--- a/report.docx
+++ b/report.docx
@@ -190,7 +190,7 @@
     </w:p>
     <w:p>
       <w:pPr>
-        <w:pStyle w:val="11"/>
+        <w:pStyle w:val="12"/>
         <w:ind w:firstLine="350"/>
         <w:jc w:val="center"/>
         <w:rPr>
@@ -214,7 +214,7 @@
     </w:p>
     <w:p>
       <w:pPr>
-        <w:pStyle w:val="11"/>
+        <w:pStyle w:val="12"/>
         <w:ind w:firstLine="350"/>
         <w:jc w:val="center"/>
         <w:rPr>
@@ -228,7 +228,7 @@
     </w:p>
     <w:p>
       <w:pPr>
-        <w:pStyle w:val="12"/>
+        <w:pStyle w:val="13"/>
         <w:ind w:firstLine="567"/>
         <w:jc w:val="center"/>
         <w:rPr>
@@ -256,7 +256,7 @@
     </w:p>
     <w:p>
       <w:pPr>
-        <w:pStyle w:val="12"/>
+        <w:pStyle w:val="13"/>
         <w:ind w:firstLine="567"/>
         <w:jc w:val="center"/>
         <w:rPr>
@@ -366,7 +366,6 @@
           <w:lang w:val="ru-RU"/>
         </w:rPr>
         <w:tab/>
-        <w:t/>
       </w:r>
       <w:r>
         <w:rPr>
@@ -428,7 +427,6 @@
           <w:lang w:val="ru-RU"/>
         </w:rPr>
         <w:tab/>
-        <w:t/>
       </w:r>
       <w:r>
         <w:rPr>
@@ -440,7 +438,6 @@
           <w:lang w:val="ru-RU"/>
         </w:rPr>
         <w:tab/>
-        <w:t/>
       </w:r>
       <w:r>
         <w:rPr>
@@ -452,7 +449,6 @@
           <w:lang w:val="ru-RU"/>
         </w:rPr>
         <w:tab/>
-        <w:t/>
       </w:r>
       <w:r>
         <w:rPr>
@@ -549,7 +545,6 @@
           <w:lang w:val="ru-RU"/>
         </w:rPr>
         <w:tab/>
-        <w:t/>
       </w:r>
       <w:r>
         <w:rPr>
@@ -561,7 +556,6 @@
           <w:lang w:val="ru-RU"/>
         </w:rPr>
         <w:tab/>
-        <w:t/>
       </w:r>
       <w:r>
         <w:rPr>
@@ -642,13 +636,22 @@
       </w:r>
       <w:r>
         <w:rPr>
+          <w:rFonts w:hint="default" w:ascii="GOST type A" w:hAnsi="GOST type A" w:cs="GOST type A"/>
+          <w:szCs w:val="28"/>
+          <w:u w:val="single"/>
+          <w:lang w:val="en-US"/>
+        </w:rPr>
+        <w:t>22</w:t>
+      </w:r>
+      <w:r>
+        <w:rPr>
           <w:rFonts w:ascii="GOST type A" w:hAnsi="GOST type A" w:cs="GOST type A"/>
           <w:i/>
           <w:szCs w:val="28"/>
           <w:u w:val="single"/>
           <w:lang w:val="ru-RU"/>
         </w:rPr>
-        <w:t>06.11.2023 г.</w:t>
+        <w:t>.1</w:t>
       </w:r>
       <w:r>
         <w:rPr>
@@ -656,10 +659,19 @@
           <w:i/>
           <w:szCs w:val="28"/>
           <w:u w:val="single"/>
-          <w:lang w:val="ru-RU"/>
-        </w:rPr>
-        <w:tab/>
-        <w:t/>
+          <w:lang w:val="en-US"/>
+        </w:rPr>
+        <w:t>2</w:t>
+      </w:r>
+      <w:r>
+        <w:rPr>
+          <w:rFonts w:ascii="GOST type A" w:hAnsi="GOST type A" w:cs="GOST type A"/>
+          <w:i/>
+          <w:szCs w:val="28"/>
+          <w:u w:val="single"/>
+          <w:lang w:val="ru-RU"/>
+        </w:rPr>
+        <w:t>.2023 г.</w:t>
       </w:r>
       <w:r>
         <w:rPr>
@@ -670,7 +682,16 @@
           <w:lang w:val="ru-RU"/>
         </w:rPr>
         <w:tab/>
-        <w:t/>
+      </w:r>
+      <w:r>
+        <w:rPr>
+          <w:rFonts w:hint="default" w:ascii="GOST type A" w:hAnsi="GOST type A" w:cs="GOST type A"/>
+          <w:i/>
+          <w:szCs w:val="28"/>
+          <w:u w:val="single"/>
+          <w:lang w:val="ru-RU"/>
+        </w:rPr>
+        <w:tab/>
       </w:r>
       <w:r>
         <w:rPr>
@@ -916,7 +937,6 @@
           <w:lang w:val="ru-RU"/>
         </w:rPr>
         <w:tab/>
-        <w:t/>
       </w:r>
       <w:r>
         <w:rPr>
@@ -1145,14 +1165,1461 @@
         <w:jc w:val="center"/>
         <w:rPr>
           <w:rFonts w:hint="default"/>
+          <w:lang w:val="ru-RU"/>
+        </w:rPr>
+      </w:pPr>
+      <w:r>
+        <w:rPr>
+          <w:rFonts w:hint="default"/>
           <w:b/>
           <w:bCs/>
           <w:sz w:val="32"/>
           <w:szCs w:val="21"/>
           <w:lang w:val="ru-RU"/>
         </w:rPr>
-      </w:pPr>
-      <w:r>
+        <w:t>Содержание</w:t>
+      </w:r>
+    </w:p>
+    <w:p>
+      <w:pPr>
+        <w:rPr>
+          <w:rFonts w:hint="default"/>
+        </w:rPr>
+      </w:pPr>
+      <w:r>
+        <w:rPr>
+          <w:rFonts w:hint="default"/>
+        </w:rPr>
+        <w:t xml:space="preserve">Введение </w:t>
+      </w:r>
+    </w:p>
+    <w:p>
+      <w:pPr>
+        <w:rPr>
+          <w:rFonts w:hint="default"/>
+        </w:rPr>
+      </w:pPr>
+      <w:r>
+        <w:rPr>
+          <w:rFonts w:hint="default"/>
+        </w:rPr>
+        <w:t xml:space="preserve">1. Анализ предметной области </w:t>
+      </w:r>
+    </w:p>
+    <w:p>
+      <w:pPr>
+        <w:rPr>
+          <w:rFonts w:hint="default"/>
+        </w:rPr>
+      </w:pPr>
+      <w:r>
+        <w:rPr>
+          <w:rFonts w:hint="default"/>
+        </w:rPr>
+        <w:t xml:space="preserve">2. Проектирование приложения </w:t>
+      </w:r>
+    </w:p>
+    <w:p>
+      <w:pPr>
+        <w:rPr>
+          <w:rFonts w:hint="default"/>
+        </w:rPr>
+      </w:pPr>
+      <w:r>
+        <w:rPr>
+          <w:rFonts w:hint="default"/>
+        </w:rPr>
+        <w:t xml:space="preserve">3. Разработка программного обеспечения </w:t>
+      </w:r>
+    </w:p>
+    <w:p>
+      <w:pPr>
+        <w:rPr>
+          <w:rFonts w:hint="default"/>
+        </w:rPr>
+      </w:pPr>
+      <w:r>
+        <w:rPr>
+          <w:rFonts w:hint="default"/>
+          <w:lang w:val="ru-RU"/>
+        </w:rPr>
+        <w:t>3.1</w:t>
+      </w:r>
+      <w:r>
+        <w:rPr>
+          <w:rFonts w:hint="default"/>
+        </w:rPr>
+        <w:t xml:space="preserve">) Описание технологического стека разработки </w:t>
+      </w:r>
+    </w:p>
+    <w:p>
+      <w:pPr>
+        <w:rPr>
+          <w:rFonts w:hint="default"/>
+        </w:rPr>
+      </w:pPr>
+      <w:r>
+        <w:rPr>
+          <w:rFonts w:hint="default"/>
+          <w:lang w:val="ru-RU"/>
+        </w:rPr>
+        <w:t>3.2</w:t>
+      </w:r>
+      <w:r>
+        <w:rPr>
+          <w:rFonts w:hint="default"/>
+        </w:rPr>
+        <w:t xml:space="preserve">) Описание алгоритма работы </w:t>
+      </w:r>
+    </w:p>
+    <w:p>
+      <w:pPr>
+        <w:rPr>
+          <w:rFonts w:hint="default"/>
+        </w:rPr>
+      </w:pPr>
+      <w:r>
+        <w:rPr>
+          <w:rFonts w:hint="default"/>
+          <w:lang w:val="ru-RU"/>
+        </w:rPr>
+        <w:t>3.3</w:t>
+      </w:r>
+      <w:r>
+        <w:rPr>
+          <w:rFonts w:hint="default"/>
+        </w:rPr>
+        <w:t xml:space="preserve">) Описание интерфейса пользователя </w:t>
+      </w:r>
+    </w:p>
+    <w:p>
+      <w:pPr>
+        <w:rPr>
+          <w:rFonts w:hint="default"/>
+        </w:rPr>
+      </w:pPr>
+      <w:r>
+        <w:rPr>
+          <w:rFonts w:hint="default"/>
+        </w:rPr>
+        <w:t xml:space="preserve">4. Тестирование приложения. </w:t>
+      </w:r>
+    </w:p>
+    <w:p>
+      <w:pPr>
+        <w:rPr>
+          <w:rFonts w:hint="default"/>
+        </w:rPr>
+      </w:pPr>
+      <w:r>
+        <w:rPr>
+          <w:rFonts w:hint="default"/>
+        </w:rPr>
+        <w:t xml:space="preserve">a) План тестирования </w:t>
+      </w:r>
+    </w:p>
+    <w:p>
+      <w:pPr>
+        <w:rPr>
+          <w:rFonts w:hint="default"/>
+        </w:rPr>
+      </w:pPr>
+      <w:r>
+        <w:rPr>
+          <w:rFonts w:hint="default"/>
+        </w:rPr>
+        <w:t xml:space="preserve">b) Оценка результатов проведения тестирования </w:t>
+      </w:r>
+    </w:p>
+    <w:p>
+      <w:pPr>
+        <w:rPr>
+          <w:rFonts w:hint="default"/>
+        </w:rPr>
+      </w:pPr>
+      <w:r>
+        <w:rPr>
+          <w:rFonts w:hint="default"/>
+        </w:rPr>
+        <w:t xml:space="preserve">5. Заключение </w:t>
+      </w:r>
+    </w:p>
+    <w:p>
+      <w:pPr>
+        <w:rPr>
+          <w:rFonts w:hint="default"/>
+        </w:rPr>
+      </w:pPr>
+      <w:r>
+        <w:rPr>
+          <w:rFonts w:hint="default"/>
+        </w:rPr>
+        <w:t xml:space="preserve">6. Список литературы </w:t>
+      </w:r>
+    </w:p>
+    <w:p>
+      <w:pPr>
+        <w:rPr>
+          <w:rFonts w:hint="default"/>
+        </w:rPr>
+      </w:pPr>
+      <w:r>
+        <w:rPr>
+          <w:rFonts w:hint="default"/>
+        </w:rPr>
+        <w:t>Приложения</w:t>
+      </w:r>
+    </w:p>
+    <w:p>
+      <w:pPr>
+        <w:rPr>
+          <w:rFonts w:hint="default"/>
+        </w:rPr>
+      </w:pPr>
+      <w:r>
+        <w:rPr>
+          <w:rFonts w:hint="default"/>
+        </w:rPr>
+        <w:br w:type="page"/>
+      </w:r>
+    </w:p>
+    <w:p>
+      <w:pPr>
+        <w:pStyle w:val="2"/>
+        <w:bidi w:val="0"/>
+        <w:ind w:left="0" w:leftChars="0" w:firstLine="0" w:firstLineChars="0"/>
+        <w:jc w:val="center"/>
+        <w:rPr>
+          <w:rFonts w:hint="default"/>
+          <w:b/>
+          <w:bCs/>
+          <w:szCs w:val="21"/>
+          <w:lang w:val="ru-RU"/>
+        </w:rPr>
+      </w:pPr>
+      <w:r>
+        <w:rPr>
+          <w:rFonts w:hint="default"/>
+          <w:lang w:val="ru-RU"/>
+        </w:rPr>
+        <w:t>Введение</w:t>
+      </w:r>
+    </w:p>
+    <w:p>
+      <w:pPr>
+        <w:bidi w:val="0"/>
+      </w:pPr>
+      <w:r>
+        <w:t>В современном мире математика играет все более важную роль в повседневной жизни. Она пронизывает все сферы нашего существования, от финансовых расчетов до научных исследований. Решая сложные задачи и моделируя различные явления, математические функции становятся ключевым инструментом анализа окружающего мира. Однако, для большинства людей математика остается непреодолимым барьером из-за ее абстрактности и сложности.</w:t>
+      </w:r>
+    </w:p>
+    <w:p>
+      <w:pPr>
+        <w:bidi w:val="0"/>
+        <w:rPr>
+          <w:rFonts w:hint="default"/>
+        </w:rPr>
+      </w:pPr>
+      <w:r>
+        <w:rPr>
+          <w:rFonts w:hint="default"/>
+        </w:rPr>
+        <w:t>В этом контексте разработка приложения для построения графиков математических функций представляет собой важную задачу, направленную на упрощение доступа к инструментам математического анализа. С помощью подобного приложения пользователи смогут быстро и эффективно визуализировать различные функции, изучать их свойства и применять полученные знания в решении конкретных задач.</w:t>
+      </w:r>
+    </w:p>
+    <w:p>
+      <w:pPr>
+        <w:bidi w:val="0"/>
+      </w:pPr>
+      <w:r>
+        <w:t xml:space="preserve">Цель данного исследования заключается в разработке приложения для построения графиков математических функций на основе .NET WPF и языка C#. Используя эти мощные технологии, а также интегрируя сторонние фреймворки, </w:t>
+      </w:r>
+      <w:r>
+        <w:rPr>
+          <w:lang w:val="ru-RU"/>
+        </w:rPr>
+        <w:t>стоит</w:t>
+      </w:r>
+      <w:r>
+        <w:rPr>
+          <w:rFonts w:hint="default"/>
+          <w:lang w:val="ru-RU"/>
+        </w:rPr>
+        <w:t xml:space="preserve"> попытаться реализовать приложение, </w:t>
+      </w:r>
+      <w:r>
+        <w:t>которое сочетает в себе простоту использования, эстетический дизайн и высокую производительность.</w:t>
+      </w:r>
+    </w:p>
+    <w:p>
+      <w:pPr>
+        <w:bidi w:val="0"/>
+        <w:rPr>
+          <w:rFonts w:hint="default"/>
+          <w:lang w:val="ru-RU"/>
+        </w:rPr>
+      </w:pPr>
+      <w:r>
+        <w:rPr>
+          <w:rFonts w:hint="default"/>
+          <w:lang w:val="ru-RU"/>
+        </w:rPr>
+        <w:t>При разработке конкретных продуктов, от</w:t>
+      </w:r>
+      <w:r>
+        <w:rPr>
+          <w:rFonts w:hint="default"/>
+        </w:rPr>
+        <w:t xml:space="preserve"> платформ</w:t>
+      </w:r>
+      <w:r>
+        <w:rPr>
+          <w:rFonts w:hint="default"/>
+          <w:lang w:val="ru-RU"/>
+        </w:rPr>
+        <w:t>ы</w:t>
+      </w:r>
+      <w:r>
+        <w:rPr>
+          <w:rFonts w:hint="default"/>
+        </w:rPr>
+        <w:t xml:space="preserve"> .NET WPF, </w:t>
+      </w:r>
+      <w:r>
+        <w:rPr>
+          <w:rFonts w:hint="default"/>
+          <w:lang w:val="ru-RU"/>
+        </w:rPr>
+        <w:t>следует брать</w:t>
+      </w:r>
+      <w:r>
+        <w:rPr>
+          <w:rFonts w:hint="default"/>
+        </w:rPr>
+        <w:t xml:space="preserve"> эффективно</w:t>
+      </w:r>
+      <w:r>
+        <w:rPr>
+          <w:rFonts w:hint="default"/>
+          <w:lang w:val="ru-RU"/>
+        </w:rPr>
+        <w:t>е</w:t>
+      </w:r>
+      <w:r>
+        <w:rPr>
+          <w:rFonts w:hint="default"/>
+        </w:rPr>
+        <w:t xml:space="preserve"> использовани</w:t>
+      </w:r>
+      <w:r>
+        <w:rPr>
+          <w:rFonts w:hint="default"/>
+          <w:lang w:val="ru-RU"/>
+        </w:rPr>
+        <w:t>е</w:t>
+      </w:r>
+      <w:r>
+        <w:rPr>
+          <w:rFonts w:hint="default"/>
+        </w:rPr>
+        <w:t xml:space="preserve"> функционала этой платформы для создания гибкого и отзывчивого пользовательского интерфейса. Кроме того, приложение будет разрабатываться на языке C#, что позволит использовать его мощные инструменты для создания надежного и высокопроизводительного программного обеспечения</w:t>
+      </w:r>
+      <w:r>
+        <w:rPr>
+          <w:rFonts w:hint="default"/>
+          <w:lang w:val="ru-RU"/>
+        </w:rPr>
+        <w:t>.</w:t>
+      </w:r>
+    </w:p>
+    <w:p>
+      <w:pPr>
+        <w:bidi w:val="0"/>
+        <w:rPr>
+          <w:rFonts w:hint="default"/>
+          <w:b/>
+          <w:bCs/>
+          <w:szCs w:val="21"/>
+          <w:lang w:val="ru-RU"/>
+        </w:rPr>
+      </w:pPr>
+      <w:r>
+        <w:rPr>
+          <w:rFonts w:hint="default"/>
+        </w:rPr>
+        <w:t xml:space="preserve">Интеграция сторонних фреймворков также сыграет ключевую роль в обеспечении разнообразных возможностей для пользователей. </w:t>
+      </w:r>
+      <w:r>
+        <w:rPr>
+          <w:rFonts w:hint="default"/>
+          <w:lang w:val="ru-RU"/>
+        </w:rPr>
+        <w:t xml:space="preserve">При разработке следует учесть момент с </w:t>
+      </w:r>
+      <w:r>
+        <w:rPr>
+          <w:rFonts w:hint="default"/>
+        </w:rPr>
+        <w:t>использова</w:t>
+      </w:r>
+      <w:r>
+        <w:rPr>
+          <w:rFonts w:hint="default"/>
+          <w:lang w:val="ru-RU"/>
+        </w:rPr>
+        <w:t>нием</w:t>
+      </w:r>
+      <w:r>
+        <w:rPr>
+          <w:rFonts w:hint="default"/>
+        </w:rPr>
+        <w:t xml:space="preserve"> современн</w:t>
+      </w:r>
+      <w:r>
+        <w:rPr>
+          <w:rFonts w:hint="default"/>
+          <w:lang w:val="ru-RU"/>
+        </w:rPr>
+        <w:t>ых</w:t>
+      </w:r>
+      <w:r>
+        <w:rPr>
+          <w:rFonts w:hint="default"/>
+        </w:rPr>
+        <w:t xml:space="preserve"> фреймворк</w:t>
+      </w:r>
+      <w:r>
+        <w:rPr>
+          <w:rFonts w:hint="default"/>
+          <w:lang w:val="ru-RU"/>
+        </w:rPr>
+        <w:t>ов</w:t>
+      </w:r>
+      <w:r>
+        <w:rPr>
+          <w:rFonts w:hint="default"/>
+        </w:rPr>
+        <w:t xml:space="preserve"> для визуализации данных, улучшения интерактивности и оптимизации процесса разработки.</w:t>
+      </w:r>
+      <w:r>
+        <w:rPr>
+          <w:rFonts w:hint="default"/>
+          <w:b/>
+          <w:bCs/>
+          <w:szCs w:val="21"/>
+          <w:lang w:val="ru-RU"/>
+        </w:rPr>
+        <w:br w:type="page"/>
+      </w:r>
+    </w:p>
+    <w:p>
+      <w:pPr>
+        <w:pStyle w:val="2"/>
+        <w:bidi w:val="0"/>
+        <w:rPr>
+          <w:rFonts w:hint="default"/>
+          <w:lang w:val="ru-RU"/>
+        </w:rPr>
+      </w:pPr>
+      <w:r>
+        <w:rPr>
+          <w:rFonts w:hint="default"/>
+          <w:lang w:val="ru-RU"/>
+        </w:rPr>
+        <w:t>1 Анализ предметной области</w:t>
+      </w:r>
+    </w:p>
+    <w:p>
+      <w:pPr>
+        <w:bidi w:val="0"/>
+        <w:rPr>
+          <w:rFonts w:hint="default"/>
+        </w:rPr>
+      </w:pPr>
+      <w:r>
+        <w:t>Проблемная сфера человеческой деятельности, нуждающаяся в автоматизации</w:t>
+      </w:r>
+      <w:r>
+        <w:rPr>
+          <w:rFonts w:hint="default"/>
+          <w:lang w:val="ru-RU"/>
+        </w:rPr>
+        <w:t xml:space="preserve"> представляет из себя </w:t>
+      </w:r>
+      <w:r>
+        <w:rPr>
+          <w:lang w:val="ru-RU"/>
+        </w:rPr>
+        <w:t>м</w:t>
+      </w:r>
+      <w:r>
+        <w:rPr>
+          <w:rFonts w:hint="default"/>
+        </w:rPr>
+        <w:t>атематическое моделирование и анализ функций</w:t>
+      </w:r>
+      <w:r>
+        <w:rPr>
+          <w:rFonts w:hint="default"/>
+          <w:lang w:val="ru-RU"/>
+        </w:rPr>
+        <w:t>, которые</w:t>
+      </w:r>
+      <w:r>
+        <w:rPr>
+          <w:rFonts w:hint="default"/>
+        </w:rPr>
+        <w:t xml:space="preserve"> играют важную роль в различных областях, включая науку, инженерное дело, финансы, исследования и образование. Одной из проблемных сфер в этой области является удобство и доступность инструментов для визуализации и анализа математических функций. Традиционные методы ручного построения графиков и анализа функций требуют значительных временных затрат и способны стать преградой для пользователей, которые не обладают специализированными математическими знаниями.</w:t>
+      </w:r>
+    </w:p>
+    <w:p>
+      <w:pPr>
+        <w:bidi w:val="0"/>
+        <w:rPr>
+          <w:rFonts w:hint="default"/>
+        </w:rPr>
+      </w:pPr>
+      <w:r>
+        <w:rPr>
+          <w:rFonts w:hint="default"/>
+        </w:rPr>
+        <w:t>Сущности, явления, отношения и процессы:</w:t>
+      </w:r>
+      <w:r>
+        <w:rPr>
+          <w:rFonts w:hint="default"/>
+        </w:rPr>
+        <w:br w:type="textWrapping"/>
+      </w:r>
+      <w:r>
+        <w:rPr>
+          <w:rFonts w:hint="default"/>
+        </w:rPr>
+        <w:t>1. Математические функции</w:t>
+      </w:r>
+      <w:r>
+        <w:rPr>
+          <w:rFonts w:hint="default"/>
+          <w:lang w:val="ru-RU"/>
+        </w:rPr>
+        <w:t xml:space="preserve"> -</w:t>
+      </w:r>
+      <w:r>
+        <w:rPr>
+          <w:rFonts w:hint="default"/>
+        </w:rPr>
+        <w:t xml:space="preserve"> различные типы функций, их свойства, графики и визуальное представление.</w:t>
+      </w:r>
+      <w:r>
+        <w:rPr>
+          <w:rFonts w:hint="default"/>
+        </w:rPr>
+        <w:br w:type="textWrapping"/>
+      </w:r>
+      <w:r>
+        <w:rPr>
+          <w:rFonts w:hint="default"/>
+        </w:rPr>
+        <w:t>2. Визуализация данных</w:t>
+      </w:r>
+      <w:r>
+        <w:rPr>
+          <w:rFonts w:hint="default"/>
+          <w:lang w:val="ru-RU"/>
+        </w:rPr>
+        <w:t xml:space="preserve"> -</w:t>
+      </w:r>
+      <w:r>
+        <w:rPr>
+          <w:rFonts w:hint="default"/>
+        </w:rPr>
+        <w:t xml:space="preserve"> методы отображения математических функций, включая различные графические подходы и инструменты для интерактивной работы с графиками.</w:t>
+      </w:r>
+      <w:r>
+        <w:rPr>
+          <w:rFonts w:hint="default"/>
+        </w:rPr>
+        <w:br w:type="textWrapping"/>
+      </w:r>
+      <w:r>
+        <w:rPr>
+          <w:rFonts w:hint="default"/>
+        </w:rPr>
+        <w:t>3. Алгоритмы анализа</w:t>
+      </w:r>
+      <w:r>
+        <w:rPr>
+          <w:rFonts w:hint="default"/>
+          <w:lang w:val="ru-RU"/>
+        </w:rPr>
+        <w:t xml:space="preserve"> -</w:t>
+      </w:r>
+      <w:r>
+        <w:rPr>
+          <w:rFonts w:hint="default"/>
+        </w:rPr>
+        <w:t xml:space="preserve"> автоматизированные методы для определения особых точек, нахождения экстремумов, построения асимптот и других характеристик функций.</w:t>
+      </w:r>
+      <w:r>
+        <w:rPr>
+          <w:rFonts w:hint="default"/>
+        </w:rPr>
+        <w:br w:type="textWrapping"/>
+      </w:r>
+      <w:r>
+        <w:rPr>
+          <w:rFonts w:hint="default"/>
+        </w:rPr>
+        <w:t>4. Интерактивность</w:t>
+      </w:r>
+      <w:r>
+        <w:rPr>
+          <w:rFonts w:hint="default"/>
+          <w:lang w:val="ru-RU"/>
+        </w:rPr>
+        <w:t xml:space="preserve"> -</w:t>
+      </w:r>
+      <w:r>
+        <w:rPr>
+          <w:rFonts w:hint="default"/>
+        </w:rPr>
+        <w:t xml:space="preserve"> возможность взаимодействия с графиками, изменение параметров функций, подписей, масштабирования и т. д.</w:t>
+      </w:r>
+    </w:p>
+    <w:p>
+      <w:pPr>
+        <w:bidi w:val="0"/>
+        <w:rPr>
+          <w:rFonts w:hint="default"/>
+        </w:rPr>
+      </w:pPr>
+      <w:r>
+        <w:rPr>
+          <w:rFonts w:hint="default"/>
+        </w:rPr>
+        <w:t>Различные аспекты этой деятельности требуют автоматизации, чтобы упростить и ускорить процесс анализа и визуализации математических функций, делая его более доступным для широкого круга пользователей.</w:t>
+      </w:r>
+    </w:p>
+    <w:p>
+      <w:pPr>
+        <w:pStyle w:val="2"/>
+        <w:bidi w:val="0"/>
+        <w:rPr>
+          <w:rFonts w:hint="default"/>
+          <w:lang w:val="ru-RU"/>
+        </w:rPr>
+      </w:pPr>
+      <w:r>
+        <w:rPr>
+          <w:rFonts w:hint="default"/>
+          <w:lang w:val="ru-RU"/>
+        </w:rPr>
+        <w:t>2 Проектирвоание приложения</w:t>
+      </w:r>
+    </w:p>
+    <w:p>
+      <w:pPr>
+        <w:bidi w:val="0"/>
+        <w:rPr>
+          <w:rFonts w:hint="default"/>
+        </w:rPr>
+      </w:pPr>
+      <w:r>
+        <w:t>Проектирование приложения является критически</w:t>
+      </w:r>
+      <w:r>
+        <w:rPr>
+          <w:rFonts w:hint="default"/>
+          <w:lang w:val="ru-RU"/>
+        </w:rPr>
+        <w:t xml:space="preserve"> важным</w:t>
+      </w:r>
+      <w:r>
+        <w:t xml:space="preserve"> этапом в создании программного продукта. От корректного определения требований до архитектурного проектирования, каждый шаг имеет важное значение. Недостаточное внимание к проектированию может привести к серьезным проблемам в будущем, таким как нестабильность приложения, неудовлетворение пользовательских потребностей, и сложности в дальнейшем развитии</w:t>
+      </w:r>
+      <w:r>
+        <w:rPr>
+          <w:rFonts w:hint="default"/>
+          <w:lang w:val="ru-RU"/>
+        </w:rPr>
+        <w:t>, на</w:t>
+      </w:r>
+      <w:r>
+        <w:rPr>
+          <w:rFonts w:hint="default"/>
+        </w:rPr>
+        <w:t>пример, недостаточное внимание к проектированию привело к печальным последствия</w:t>
+      </w:r>
+      <w:r>
+        <w:rPr>
+          <w:rFonts w:hint="default"/>
+          <w:lang w:val="ru-RU"/>
+        </w:rPr>
+        <w:t>м в ситуации, когда</w:t>
+      </w:r>
+      <w:r>
+        <w:rPr>
+          <w:rFonts w:hint="default"/>
+        </w:rPr>
+        <w:t xml:space="preserve"> в 1999 году компания NASA потеряла марсианский л</w:t>
+      </w:r>
+      <w:r>
+        <w:rPr>
+          <w:rFonts w:hint="default"/>
+          <w:lang w:val="ru-RU"/>
+        </w:rPr>
+        <w:t>э</w:t>
+      </w:r>
+      <w:r>
+        <w:rPr>
+          <w:rFonts w:hint="default"/>
+        </w:rPr>
+        <w:t>ндер "Mars Climate Orbiter"</w:t>
+      </w:r>
+      <w:r>
+        <w:rPr>
+          <w:rFonts w:hint="default"/>
+          <w:lang w:val="ru-RU"/>
+        </w:rPr>
+        <w:t xml:space="preserve"> -</w:t>
+      </w:r>
+      <w:r>
+        <w:rPr>
+          <w:rFonts w:hint="default"/>
+        </w:rPr>
+        <w:t xml:space="preserve"> причиной стала ошибочная интерпретация данных из-за использования различных систем единиц в разработанных различными группами специалистов компонентах программного обеспечения. Этот случай проиллюстрировал важность тщательного проектирования и обеспечения согласованности между компонентами программного продукта.</w:t>
+      </w:r>
+    </w:p>
+    <w:p>
+      <w:pPr>
+        <w:bidi w:val="0"/>
+        <w:rPr>
+          <w:rFonts w:hint="default"/>
+        </w:rPr>
+      </w:pPr>
+      <w:r>
+        <w:t>Функциональные требования:</w:t>
+      </w:r>
+      <w:r>
+        <w:rPr>
+          <w:rFonts w:hint="default"/>
+        </w:rPr>
+        <w:br w:type="textWrapping"/>
+      </w:r>
+      <w:r>
+        <w:rPr>
+          <w:rFonts w:hint="default"/>
+        </w:rPr>
+        <w:t>1. построение графиков</w:t>
+      </w:r>
+      <w:r>
+        <w:rPr>
+          <w:rFonts w:hint="default"/>
+          <w:lang w:val="ru-RU"/>
+        </w:rPr>
+        <w:t xml:space="preserve"> - п</w:t>
+      </w:r>
+      <w:r>
+        <w:rPr>
+          <w:rFonts w:hint="default"/>
+        </w:rPr>
+        <w:t>риложение должно обеспечивать возможность построения графиков для широкого спектра математических функций, включая линейные, квадратичные, тригонометрические, и другие функции</w:t>
+      </w:r>
+      <w:r>
+        <w:rPr>
+          <w:rFonts w:hint="default"/>
+          <w:lang w:val="ru-RU"/>
+        </w:rPr>
+        <w:t>;</w:t>
+      </w:r>
+      <w:r>
+        <w:rPr>
+          <w:rFonts w:hint="default"/>
+        </w:rPr>
+        <w:br w:type="textWrapping"/>
+      </w:r>
+      <w:r>
+        <w:rPr>
+          <w:rFonts w:hint="default"/>
+        </w:rPr>
+        <w:t>2. интерактивный интерфейс</w:t>
+      </w:r>
+      <w:r>
+        <w:rPr>
+          <w:rFonts w:hint="default"/>
+          <w:lang w:val="ru-RU"/>
+        </w:rPr>
+        <w:t xml:space="preserve"> - п</w:t>
+      </w:r>
+      <w:r>
+        <w:rPr>
+          <w:rFonts w:hint="default"/>
+        </w:rPr>
+        <w:t>ользователи должны иметь возможность взаимодействовать с графиками, масштабировать, перемещать, и менять параметры функций для динамического анализа</w:t>
+      </w:r>
+      <w:r>
+        <w:rPr>
+          <w:rFonts w:hint="default"/>
+          <w:lang w:val="ru-RU"/>
+        </w:rPr>
+        <w:t>;</w:t>
+      </w:r>
+      <w:r>
+        <w:rPr>
+          <w:rFonts w:hint="default"/>
+        </w:rPr>
+        <w:br w:type="textWrapping"/>
+      </w:r>
+      <w:r>
+        <w:rPr>
+          <w:rFonts w:hint="default"/>
+        </w:rPr>
+        <w:t>3. анализ функций</w:t>
+      </w:r>
+      <w:r>
+        <w:rPr>
+          <w:rFonts w:hint="default"/>
+          <w:lang w:val="ru-RU"/>
+        </w:rPr>
+        <w:t xml:space="preserve"> -</w:t>
+      </w:r>
+      <w:r>
+        <w:rPr>
+          <w:rFonts w:hint="default"/>
+        </w:rPr>
+        <w:t>предоставление инструментов для определения особых точек, нахождения экстремумов, асимптот, и других характеристик функций.</w:t>
+      </w:r>
+    </w:p>
+    <w:p>
+      <w:pPr>
+        <w:bidi w:val="0"/>
+        <w:rPr>
+          <w:rFonts w:hint="default"/>
+        </w:rPr>
+      </w:pPr>
+      <w:r>
+        <w:rPr>
+          <w:rFonts w:hint="default"/>
+        </w:rPr>
+        <w:t>Нефункциональные требования:</w:t>
+      </w:r>
+      <w:r>
+        <w:rPr>
+          <w:rFonts w:hint="default"/>
+        </w:rPr>
+        <w:br w:type="textWrapping"/>
+      </w:r>
+      <w:r>
+        <w:rPr>
+          <w:rFonts w:hint="default"/>
+        </w:rPr>
+        <w:t>1. Производительность: Приложение должно демонстрировать отзывчивость при работе с большими объемами данных и сложными функциями</w:t>
+      </w:r>
+      <w:r>
+        <w:rPr>
+          <w:rFonts w:hint="default"/>
+          <w:lang w:val="ru-RU"/>
+        </w:rPr>
+        <w:t>;</w:t>
+      </w:r>
+      <w:r>
+        <w:rPr>
+          <w:rFonts w:hint="default"/>
+        </w:rPr>
+        <w:br w:type="textWrapping"/>
+      </w:r>
+      <w:r>
+        <w:rPr>
+          <w:rFonts w:hint="default"/>
+        </w:rPr>
+        <w:t>2. Интуитивный интерфейс: Дружелюбный и интуитивно понятный пользовательский интерфейс, предоставляющий возможность эффективного использования инструментов приложения</w:t>
+      </w:r>
+      <w:r>
+        <w:rPr>
+          <w:rFonts w:hint="default"/>
+          <w:lang w:val="ru-RU"/>
+        </w:rPr>
+        <w:t>;</w:t>
+      </w:r>
+      <w:r>
+        <w:rPr>
+          <w:rFonts w:hint="default"/>
+        </w:rPr>
+        <w:br w:type="textWrapping"/>
+      </w:r>
+      <w:r>
+        <w:rPr>
+          <w:rFonts w:hint="default"/>
+        </w:rPr>
+        <w:t>3. Масштабируемость: Способность обрабатывать разнообразные функциональные и нефункциональные требования при работе с различными моделями и объемами данных.</w:t>
+      </w:r>
+    </w:p>
+    <w:p>
+      <w:pPr>
+        <w:bidi w:val="0"/>
+        <w:rPr>
+          <w:rFonts w:hint="default"/>
+        </w:rPr>
+      </w:pPr>
+    </w:p>
+    <w:p>
+      <w:pPr>
+        <w:pStyle w:val="2"/>
+        <w:bidi w:val="0"/>
+        <w:rPr>
+          <w:rFonts w:hint="default"/>
+          <w:lang w:val="ru-RU"/>
+        </w:rPr>
+      </w:pPr>
+      <w:r>
+        <w:rPr>
+          <w:rFonts w:hint="default"/>
+          <w:lang w:val="ru-RU"/>
+        </w:rPr>
+        <w:t>3 Разработка программного обеспечения</w:t>
+      </w:r>
+    </w:p>
+    <w:p>
+      <w:pPr>
+        <w:bidi w:val="0"/>
+      </w:pPr>
+      <w:r>
+        <w:t>При разработке программного обеспечения для описываемого приложения, важно определить технологический стек, который будет использоваться. Для этого необходимо рассмотреть различные инструменты и технологии, позволяющие эффективно реализовать поставленную функциональность. Одним из основных инструментов, используемых в разработке программного обеспечения, является Visual Studio. Определим, что представляет собой этот инструмент.</w:t>
+      </w:r>
+    </w:p>
+    <w:p>
+      <w:pPr>
+        <w:bidi w:val="0"/>
+        <w:rPr>
+          <w:rFonts w:hint="default"/>
+        </w:rPr>
+      </w:pPr>
+      <w:r>
+        <w:rPr>
+          <w:rFonts w:hint="default"/>
+        </w:rPr>
+        <w:t>Visual Studio - это интегрированная среда разработки (IDE) от компании Microsoft, предназначенная для создания различных типов приложений: от веб-сайтов и мобильных приложений до настольных программ. Она включает в себя широкий спектр инструментов и ресурсов для упрощения процесса разработки, включая редактор кода, отладчик, дизайнер форм, инструменты для тестирования и многие другие.</w:t>
+      </w:r>
+    </w:p>
+    <w:p>
+      <w:pPr>
+        <w:bidi w:val="0"/>
+        <w:rPr>
+          <w:rFonts w:hint="default"/>
+        </w:rPr>
+      </w:pPr>
+      <w:r>
+        <w:rPr>
+          <w:rFonts w:hint="default"/>
+        </w:rPr>
+        <w:t>Технологический стек разработки также будет включать в себя другие инструменты, такие как языки программирования, фреймворки для визуализации данных, системы управления версиями и другие компоненты, обеспечивающие эффективное и безопасное создание программного продукта.</w:t>
+      </w:r>
+    </w:p>
+    <w:p>
+      <w:pPr>
+        <w:pStyle w:val="3"/>
+        <w:bidi w:val="0"/>
+        <w:rPr>
+          <w:rFonts w:hint="default"/>
+          <w:lang w:val="ru-RU"/>
+        </w:rPr>
+      </w:pPr>
+      <w:r>
+        <w:rPr>
+          <w:rFonts w:hint="default"/>
+          <w:lang w:val="ru-RU"/>
+        </w:rPr>
+        <w:t>3.1 Описание технологического стека разработки</w:t>
+      </w:r>
+    </w:p>
+    <w:p>
+      <w:pPr>
+        <w:bidi w:val="0"/>
+        <w:rPr>
+          <w:rFonts w:hint="default"/>
+        </w:rPr>
+      </w:pPr>
+      <w:r>
+        <w:rPr>
+          <w:rFonts w:hint="default"/>
+        </w:rPr>
+        <w:t>Visual Studio поддерживает различные языки программирования, включая C#, C++, JavaScript, Python, и многие другие, что делает его универсальным инструментом для широкого круга разработчиков. Благодаря своей мощной функциональности, интеграции с различными сервисами и постоянным обновлениям, Visual Studio является популярным выбором для профессиональной разработки программного обеспечения.</w:t>
+      </w:r>
+    </w:p>
+    <w:p>
+      <w:pPr>
+        <w:pStyle w:val="3"/>
+        <w:bidi w:val="0"/>
+        <w:rPr>
+          <w:rFonts w:hint="default"/>
+          <w:lang w:val="ru-RU"/>
+        </w:rPr>
+      </w:pPr>
+      <w:r>
+        <w:rPr>
+          <w:rFonts w:hint="default"/>
+          <w:lang w:val="en-US"/>
+        </w:rPr>
+        <w:t xml:space="preserve">3.2 </w:t>
+      </w:r>
+      <w:r>
+        <w:rPr>
+          <w:rFonts w:hint="default"/>
+          <w:lang w:val="ru-RU"/>
+        </w:rPr>
+        <w:t>описание алгоритма работы</w:t>
+      </w:r>
+    </w:p>
+    <w:p>
+      <w:pPr>
+        <w:bidi w:val="0"/>
+        <w:rPr>
+          <w:rFonts w:hint="default"/>
+          <w:lang w:val="ru-RU"/>
+        </w:rPr>
+      </w:pPr>
+      <w:r>
+        <w:t xml:space="preserve">При разработке приложения для анализа математических функций, важно учесть не только технологическую часть, но и алгоритм функционирования, который обеспечит корректное взаимодействие с пользователем и обработку данных. </w:t>
+      </w:r>
+      <w:r>
+        <w:rPr>
+          <w:lang w:val="ru-RU"/>
+        </w:rPr>
+        <w:t>Основные</w:t>
+      </w:r>
+      <w:r>
+        <w:t xml:space="preserve"> моменты функционирования приложения, включая хранение данных, взаимодействие с пользователем и обработку событий</w:t>
+      </w:r>
+      <w:r>
+        <w:rPr>
+          <w:rFonts w:hint="default"/>
+          <w:lang w:val="ru-RU"/>
+        </w:rPr>
+        <w:t>:</w:t>
+      </w:r>
+    </w:p>
+    <w:p>
+      <w:pPr>
+        <w:numPr>
+          <w:ilvl w:val="0"/>
+          <w:numId w:val="1"/>
+        </w:numPr>
+        <w:bidi w:val="0"/>
+        <w:rPr>
+          <w:rFonts w:hint="default"/>
+          <w:lang w:val="ru-RU"/>
+        </w:rPr>
+      </w:pPr>
+      <w:r>
+        <w:rPr>
+          <w:rFonts w:hint="default"/>
+          <w:lang w:val="ru-RU"/>
+        </w:rPr>
+        <w:t>х</w:t>
+      </w:r>
+      <w:r>
+        <w:rPr>
+          <w:rFonts w:hint="default"/>
+        </w:rPr>
+        <w:t>ранение данных</w:t>
+      </w:r>
+      <w:r>
+        <w:rPr>
+          <w:rFonts w:hint="default"/>
+          <w:lang w:val="ru-RU"/>
+        </w:rPr>
+        <w:t xml:space="preserve"> - оперативная память;</w:t>
+      </w:r>
+    </w:p>
+    <w:p>
+      <w:pPr>
+        <w:numPr>
+          <w:ilvl w:val="0"/>
+          <w:numId w:val="1"/>
+        </w:numPr>
+        <w:bidi w:val="0"/>
+        <w:rPr>
+          <w:rFonts w:hint="default"/>
+          <w:lang w:val="ru-RU"/>
+        </w:rPr>
+      </w:pPr>
+      <w:r>
+        <w:rPr>
+          <w:rFonts w:hint="default"/>
+          <w:lang w:val="ru-RU"/>
+        </w:rPr>
+        <w:t>в</w:t>
+      </w:r>
+      <w:r>
+        <w:rPr>
+          <w:rFonts w:hint="default"/>
+        </w:rPr>
+        <w:t>заимодействие с пользователем</w:t>
+      </w:r>
+      <w:r>
+        <w:rPr>
+          <w:rFonts w:hint="default"/>
+          <w:lang w:val="ru-RU"/>
+        </w:rPr>
+        <w:t xml:space="preserve"> -и</w:t>
+      </w:r>
+      <w:r>
+        <w:rPr>
+          <w:rFonts w:hint="default"/>
+        </w:rPr>
+        <w:t>нтерфейс приложения будет организован таким образом, чтобы пользователь мог легко взаимодействовать с функционалом. Это включает в себя возможность ввода математических функций, настройку параметров анализа и визуализацию результатов на графиках. Для этого будут использоваться различные элементы управления, такие как текстовые поля, кнопки и интерактивные графики</w:t>
+      </w:r>
+      <w:r>
+        <w:rPr>
+          <w:rFonts w:hint="default"/>
+          <w:lang w:val="ru-RU"/>
+        </w:rPr>
+        <w:t>;</w:t>
+      </w:r>
+    </w:p>
+    <w:p>
+      <w:pPr>
+        <w:numPr>
+          <w:ilvl w:val="0"/>
+          <w:numId w:val="1"/>
+        </w:numPr>
+        <w:bidi w:val="0"/>
+        <w:rPr>
+          <w:rFonts w:hint="default"/>
+          <w:lang w:val="ru-RU"/>
+        </w:rPr>
+      </w:pPr>
+      <w:r>
+        <w:rPr>
+          <w:rFonts w:hint="default"/>
+          <w:lang w:val="ru-RU"/>
+        </w:rPr>
+        <w:t>о</w:t>
+      </w:r>
+      <w:r>
+        <w:rPr>
+          <w:rFonts w:hint="default"/>
+        </w:rPr>
+        <w:t>бработка событий</w:t>
+      </w:r>
+      <w:r>
+        <w:rPr>
+          <w:rFonts w:hint="default"/>
+          <w:lang w:val="ru-RU"/>
+        </w:rPr>
+        <w:t xml:space="preserve"> - п</w:t>
+      </w:r>
+      <w:r>
+        <w:rPr>
+          <w:rFonts w:hint="default"/>
+        </w:rPr>
+        <w:t>риложение будет отслеживать события, такие как ввод новой функции, изменение параметров анализа или взаимодействие с элементами интерфейса. Обработка событий позволит приложению реагировать на действия пользователя, обновлять данные и предоставлять актуальную визуализацию анализа математических функций</w:t>
+      </w:r>
+      <w:r>
+        <w:rPr>
+          <w:rFonts w:hint="default"/>
+          <w:lang w:val="ru-RU"/>
+        </w:rPr>
+        <w:t>;</w:t>
+      </w:r>
+    </w:p>
+    <w:p>
+      <w:pPr>
+        <w:numPr>
+          <w:ilvl w:val="0"/>
+          <w:numId w:val="1"/>
+        </w:numPr>
+        <w:bidi w:val="0"/>
+        <w:rPr>
+          <w:rFonts w:hint="default"/>
+          <w:lang w:val="ru-RU"/>
+        </w:rPr>
+      </w:pPr>
+      <w:r>
+        <w:rPr>
+          <w:rFonts w:hint="default"/>
+          <w:lang w:val="ru-RU"/>
+        </w:rPr>
+        <w:t>о</w:t>
+      </w:r>
+      <w:r>
+        <w:rPr>
+          <w:rFonts w:hint="default"/>
+        </w:rPr>
+        <w:t>бновление интерфейс</w:t>
+      </w:r>
+      <w:r>
+        <w:rPr>
+          <w:rFonts w:hint="default"/>
+          <w:lang w:val="ru-RU"/>
+        </w:rPr>
+        <w:t xml:space="preserve"> - п</w:t>
+      </w:r>
+      <w:r>
+        <w:rPr>
+          <w:rFonts w:hint="default"/>
+        </w:rPr>
+        <w:t xml:space="preserve">осле обработки событий, приложение будет обновлять интерфейс, отображая изменения на графиках, обновляя текстовую информацию и предоставляя пользователю возможность взаимодействия с полученными результатами. </w:t>
+      </w:r>
+      <w:r>
+        <w:rPr>
+          <w:rFonts w:hint="default"/>
+          <w:lang w:val="ru-RU"/>
+        </w:rPr>
+        <w:t>э</w:t>
+      </w:r>
+      <w:r>
+        <w:rPr>
+          <w:rFonts w:hint="default"/>
+        </w:rPr>
+        <w:t>то обеспечит понятное и интуитивно понятное взаимодействие пользователя с приложением.</w:t>
+      </w:r>
+    </w:p>
+    <w:p>
+      <w:pPr>
+        <w:numPr>
+          <w:numId w:val="0"/>
+        </w:numPr>
+        <w:bidi w:val="0"/>
+        <w:ind w:firstLine="720" w:firstLineChars="0"/>
+        <w:rPr>
+          <w:rFonts w:hint="default"/>
+        </w:rPr>
+      </w:pPr>
+      <w:r>
+        <w:rPr>
+          <w:rFonts w:hint="default"/>
+        </w:rPr>
+        <w:t>Таким образом, алгоритм работы приложения для анализа математических функций включает в себя оптимальное хранение данных, удобное взаимодействие с пользователем и обработку событий для обеспечения плавного и информативного функционирования приложения.</w:t>
+      </w:r>
+    </w:p>
+    <w:p>
+      <w:pPr>
+        <w:numPr>
+          <w:numId w:val="0"/>
+        </w:numPr>
+        <w:bidi w:val="0"/>
+        <w:ind w:firstLine="720" w:firstLineChars="0"/>
+        <w:rPr>
+          <w:rFonts w:hint="default"/>
+          <w:highlight w:val="yellow"/>
+          <w:lang w:val="ru-RU"/>
+        </w:rPr>
+      </w:pPr>
+      <w:r>
+        <w:rPr>
+          <w:rFonts w:hint="default"/>
+          <w:highlight w:val="yellow"/>
+          <w:lang w:val="ru-RU"/>
+        </w:rPr>
+        <w:t>За все это отвечает ряд функций, кода:</w:t>
+      </w:r>
+    </w:p>
+    <w:p>
+      <w:pPr>
+        <w:numPr>
+          <w:numId w:val="0"/>
+        </w:numPr>
+        <w:bidi w:val="0"/>
+        <w:ind w:firstLine="720" w:firstLineChars="0"/>
+        <w:rPr>
+          <w:rFonts w:hint="default"/>
+          <w:highlight w:val="yellow"/>
+          <w:lang w:val="ru-RU"/>
+        </w:rPr>
+      </w:pPr>
+      <w:r>
+        <w:rPr>
+          <w:rFonts w:hint="default"/>
+          <w:highlight w:val="yellow"/>
+          <w:lang w:val="ru-RU"/>
+        </w:rPr>
+        <w:t xml:space="preserve">1 </w:t>
+      </w:r>
+      <w:r>
+        <w:rPr>
+          <w:rFonts w:hint="default" w:ascii="Cascadia Mono" w:hAnsi="Cascadia Mono" w:eastAsia="Cascadia Mono"/>
+          <w:color w:val="000000"/>
+          <w:sz w:val="19"/>
+          <w:szCs w:val="24"/>
+          <w:highlight w:val="yellow"/>
+        </w:rPr>
+        <w:t>InitChart</w:t>
+      </w:r>
+      <w:r>
+        <w:rPr>
+          <w:rFonts w:hint="default" w:ascii="Cascadia Mono" w:hAnsi="Cascadia Mono" w:eastAsia="Cascadia Mono"/>
+          <w:color w:val="000000"/>
+          <w:sz w:val="19"/>
+          <w:szCs w:val="24"/>
+          <w:highlight w:val="yellow"/>
+          <w:lang w:val="ru-RU"/>
+        </w:rPr>
+        <w:t>()</w:t>
+      </w:r>
+      <w:r>
+        <w:rPr>
+          <w:rFonts w:hint="default"/>
+          <w:highlight w:val="yellow"/>
+          <w:lang w:val="ru-RU"/>
+        </w:rPr>
+        <w:t xml:space="preserve"> 2 </w:t>
+      </w:r>
+      <w:r>
+        <w:rPr>
+          <w:rFonts w:hint="default"/>
+          <w:highlight w:val="yellow"/>
+          <w:lang w:val="en-US"/>
+        </w:rPr>
+        <w:t>buttonClick</w:t>
+      </w:r>
+      <w:r>
+        <w:rPr>
+          <w:rFonts w:hint="default"/>
+          <w:highlight w:val="yellow"/>
+          <w:lang w:val="ru-RU"/>
+        </w:rPr>
+        <w:t xml:space="preserve"> 3</w:t>
+      </w:r>
+      <w:r>
+        <w:rPr>
+          <w:rFonts w:hint="default"/>
+          <w:highlight w:val="yellow"/>
+          <w:lang w:val="en-US"/>
+        </w:rPr>
+        <w:t xml:space="preserve"> </w:t>
+      </w:r>
+      <w:r>
+        <w:rPr>
+          <w:rFonts w:hint="default" w:ascii="Cascadia Mono" w:hAnsi="Cascadia Mono" w:eastAsia="Cascadia Mono"/>
+          <w:color w:val="000000"/>
+          <w:sz w:val="19"/>
+          <w:szCs w:val="24"/>
+          <w:highlight w:val="yellow"/>
+        </w:rPr>
+        <w:t>EvaluateFunction</w:t>
+      </w:r>
+      <w:r>
+        <w:rPr>
+          <w:rFonts w:hint="default"/>
+          <w:highlight w:val="yellow"/>
+          <w:lang w:val="ru-RU"/>
+        </w:rPr>
+        <w:t xml:space="preserve"> 4</w:t>
+      </w:r>
+    </w:p>
+    <w:p>
+      <w:pPr>
+        <w:pStyle w:val="3"/>
+        <w:bidi w:val="0"/>
+        <w:rPr>
+          <w:rFonts w:hint="default"/>
+          <w:lang w:val="ru-RU"/>
+        </w:rPr>
+      </w:pPr>
+      <w:r>
+        <w:rPr>
+          <w:rFonts w:hint="default"/>
+          <w:lang w:val="ru-RU"/>
+        </w:rPr>
+        <w:t>3.3 Описание интерфейса пользователя</w:t>
+      </w:r>
+    </w:p>
+    <w:p>
+      <w:pPr>
+        <w:bidi w:val="0"/>
+      </w:pPr>
+      <w:r>
+        <w:t xml:space="preserve">При создании интерфейса приложения для анализа математических функций, </w:t>
+      </w:r>
+      <w:r>
+        <w:rPr>
+          <w:lang w:val="ru-RU"/>
+        </w:rPr>
+        <w:t>следует</w:t>
+      </w:r>
+      <w:r>
+        <w:rPr>
+          <w:rFonts w:hint="default"/>
+          <w:lang w:val="ru-RU"/>
+        </w:rPr>
+        <w:t xml:space="preserve"> основыватсья на</w:t>
+      </w:r>
+      <w:r>
+        <w:t xml:space="preserve"> принципам</w:t>
+      </w:r>
+      <w:r>
+        <w:rPr>
+          <w:lang w:val="ru-RU"/>
+        </w:rPr>
+        <w:t>ах</w:t>
+      </w:r>
+      <w:r>
+        <w:rPr>
+          <w:rFonts w:hint="default"/>
+          <w:lang w:val="ru-RU"/>
+        </w:rPr>
+        <w:t xml:space="preserve"> </w:t>
+      </w:r>
+      <w:r>
+        <w:t xml:space="preserve">удобства использования, эргономики и интуитивной навигации. Основная цель заключалась в создании такого интерфейса, который бы обеспечивал пользователю простое и приятное взаимодействие с функционалом, а также интуитивно понятный доступ ко всем возможностям приложения. </w:t>
+      </w:r>
+    </w:p>
+    <w:p>
+      <w:pPr>
+        <w:bidi w:val="0"/>
+        <w:rPr>
+          <w:rFonts w:hint="default"/>
+        </w:rPr>
+      </w:pPr>
+      <w:r>
+        <w:rPr>
+          <w:rFonts w:hint="default"/>
+        </w:rPr>
+        <w:t xml:space="preserve">При разработке интерфейса </w:t>
+      </w:r>
+      <w:r>
+        <w:rPr>
+          <w:rFonts w:hint="default"/>
+          <w:lang w:val="ru-RU"/>
+        </w:rPr>
+        <w:t>следует уделить</w:t>
+      </w:r>
+      <w:r>
+        <w:rPr>
+          <w:rFonts w:hint="default"/>
+        </w:rPr>
+        <w:t xml:space="preserve"> особое внимание удобству ввода математических функций, визуализации результатов и навигации по приложению. Эффективное и интуитивное взаимодействие пользователя с приложением играло ключевую роль в выборе элементов управления, их расположении и внешнем виде.</w:t>
+      </w:r>
+    </w:p>
+    <w:p>
+      <w:pPr>
+        <w:bidi w:val="0"/>
+        <w:rPr>
+          <w:rFonts w:hint="default"/>
+          <w:highlight w:val="yellow"/>
+          <w:lang w:val="ru-RU"/>
+        </w:rPr>
+      </w:pPr>
+      <w:r>
+        <w:rPr>
+          <w:rFonts w:hint="default"/>
+          <w:highlight w:val="yellow"/>
+          <w:lang w:val="ru-RU"/>
+        </w:rPr>
+        <w:t>Картинки приветственного окна и основного</w:t>
+      </w:r>
+    </w:p>
+    <w:p>
+      <w:pPr>
+        <w:rPr>
+          <w:rFonts w:hint="default"/>
+          <w:lang w:val="ru-RU"/>
+        </w:rPr>
+      </w:pPr>
+    </w:p>
+    <w:p>
+      <w:pPr>
         <w:rPr>
           <w:rFonts w:hint="default"/>
           <w:b/>
@@ -1161,203 +2628,8 @@
           <w:szCs w:val="21"/>
           <w:lang w:val="ru-RU"/>
         </w:rPr>
-        <w:t>Содержание</w:t>
-      </w:r>
-    </w:p>
-    <w:p>
-      <w:pPr>
-        <w:rPr>
-          <w:rFonts w:hint="default"/>
-        </w:rPr>
-      </w:pPr>
-      <w:r>
-        <w:rPr>
-          <w:rFonts w:hint="default"/>
-        </w:rPr>
-        <w:t xml:space="preserve">Введение </w:t>
-      </w:r>
-    </w:p>
-    <w:p>
-      <w:pPr>
-        <w:rPr>
-          <w:rFonts w:hint="default"/>
-        </w:rPr>
-      </w:pPr>
-      <w:r>
-        <w:rPr>
-          <w:rFonts w:hint="default"/>
-        </w:rPr>
-        <w:t xml:space="preserve">1. Анализ предметной области </w:t>
-      </w:r>
-    </w:p>
-    <w:p>
-      <w:pPr>
-        <w:rPr>
-          <w:rFonts w:hint="default"/>
-        </w:rPr>
-      </w:pPr>
-      <w:r>
-        <w:rPr>
-          <w:rFonts w:hint="default"/>
-        </w:rPr>
-        <w:t xml:space="preserve">2. Проектирование приложения </w:t>
-      </w:r>
-    </w:p>
-    <w:p>
-      <w:pPr>
-        <w:rPr>
-          <w:rFonts w:hint="default"/>
-        </w:rPr>
-      </w:pPr>
-      <w:r>
-        <w:rPr>
-          <w:rFonts w:hint="default"/>
-        </w:rPr>
-        <w:t xml:space="preserve">3. Разработка программного обеспечения </w:t>
-      </w:r>
-    </w:p>
-    <w:p>
-      <w:pPr>
-        <w:rPr>
-          <w:rFonts w:hint="default"/>
-        </w:rPr>
-      </w:pPr>
-      <w:r>
-        <w:rPr>
-          <w:rFonts w:hint="default"/>
-        </w:rPr>
-        <w:t xml:space="preserve">a) Описание технологического стека разработки </w:t>
-      </w:r>
-    </w:p>
-    <w:p>
-      <w:pPr>
-        <w:rPr>
-          <w:rFonts w:hint="default"/>
-        </w:rPr>
-      </w:pPr>
-      <w:r>
-        <w:rPr>
-          <w:rFonts w:hint="default"/>
-        </w:rPr>
-        <w:t xml:space="preserve">b) Описание алгоритма работы </w:t>
-      </w:r>
-    </w:p>
-    <w:p>
-      <w:pPr>
-        <w:rPr>
-          <w:rFonts w:hint="default"/>
-        </w:rPr>
-      </w:pPr>
-      <w:r>
-        <w:rPr>
-          <w:rFonts w:hint="default"/>
-        </w:rPr>
-        <w:t>c) Описание интерфейса пользо</w:t>
-      </w:r>
-      <w:bookmarkStart w:id="0" w:name="_GoBack"/>
-      <w:bookmarkEnd w:id="0"/>
-      <w:r>
-        <w:rPr>
-          <w:rFonts w:hint="default"/>
-        </w:rPr>
-        <w:t xml:space="preserve">вателя </w:t>
-      </w:r>
-    </w:p>
-    <w:p>
-      <w:pPr>
-        <w:rPr>
-          <w:rFonts w:hint="default"/>
-        </w:rPr>
-      </w:pPr>
-      <w:r>
-        <w:rPr>
-          <w:rFonts w:hint="default"/>
-        </w:rPr>
-        <w:t xml:space="preserve">4. Тестирование приложения. </w:t>
-      </w:r>
-    </w:p>
-    <w:p>
-      <w:pPr>
-        <w:rPr>
-          <w:rFonts w:hint="default"/>
-        </w:rPr>
-      </w:pPr>
-      <w:r>
-        <w:rPr>
-          <w:rFonts w:hint="default"/>
-        </w:rPr>
-        <w:t xml:space="preserve">a) План тестирования </w:t>
-      </w:r>
-    </w:p>
-    <w:p>
-      <w:pPr>
-        <w:rPr>
-          <w:rFonts w:hint="default"/>
-        </w:rPr>
-      </w:pPr>
-      <w:r>
-        <w:rPr>
-          <w:rFonts w:hint="default"/>
-        </w:rPr>
-        <w:t xml:space="preserve">b) Оценка результатов проведения тестирования </w:t>
-      </w:r>
-    </w:p>
-    <w:p>
-      <w:pPr>
-        <w:rPr>
-          <w:rFonts w:hint="default"/>
-        </w:rPr>
-      </w:pPr>
-      <w:r>
-        <w:rPr>
-          <w:rFonts w:hint="default"/>
-        </w:rPr>
-        <w:t xml:space="preserve">5. Заключение </w:t>
-      </w:r>
-    </w:p>
-    <w:p>
-      <w:pPr>
-        <w:rPr>
-          <w:rFonts w:hint="default"/>
-        </w:rPr>
-      </w:pPr>
-      <w:r>
-        <w:rPr>
-          <w:rFonts w:hint="default"/>
-        </w:rPr>
-        <w:t xml:space="preserve">6. Список литературы </w:t>
-      </w:r>
-    </w:p>
-    <w:p>
-      <w:pPr>
-        <w:rPr>
-          <w:rFonts w:hint="default"/>
-        </w:rPr>
-      </w:pPr>
-      <w:r>
-        <w:rPr>
-          <w:rFonts w:hint="default"/>
-        </w:rPr>
-        <w:t>Приложения</w:t>
-      </w:r>
-    </w:p>
-    <w:p>
-      <w:pPr>
-        <w:rPr>
-          <w:rFonts w:hint="default"/>
-        </w:rPr>
-      </w:pPr>
-      <w:r>
-        <w:rPr>
-          <w:rFonts w:hint="default"/>
-        </w:rPr>
-        <w:br w:type="page"/>
-      </w:r>
-    </w:p>
-    <w:p>
-      <w:pPr>
-        <w:ind w:left="0" w:leftChars="0" w:firstLine="0" w:firstLineChars="0"/>
-        <w:jc w:val="center"/>
+      </w:pPr>
+      <w:r>
         <w:rPr>
           <w:rFonts w:hint="default"/>
           <w:b/>
@@ -1366,62 +2638,6 @@
           <w:szCs w:val="21"/>
           <w:lang w:val="ru-RU"/>
         </w:rPr>
-      </w:pPr>
-      <w:r>
-        <w:rPr>
-          <w:rFonts w:hint="default"/>
-          <w:b/>
-          <w:bCs/>
-          <w:sz w:val="32"/>
-          <w:szCs w:val="21"/>
-          <w:lang w:val="ru-RU"/>
-        </w:rPr>
-        <w:t>Введение</w:t>
-      </w:r>
-    </w:p>
-    <w:p>
-      <w:pPr>
-        <w:rPr>
-          <w:rFonts w:hint="default"/>
-          <w:b/>
-          <w:bCs/>
-          <w:sz w:val="32"/>
-          <w:szCs w:val="21"/>
-          <w:lang w:val="ru-RU"/>
-        </w:rPr>
-      </w:pPr>
-      <w:r>
-        <w:rPr>
-          <w:rFonts w:hint="default"/>
-          <w:b/>
-          <w:bCs/>
-          <w:sz w:val="32"/>
-          <w:szCs w:val="21"/>
-          <w:lang w:val="ru-RU"/>
-        </w:rPr>
-        <w:br w:type="page"/>
-      </w:r>
-    </w:p>
-    <w:p>
-      <w:pPr>
-        <w:rPr>
-          <w:rFonts w:hint="default"/>
-          <w:b/>
-          <w:bCs/>
-          <w:sz w:val="32"/>
-          <w:szCs w:val="21"/>
-          <w:lang w:val="ru-RU"/>
-        </w:rPr>
-      </w:pPr>
-      <w:r>
-        <w:rPr>
-          <w:rFonts w:hint="default"/>
-          <w:b/>
-          <w:bCs/>
-          <w:sz w:val="32"/>
-          <w:szCs w:val="21"/>
-          <w:lang w:val="ru-RU"/>
-        </w:rPr>
         <w:t>4 Тестирование</w:t>
       </w:r>
     </w:p>
@@ -1436,1548 +2652,517 @@
     </w:p>
     <w:p>
       <w:pPr>
-        <w:pStyle w:val="2"/>
+        <w:bidi w:val="0"/>
+        <w:rPr>
+          <w:rFonts w:hint="default"/>
+        </w:rPr>
+      </w:pPr>
+      <w:r>
+        <w:rPr>
+          <w:rFonts w:hint="default"/>
+          <w:lang w:val="ru-RU"/>
+        </w:rPr>
+        <w:t xml:space="preserve">Тест-кейс представляет из себя </w:t>
+      </w:r>
+      <w:r>
+        <w:rPr>
+          <w:rFonts w:hint="default"/>
+        </w:rPr>
+        <w:t>четкое описание входных данных, условий и процедуры тестирования, ожидаемых результатов. Они определяют один сценарий — конкретную цель тестирования программного обеспечения. Целью может быть проверка ПО: соответствует ли оно требованиям.</w:t>
+      </w:r>
+    </w:p>
+    <w:p>
+      <w:pPr>
+        <w:bidi w:val="0"/>
+        <w:rPr>
+          <w:rFonts w:hint="default"/>
+        </w:rPr>
+      </w:pPr>
+      <w:r>
+        <w:rPr>
+          <w:rFonts w:hint="default"/>
+        </w:rPr>
+        <w:t>Четко определенные тест-кейсы позволяют многократно запускать одни и те же тесты, применять для последовательно изменяющихся версий программного обеспечения. А еще отслеживать регрессивные ошибки ПО — то есть те, которые повторяются и ухудшают качество продукта.</w:t>
+      </w:r>
+    </w:p>
+    <w:p>
+      <w:pPr>
+        <w:bidi w:val="0"/>
+        <w:rPr>
+          <w:rFonts w:hint="default"/>
+          <w:lang w:val="en-US"/>
+        </w:rPr>
+      </w:pPr>
+      <w:r>
+        <w:rPr>
+          <w:rFonts w:hint="default"/>
+        </w:rPr>
+        <w:t>В чек-листе перечисляют аспекты ПО, которые нужно проверить. Когда составляют тест-кейс, описывают состояние программного обеспечения и то, как его изменяют. То есть чек-листом определяют, что тестировать. А тест-кейсом — как тестировать. Чек-лист подойдет в качестве исходного документа, чтобы составить тест-кейсы</w:t>
+      </w:r>
+      <w:r>
+        <w:rPr>
+          <w:rFonts w:hint="default"/>
+          <w:lang w:val="en-US"/>
+        </w:rPr>
+        <w:t>.</w:t>
+      </w:r>
+    </w:p>
+    <w:p>
+      <w:pPr>
+        <w:bidi w:val="0"/>
+        <w:rPr>
+          <w:rFonts w:hint="default"/>
+        </w:rPr>
+      </w:pPr>
+      <w:r>
+        <w:rPr>
+          <w:rFonts w:hint="default"/>
+        </w:rPr>
+        <w:t>Баг-репорт </w:t>
+      </w:r>
+      <w:r>
+        <w:rPr>
+          <w:rFonts w:hint="default"/>
+          <w:lang w:val="ru-RU"/>
+        </w:rPr>
+        <w:t>-</w:t>
+      </w:r>
+      <w:r>
+        <w:rPr>
+          <w:rFonts w:hint="default"/>
+        </w:rPr>
+        <w:t xml:space="preserve"> это отчет об ошибке. Его составляют, когда находят ошибки в работе </w:t>
+      </w:r>
+      <w:r>
+        <w:rPr>
+          <w:rFonts w:hint="default"/>
+          <w:lang w:val="ru-RU"/>
+        </w:rPr>
+        <w:t>программного обеспечения</w:t>
+      </w:r>
+      <w:r>
+        <w:rPr>
+          <w:rFonts w:hint="default"/>
+        </w:rPr>
+        <w:t>. Тест-кейс же нужен, чтобы определить, есть ли ошибка. Он помогает составить качественный баг-репорт.</w:t>
+      </w:r>
+    </w:p>
+    <w:p>
+      <w:pPr>
+        <w:bidi w:val="0"/>
+        <w:rPr>
+          <w:rFonts w:hint="default"/>
+        </w:rPr>
+      </w:pPr>
+      <w:r>
+        <w:rPr>
+          <w:rFonts w:hint="default"/>
+          <w:lang w:val="ru-RU"/>
+        </w:rPr>
+        <w:t>Содержание тест-кейса, а именно его атрибуты</w:t>
+      </w:r>
+      <w:r>
+        <w:rPr>
+          <w:rFonts w:hint="default"/>
+        </w:rPr>
+        <w:t xml:space="preserve"> зависят от внутренней культуры компании или возможностей систем управления тест-кейсами. И даже от типа тестируемого ПО.</w:t>
+      </w:r>
+      <w:r>
+        <w:rPr>
+          <w:rFonts w:hint="default"/>
+          <w:lang w:val="ru-RU"/>
+        </w:rPr>
+        <w:t xml:space="preserve"> О</w:t>
+      </w:r>
+      <w:r>
+        <w:rPr>
+          <w:rFonts w:hint="default"/>
+        </w:rPr>
+        <w:t>бычно выделяют следующие атрибуты:</w:t>
+      </w:r>
+    </w:p>
+    <w:p>
+      <w:pPr>
         <w:keepNext w:val="0"/>
         <w:keepLines w:val="0"/>
+        <w:pageBreakBefore w:val="0"/>
         <w:widowControl/>
-        <w:suppressLineNumbers w:val="0"/>
-        <w:pBdr>
-          <w:top w:val="none" w:color="auto" w:sz="0" w:space="0"/>
-        </w:pBdr>
-        <w:shd w:val="clear" w:fill="FFFFFF"/>
-        <w:spacing w:before="960" w:beforeAutospacing="0" w:after="300" w:afterAutospacing="0" w:line="720" w:lineRule="atLeast"/>
-        <w:ind w:left="0" w:right="0" w:firstLine="0"/>
-        <w:rPr>
-          <w:rFonts w:ascii="MuseoSansCyrl-700" w:hAnsi="MuseoSansCyrl-700" w:eastAsia="MuseoSansCyrl-700" w:cs="MuseoSansCyrl-700"/>
-          <w:i w:val="0"/>
-          <w:iCs w:val="0"/>
-          <w:caps w:val="0"/>
-          <w:color w:val="262626"/>
-          <w:spacing w:val="0"/>
-          <w:sz w:val="40"/>
-          <w:szCs w:val="40"/>
-        </w:rPr>
-      </w:pPr>
-      <w:r>
-        <w:rPr>
-          <w:rFonts w:hint="default" w:ascii="MuseoSansCyrl-700" w:hAnsi="MuseoSansCyrl-700" w:eastAsia="MuseoSansCyrl-700" w:cs="MuseoSansCyrl-700"/>
-          <w:i w:val="0"/>
-          <w:iCs w:val="0"/>
-          <w:caps w:val="0"/>
-          <w:color w:val="262626"/>
-          <w:spacing w:val="0"/>
-          <w:sz w:val="40"/>
-          <w:szCs w:val="40"/>
-          <w:shd w:val="clear" w:fill="FFFFFF"/>
-        </w:rPr>
-        <w:t>Что такое тест-кейсы</w:t>
-      </w:r>
-    </w:p>
-    <w:p>
-      <w:pPr>
-        <w:pStyle w:val="9"/>
+        <w:numPr>
+          <w:ilvl w:val="0"/>
+          <w:numId w:val="2"/>
+        </w:numPr>
+        <w:kinsoku/>
+        <w:wordWrap/>
+        <w:overflowPunct/>
+        <w:topLinePunct w:val="0"/>
+        <w:autoSpaceDE/>
+        <w:autoSpaceDN/>
+        <w:bidi w:val="0"/>
+        <w:adjustRightInd/>
+        <w:snapToGrid/>
+        <w:ind w:left="0" w:leftChars="0" w:firstLine="709" w:firstLineChars="0"/>
+        <w:textAlignment w:val="auto"/>
+        <w:rPr>
+          <w:rFonts w:hint="default"/>
+        </w:rPr>
+      </w:pPr>
+      <w:r>
+        <w:rPr>
+          <w:rFonts w:hint="default"/>
+        </w:rPr>
+        <w:t>уникальный идентификатор — некое уникальное значение. по нему на тест-кейс ссылаются из других документов или тест-кейсов. бывает буквенным, числовым, буквенно-числовым. чаще всего применяют простую сквозную нумерацию.</w:t>
+      </w:r>
+    </w:p>
+    <w:p>
+      <w:pPr>
         <w:keepNext w:val="0"/>
         <w:keepLines w:val="0"/>
+        <w:pageBreakBefore w:val="0"/>
         <w:widowControl/>
-        <w:suppressLineNumbers w:val="0"/>
-        <w:shd w:val="clear" w:fill="FFFFFF"/>
-        <w:spacing w:before="0" w:beforeAutospacing="0" w:after="375" w:afterAutospacing="0" w:line="375" w:lineRule="atLeast"/>
-        <w:ind w:left="0" w:right="0" w:firstLine="0"/>
-        <w:rPr>
-          <w:rFonts w:ascii="MuseoSansCyrl-300" w:hAnsi="MuseoSansCyrl-300" w:eastAsia="MuseoSansCyrl-300" w:cs="MuseoSansCyrl-300"/>
-          <w:i w:val="0"/>
-          <w:iCs w:val="0"/>
-          <w:caps w:val="0"/>
-          <w:color w:val="180620"/>
-          <w:spacing w:val="0"/>
-          <w:sz w:val="18"/>
-          <w:szCs w:val="18"/>
-        </w:rPr>
-      </w:pPr>
-      <w:r>
-        <w:rPr>
-          <w:rFonts w:hint="default" w:ascii="MuseoSansCyrl-300" w:hAnsi="MuseoSansCyrl-300" w:eastAsia="MuseoSansCyrl-300" w:cs="MuseoSansCyrl-300"/>
-          <w:i w:val="0"/>
-          <w:iCs w:val="0"/>
-          <w:caps w:val="0"/>
-          <w:color w:val="180620"/>
-          <w:spacing w:val="0"/>
-          <w:sz w:val="18"/>
-          <w:szCs w:val="18"/>
-          <w:shd w:val="clear" w:fill="FFFFFF"/>
-        </w:rPr>
-        <w:t>Это четкое описание входных данных, условий и процедуры тестирования, ожидаемых результатов. Они определяют один сценарий — конкретную цель тестирования программного обеспечения. Целью может быть проверка ПО: соответствует ли оно требованиям.</w:t>
-      </w:r>
-    </w:p>
-    <w:p>
-      <w:pPr>
-        <w:pStyle w:val="9"/>
+        <w:numPr>
+          <w:ilvl w:val="0"/>
+          <w:numId w:val="2"/>
+        </w:numPr>
+        <w:kinsoku/>
+        <w:wordWrap/>
+        <w:overflowPunct/>
+        <w:topLinePunct w:val="0"/>
+        <w:autoSpaceDE/>
+        <w:autoSpaceDN/>
+        <w:bidi w:val="0"/>
+        <w:adjustRightInd/>
+        <w:snapToGrid/>
+        <w:ind w:left="0" w:leftChars="0" w:firstLine="709" w:firstLineChars="0"/>
+        <w:textAlignment w:val="auto"/>
+        <w:rPr>
+          <w:rFonts w:hint="default"/>
+        </w:rPr>
+      </w:pPr>
+      <w:r>
+        <w:rPr>
+          <w:rFonts w:hint="default"/>
+        </w:rPr>
+        <w:t>краткое описание — лаконичное описание сути тест-кейса. может содержать ссылку на требование к по. </w:t>
+      </w:r>
+    </w:p>
+    <w:p>
+      <w:pPr>
         <w:keepNext w:val="0"/>
         <w:keepLines w:val="0"/>
+        <w:pageBreakBefore w:val="0"/>
         <w:widowControl/>
-        <w:suppressLineNumbers w:val="0"/>
-        <w:shd w:val="clear" w:fill="FFFFFF"/>
-        <w:spacing w:before="0" w:beforeAutospacing="0" w:after="375" w:afterAutospacing="0" w:line="375" w:lineRule="atLeast"/>
-        <w:ind w:left="0" w:right="0" w:firstLine="0"/>
-        <w:rPr>
-          <w:rFonts w:hint="default" w:ascii="MuseoSansCyrl-300" w:hAnsi="MuseoSansCyrl-300" w:eastAsia="MuseoSansCyrl-300" w:cs="MuseoSansCyrl-300"/>
-          <w:i w:val="0"/>
-          <w:iCs w:val="0"/>
-          <w:caps w:val="0"/>
-          <w:color w:val="180620"/>
-          <w:spacing w:val="0"/>
-          <w:sz w:val="18"/>
-          <w:szCs w:val="18"/>
-        </w:rPr>
-      </w:pPr>
-      <w:r>
-        <w:rPr>
-          <w:rFonts w:hint="default" w:ascii="MuseoSansCyrl-300" w:hAnsi="MuseoSansCyrl-300" w:eastAsia="MuseoSansCyrl-300" w:cs="MuseoSansCyrl-300"/>
-          <w:i w:val="0"/>
-          <w:iCs w:val="0"/>
-          <w:caps w:val="0"/>
-          <w:color w:val="180620"/>
-          <w:spacing w:val="0"/>
-          <w:sz w:val="18"/>
-          <w:szCs w:val="18"/>
-          <w:shd w:val="clear" w:fill="FFFFFF"/>
-        </w:rPr>
-        <w:t>Четко определенные тест-кейсы позволяют многократно запускать одни и те же тесты, применять для последовательно изменяющихся версий программного обеспечения. А еще отслеживать регрессивные ошибки ПО — то есть те, которые повторяются и ухудшают качество продукта.</w:t>
-      </w:r>
-    </w:p>
-    <w:p>
-      <w:pPr>
-        <w:pStyle w:val="9"/>
+        <w:numPr>
+          <w:ilvl w:val="0"/>
+          <w:numId w:val="2"/>
+        </w:numPr>
+        <w:kinsoku/>
+        <w:wordWrap/>
+        <w:overflowPunct/>
+        <w:topLinePunct w:val="0"/>
+        <w:autoSpaceDE/>
+        <w:autoSpaceDN/>
+        <w:bidi w:val="0"/>
+        <w:adjustRightInd/>
+        <w:snapToGrid/>
+        <w:ind w:left="0" w:leftChars="0" w:firstLine="709" w:firstLineChars="0"/>
+        <w:textAlignment w:val="auto"/>
+        <w:rPr>
+          <w:rFonts w:hint="default"/>
+        </w:rPr>
+      </w:pPr>
+      <w:r>
+        <w:rPr>
+          <w:rFonts w:hint="default"/>
+        </w:rPr>
+        <w:t>входные данные — сведения о первоначальном состоянии системы, которое важно для тест-кейса. а еще значения для ввода или передачи по.</w:t>
+      </w:r>
+    </w:p>
+    <w:p>
+      <w:pPr>
         <w:keepNext w:val="0"/>
         <w:keepLines w:val="0"/>
+        <w:pageBreakBefore w:val="0"/>
         <w:widowControl/>
-        <w:suppressLineNumbers w:val="0"/>
-        <w:shd w:val="clear" w:fill="FFFFFF"/>
-        <w:spacing w:before="0" w:beforeAutospacing="0" w:after="375" w:afterAutospacing="0" w:line="375" w:lineRule="atLeast"/>
-        <w:ind w:left="0" w:right="0" w:firstLine="0"/>
-        <w:rPr>
-          <w:rFonts w:hint="default" w:ascii="MuseoSansCyrl-300" w:hAnsi="MuseoSansCyrl-300" w:eastAsia="MuseoSansCyrl-300" w:cs="MuseoSansCyrl-300"/>
-          <w:i w:val="0"/>
-          <w:iCs w:val="0"/>
-          <w:caps w:val="0"/>
-          <w:color w:val="180620"/>
-          <w:spacing w:val="0"/>
-          <w:sz w:val="18"/>
-          <w:szCs w:val="18"/>
-        </w:rPr>
-      </w:pPr>
-      <w:r>
-        <w:rPr>
-          <w:rFonts w:hint="default" w:ascii="MuseoSansCyrl-300" w:hAnsi="MuseoSansCyrl-300" w:eastAsia="MuseoSansCyrl-300" w:cs="MuseoSansCyrl-300"/>
-          <w:i w:val="0"/>
-          <w:iCs w:val="0"/>
-          <w:caps w:val="0"/>
-          <w:color w:val="180620"/>
-          <w:spacing w:val="0"/>
-          <w:sz w:val="18"/>
-          <w:szCs w:val="18"/>
-          <w:shd w:val="clear" w:fill="FFFFFF"/>
-        </w:rPr>
-        <w:t>Подробнее о том, как писать тест-кейсы и другую тестовую документацию, вы узнаете на курсе</w:t>
-      </w:r>
-      <w:r>
-        <w:rPr>
-          <w:rFonts w:hint="default" w:ascii="MuseoSansCyrl-300" w:hAnsi="MuseoSansCyrl-300" w:eastAsia="MuseoSansCyrl-300" w:cs="MuseoSansCyrl-300"/>
-          <w:i w:val="0"/>
-          <w:iCs w:val="0"/>
-          <w:caps w:val="0"/>
-          <w:color w:val="180620"/>
-          <w:spacing w:val="0"/>
-          <w:sz w:val="18"/>
-          <w:szCs w:val="18"/>
-          <w:shd w:val="clear" w:fill="FFFFFF"/>
-        </w:rPr>
-        <w:br w:type="textWrapping"/>
-      </w:r>
-      <w:r>
-        <w:rPr>
-          <w:rFonts w:hint="default" w:ascii="MuseoSansCyrl-300" w:hAnsi="MuseoSansCyrl-300" w:eastAsia="MuseoSansCyrl-300" w:cs="MuseoSansCyrl-300"/>
-          <w:i w:val="0"/>
-          <w:iCs w:val="0"/>
-          <w:caps w:val="0"/>
-          <w:color w:val="565EEF"/>
-          <w:spacing w:val="0"/>
-          <w:sz w:val="18"/>
-          <w:szCs w:val="18"/>
-          <w:u w:val="none"/>
-          <w:bdr w:val="none" w:color="auto" w:sz="0" w:space="0"/>
-          <w:shd w:val="clear" w:fill="FFFFFF"/>
-        </w:rPr>
-        <w:fldChar w:fldCharType="begin"/>
-      </w:r>
-      <w:r>
-        <w:rPr>
-          <w:rFonts w:hint="default" w:ascii="MuseoSansCyrl-300" w:hAnsi="MuseoSansCyrl-300" w:eastAsia="MuseoSansCyrl-300" w:cs="MuseoSansCyrl-300"/>
-          <w:i w:val="0"/>
-          <w:iCs w:val="0"/>
-          <w:caps w:val="0"/>
-          <w:color w:val="565EEF"/>
-          <w:spacing w:val="0"/>
-          <w:sz w:val="18"/>
-          <w:szCs w:val="18"/>
-          <w:u w:val="none"/>
-          <w:bdr w:val="none" w:color="auto" w:sz="0" w:space="0"/>
-          <w:shd w:val="clear" w:fill="FFFFFF"/>
-        </w:rPr>
-        <w:instrText xml:space="preserve"> HYPERLINK "https://sky.pro/courses/programming/qa-engineer?utm_source=skypro_blog&amp;utm_medium=free&amp;utm_campaign=kak-napisat-test-keys" </w:instrText>
-      </w:r>
-      <w:r>
-        <w:rPr>
-          <w:rFonts w:hint="default" w:ascii="MuseoSansCyrl-300" w:hAnsi="MuseoSansCyrl-300" w:eastAsia="MuseoSansCyrl-300" w:cs="MuseoSansCyrl-300"/>
-          <w:i w:val="0"/>
-          <w:iCs w:val="0"/>
-          <w:caps w:val="0"/>
-          <w:color w:val="565EEF"/>
-          <w:spacing w:val="0"/>
-          <w:sz w:val="18"/>
-          <w:szCs w:val="18"/>
-          <w:u w:val="none"/>
-          <w:bdr w:val="none" w:color="auto" w:sz="0" w:space="0"/>
-          <w:shd w:val="clear" w:fill="FFFFFF"/>
-        </w:rPr>
-        <w:fldChar w:fldCharType="separate"/>
-      </w:r>
-      <w:r>
-        <w:rPr>
-          <w:rStyle w:val="8"/>
-          <w:rFonts w:hint="default" w:ascii="MuseoSansCyrl-300" w:hAnsi="MuseoSansCyrl-300" w:eastAsia="MuseoSansCyrl-300" w:cs="MuseoSansCyrl-300"/>
-          <w:i w:val="0"/>
-          <w:iCs w:val="0"/>
-          <w:caps w:val="0"/>
-          <w:color w:val="565EEF"/>
-          <w:spacing w:val="0"/>
-          <w:sz w:val="18"/>
-          <w:szCs w:val="18"/>
-          <w:u w:val="none"/>
-          <w:bdr w:val="none" w:color="auto" w:sz="0" w:space="0"/>
-          <w:shd w:val="clear" w:fill="FFFFFF"/>
-        </w:rPr>
-        <w:t>«Инженер по тестированию»</w:t>
-      </w:r>
-      <w:r>
-        <w:rPr>
-          <w:rFonts w:hint="default" w:ascii="MuseoSansCyrl-300" w:hAnsi="MuseoSansCyrl-300" w:eastAsia="MuseoSansCyrl-300" w:cs="MuseoSansCyrl-300"/>
-          <w:i w:val="0"/>
-          <w:iCs w:val="0"/>
-          <w:caps w:val="0"/>
-          <w:color w:val="565EEF"/>
-          <w:spacing w:val="0"/>
-          <w:sz w:val="18"/>
-          <w:szCs w:val="18"/>
-          <w:u w:val="none"/>
-          <w:bdr w:val="none" w:color="auto" w:sz="0" w:space="0"/>
-          <w:shd w:val="clear" w:fill="FFFFFF"/>
-        </w:rPr>
-        <w:fldChar w:fldCharType="end"/>
-      </w:r>
-      <w:r>
-        <w:rPr>
-          <w:rFonts w:hint="default" w:ascii="MuseoSansCyrl-300" w:hAnsi="MuseoSansCyrl-300" w:eastAsia="MuseoSansCyrl-300" w:cs="MuseoSansCyrl-300"/>
-          <w:i w:val="0"/>
-          <w:iCs w:val="0"/>
-          <w:caps w:val="0"/>
-          <w:color w:val="180620"/>
-          <w:spacing w:val="0"/>
-          <w:sz w:val="18"/>
-          <w:szCs w:val="18"/>
-          <w:shd w:val="clear" w:fill="FFFFFF"/>
-        </w:rPr>
-        <w:t>. Научитесь отслеживать ошибки и писать отчеты о тестировании. Посетите мастер-класс по тест-кейсам и попрактикуетесь в их создании. Эти навыки пригодятся в работе тестировщика.</w:t>
-      </w:r>
-    </w:p>
-    <w:p>
-      <w:pPr>
-        <w:pStyle w:val="2"/>
+        <w:numPr>
+          <w:ilvl w:val="0"/>
+          <w:numId w:val="2"/>
+        </w:numPr>
+        <w:kinsoku/>
+        <w:wordWrap/>
+        <w:overflowPunct/>
+        <w:topLinePunct w:val="0"/>
+        <w:autoSpaceDE/>
+        <w:autoSpaceDN/>
+        <w:bidi w:val="0"/>
+        <w:adjustRightInd/>
+        <w:snapToGrid/>
+        <w:ind w:left="0" w:leftChars="0" w:firstLine="709" w:firstLineChars="0"/>
+        <w:textAlignment w:val="auto"/>
+        <w:rPr>
+          <w:rFonts w:hint="default"/>
+        </w:rPr>
+      </w:pPr>
+      <w:r>
+        <w:rPr>
+          <w:rFonts w:hint="default"/>
+        </w:rPr>
+        <w:t>шаги — полная последовательность действий. ее выполняют, чтобы провести описываемую тест-кейсом проверку.</w:t>
+      </w:r>
+    </w:p>
+    <w:p>
+      <w:pPr>
         <w:keepNext w:val="0"/>
         <w:keepLines w:val="0"/>
+        <w:pageBreakBefore w:val="0"/>
         <w:widowControl/>
-        <w:suppressLineNumbers w:val="0"/>
-        <w:pBdr>
-          <w:top w:val="none" w:color="auto" w:sz="0" w:space="0"/>
-        </w:pBdr>
-        <w:shd w:val="clear" w:fill="FFFFFF"/>
-        <w:spacing w:before="960" w:beforeAutospacing="0" w:after="300" w:afterAutospacing="0" w:line="720" w:lineRule="atLeast"/>
-        <w:ind w:left="0" w:right="0" w:firstLine="0"/>
-        <w:rPr>
-          <w:rFonts w:hint="default" w:ascii="MuseoSansCyrl-700" w:hAnsi="MuseoSansCyrl-700" w:eastAsia="MuseoSansCyrl-700" w:cs="MuseoSansCyrl-700"/>
-          <w:i w:val="0"/>
-          <w:iCs w:val="0"/>
-          <w:caps w:val="0"/>
-          <w:color w:val="262626"/>
-          <w:spacing w:val="0"/>
-          <w:sz w:val="40"/>
-          <w:szCs w:val="40"/>
-        </w:rPr>
-      </w:pPr>
-      <w:r>
-        <w:rPr>
-          <w:rFonts w:hint="default" w:ascii="MuseoSansCyrl-700" w:hAnsi="MuseoSansCyrl-700" w:eastAsia="MuseoSansCyrl-700" w:cs="MuseoSansCyrl-700"/>
-          <w:i w:val="0"/>
-          <w:iCs w:val="0"/>
-          <w:caps w:val="0"/>
-          <w:color w:val="262626"/>
-          <w:spacing w:val="0"/>
-          <w:sz w:val="20"/>
-          <w:szCs w:val="20"/>
-          <w:shd w:val="clear" w:fill="FFFFFF"/>
-        </w:rPr>
-        <w:t>Отличия</w:t>
-      </w:r>
-    </w:p>
-    <w:p>
-      <w:pPr>
-        <w:pStyle w:val="9"/>
+        <w:numPr>
+          <w:ilvl w:val="0"/>
+          <w:numId w:val="2"/>
+        </w:numPr>
+        <w:kinsoku/>
+        <w:wordWrap/>
+        <w:overflowPunct/>
+        <w:topLinePunct w:val="0"/>
+        <w:autoSpaceDE/>
+        <w:autoSpaceDN/>
+        <w:bidi w:val="0"/>
+        <w:adjustRightInd/>
+        <w:snapToGrid/>
+        <w:ind w:left="0" w:leftChars="0" w:firstLine="709" w:firstLineChars="0"/>
+        <w:textAlignment w:val="auto"/>
+        <w:rPr>
+          <w:rFonts w:hint="default"/>
+        </w:rPr>
+      </w:pPr>
+      <w:r>
+        <w:rPr>
+          <w:rFonts w:hint="default"/>
+        </w:rPr>
+        <w:t>ожидаемый результат — описание планируемого поведения или результата по. может базироваться на требовании к программному обеспечению, общей логике работы.</w:t>
+      </w:r>
+    </w:p>
+    <w:p>
+      <w:pPr>
         <w:keepNext w:val="0"/>
         <w:keepLines w:val="0"/>
+        <w:pageBreakBefore w:val="0"/>
         <w:widowControl/>
-        <w:suppressLineNumbers w:val="0"/>
-        <w:shd w:val="clear" w:fill="FFFFFF"/>
-        <w:spacing w:before="0" w:beforeAutospacing="0" w:after="375" w:afterAutospacing="0" w:line="375" w:lineRule="atLeast"/>
-        <w:ind w:left="0" w:right="0" w:firstLine="0"/>
-        <w:rPr>
-          <w:rFonts w:hint="default" w:ascii="MuseoSansCyrl-300" w:hAnsi="MuseoSansCyrl-300" w:eastAsia="MuseoSansCyrl-300" w:cs="MuseoSansCyrl-300"/>
-          <w:i w:val="0"/>
-          <w:iCs w:val="0"/>
-          <w:caps w:val="0"/>
-          <w:color w:val="180620"/>
-          <w:spacing w:val="0"/>
-          <w:sz w:val="18"/>
-          <w:szCs w:val="18"/>
-        </w:rPr>
-      </w:pPr>
-      <w:r>
-        <w:rPr>
-          <w:rFonts w:hint="default" w:ascii="MuseoSansCyrl-300" w:hAnsi="MuseoSansCyrl-300" w:eastAsia="MuseoSansCyrl-300" w:cs="MuseoSansCyrl-300"/>
-          <w:i w:val="0"/>
-          <w:iCs w:val="0"/>
-          <w:caps w:val="0"/>
-          <w:color w:val="180620"/>
-          <w:spacing w:val="0"/>
-          <w:sz w:val="18"/>
-          <w:szCs w:val="18"/>
-          <w:bdr w:val="none" w:color="auto" w:sz="0" w:space="0"/>
-          <w:shd w:val="clear" w:fill="FFFFFF"/>
-        </w:rPr>
-        <w:drawing>
-          <wp:inline distT="0" distB="0" distL="114300" distR="114300">
-            <wp:extent cx="342900" cy="342900"/>
-            <wp:effectExtent l="0" t="0" r="0" b="0"/>
-            <wp:docPr id="4" name="Picture 3" descr="IMG_256"/>
-            <wp:cNvGraphicFramePr>
-              <a:graphicFrameLocks xmlns:a="http://schemas.openxmlformats.org/drawingml/2006/main" noChangeAspect="1"/>
-            </wp:cNvGraphicFramePr>
-            <a:graphic xmlns:a="http://schemas.openxmlformats.org/drawingml/2006/main">
-              <a:graphicData uri="http://schemas.openxmlformats.org/drawingml/2006/picture">
-                <pic:pic xmlns:pic="http://schemas.openxmlformats.org/drawingml/2006/picture">
-                  <pic:nvPicPr>
-                    <pic:cNvPr id="4" name="Picture 3" descr="IMG_256"/>
-                    <pic:cNvPicPr>
-                      <a:picLocks noChangeAspect="1"/>
-                    </pic:cNvPicPr>
-                  </pic:nvPicPr>
-                  <pic:blipFill>
-                    <a:blip r:embed="rId7">
-                      <a:extLst>
-                        <a:ext uri="{96DAC541-7B7A-43D3-8B79-37D633B846F1}">
-                          <asvg:svgBlip xmlns:asvg="http://schemas.microsoft.com/office/drawing/2016/SVG/main" r:embed="rId8"/>
-                        </a:ext>
-                      </a:extLst>
-                    </a:blip>
-                    <a:stretch>
-                      <a:fillRect/>
-                    </a:stretch>
-                  </pic:blipFill>
-                  <pic:spPr>
-                    <a:xfrm>
-                      <a:off x="0" y="0"/>
-                      <a:ext cx="342900" cy="342900"/>
-                    </a:xfrm>
-                    <a:prstGeom prst="rect">
-                      <a:avLst/>
-                    </a:prstGeom>
-                    <a:noFill/>
-                  </pic:spPr>
-                </pic:pic>
-              </a:graphicData>
-            </a:graphic>
-          </wp:inline>
-        </w:drawing>
-      </w:r>
-      <w:r>
-        <w:rPr>
-          <w:rStyle w:val="10"/>
-          <w:rFonts w:hint="default" w:ascii="MuseoSansCyrl-300" w:hAnsi="MuseoSansCyrl-300" w:eastAsia="MuseoSansCyrl-300" w:cs="MuseoSansCyrl-300"/>
-          <w:i w:val="0"/>
-          <w:iCs w:val="0"/>
-          <w:caps w:val="0"/>
-          <w:color w:val="180620"/>
-          <w:spacing w:val="0"/>
-          <w:sz w:val="18"/>
-          <w:szCs w:val="18"/>
-          <w:shd w:val="clear" w:fill="FFFFFF"/>
-        </w:rPr>
-        <w:t> От чек-листа</w:t>
-      </w:r>
-    </w:p>
-    <w:p>
-      <w:pPr>
-        <w:pStyle w:val="9"/>
+        <w:numPr>
+          <w:ilvl w:val="0"/>
+          <w:numId w:val="2"/>
+        </w:numPr>
+        <w:kinsoku/>
+        <w:wordWrap/>
+        <w:overflowPunct/>
+        <w:topLinePunct w:val="0"/>
+        <w:autoSpaceDE/>
+        <w:autoSpaceDN/>
+        <w:bidi w:val="0"/>
+        <w:adjustRightInd/>
+        <w:snapToGrid/>
+        <w:ind w:left="0" w:leftChars="0" w:firstLine="709" w:firstLineChars="0"/>
+        <w:textAlignment w:val="auto"/>
+        <w:rPr>
+          <w:rFonts w:hint="default"/>
+        </w:rPr>
+      </w:pPr>
+      <w:r>
+        <w:rPr>
+          <w:rFonts w:hint="default"/>
+        </w:rPr>
+        <w:t>фактический результат — описание итогового поведения или результата по. если они совпадают, это указывают. когда не совпадают, подробно описывают расхождения. пометка «не совпадает», «отличается» — это грубая ошибка.</w:t>
+      </w:r>
+    </w:p>
+    <w:p>
+      <w:pPr>
         <w:keepNext w:val="0"/>
         <w:keepLines w:val="0"/>
+        <w:pageBreakBefore w:val="0"/>
         <w:widowControl/>
-        <w:suppressLineNumbers w:val="0"/>
-        <w:shd w:val="clear" w:fill="FFFFFF"/>
-        <w:spacing w:before="0" w:beforeAutospacing="0" w:after="375" w:afterAutospacing="0" w:line="375" w:lineRule="atLeast"/>
-        <w:ind w:left="0" w:right="0" w:firstLine="0"/>
-        <w:rPr>
-          <w:rFonts w:hint="default" w:ascii="MuseoSansCyrl-300" w:hAnsi="MuseoSansCyrl-300" w:eastAsia="MuseoSansCyrl-300" w:cs="MuseoSansCyrl-300"/>
-          <w:i w:val="0"/>
-          <w:iCs w:val="0"/>
-          <w:caps w:val="0"/>
-          <w:color w:val="180620"/>
-          <w:spacing w:val="0"/>
-          <w:sz w:val="18"/>
-          <w:szCs w:val="18"/>
-        </w:rPr>
-      </w:pPr>
-      <w:r>
-        <w:rPr>
-          <w:rFonts w:hint="default" w:ascii="MuseoSansCyrl-300" w:hAnsi="MuseoSansCyrl-300" w:eastAsia="MuseoSansCyrl-300" w:cs="MuseoSansCyrl-300"/>
-          <w:i w:val="0"/>
-          <w:iCs w:val="0"/>
-          <w:caps w:val="0"/>
-          <w:color w:val="180620"/>
-          <w:spacing w:val="0"/>
-          <w:sz w:val="18"/>
-          <w:szCs w:val="18"/>
-          <w:shd w:val="clear" w:fill="FFFFFF"/>
-        </w:rPr>
-        <w:t>В чек-листе перечисляют аспекты ПО, которые нужно проверить. Когда составляют тест-кейс, описывают состояние программного обеспечения и то, как его изменяют. То есть чек-листом определяют, </w:t>
-      </w:r>
-      <w:r>
-        <w:rPr>
-          <w:rStyle w:val="5"/>
-          <w:rFonts w:hint="default" w:ascii="MuseoSansCyrl-300" w:hAnsi="MuseoSansCyrl-300" w:eastAsia="MuseoSansCyrl-300" w:cs="MuseoSansCyrl-300"/>
-          <w:i w:val="0"/>
-          <w:iCs w:val="0"/>
-          <w:caps w:val="0"/>
-          <w:color w:val="180620"/>
-          <w:spacing w:val="0"/>
-          <w:sz w:val="18"/>
-          <w:szCs w:val="18"/>
-          <w:shd w:val="clear" w:fill="FFFFFF"/>
-        </w:rPr>
-        <w:t>что</w:t>
-      </w:r>
-      <w:r>
-        <w:rPr>
-          <w:rFonts w:hint="default" w:ascii="MuseoSansCyrl-300" w:hAnsi="MuseoSansCyrl-300" w:eastAsia="MuseoSansCyrl-300" w:cs="MuseoSansCyrl-300"/>
-          <w:i w:val="0"/>
-          <w:iCs w:val="0"/>
-          <w:caps w:val="0"/>
-          <w:color w:val="180620"/>
-          <w:spacing w:val="0"/>
-          <w:sz w:val="18"/>
-          <w:szCs w:val="18"/>
-          <w:shd w:val="clear" w:fill="FFFFFF"/>
-        </w:rPr>
-        <w:t> тестировать. А тест-кейсом — </w:t>
-      </w:r>
-      <w:r>
-        <w:rPr>
-          <w:rStyle w:val="5"/>
-          <w:rFonts w:hint="default" w:ascii="MuseoSansCyrl-300" w:hAnsi="MuseoSansCyrl-300" w:eastAsia="MuseoSansCyrl-300" w:cs="MuseoSansCyrl-300"/>
-          <w:i w:val="0"/>
-          <w:iCs w:val="0"/>
-          <w:caps w:val="0"/>
-          <w:color w:val="180620"/>
-          <w:spacing w:val="0"/>
-          <w:sz w:val="18"/>
-          <w:szCs w:val="18"/>
-          <w:shd w:val="clear" w:fill="FFFFFF"/>
-        </w:rPr>
-        <w:t>как</w:t>
-      </w:r>
-      <w:r>
-        <w:rPr>
-          <w:rFonts w:hint="default" w:ascii="MuseoSansCyrl-300" w:hAnsi="MuseoSansCyrl-300" w:eastAsia="MuseoSansCyrl-300" w:cs="MuseoSansCyrl-300"/>
-          <w:i w:val="0"/>
-          <w:iCs w:val="0"/>
-          <w:caps w:val="0"/>
-          <w:color w:val="180620"/>
-          <w:spacing w:val="0"/>
-          <w:sz w:val="18"/>
-          <w:szCs w:val="18"/>
-          <w:shd w:val="clear" w:fill="FFFFFF"/>
-        </w:rPr>
-        <w:t> тестировать. Чек-лист подойдет в качестве исходного документа, чтобы составить тест-кейсы.</w:t>
-      </w:r>
-    </w:p>
-    <w:p>
-      <w:pPr>
-        <w:pStyle w:val="9"/>
-        <w:keepNext w:val="0"/>
-        <w:keepLines w:val="0"/>
-        <w:widowControl/>
-        <w:suppressLineNumbers w:val="0"/>
-        <w:shd w:val="clear" w:fill="FFFFFF"/>
-        <w:spacing w:before="0" w:beforeAutospacing="0" w:after="375" w:afterAutospacing="0" w:line="375" w:lineRule="atLeast"/>
-        <w:ind w:left="0" w:right="0" w:firstLine="0"/>
-        <w:rPr>
-          <w:rFonts w:hint="default" w:ascii="MuseoSansCyrl-300" w:hAnsi="MuseoSansCyrl-300" w:eastAsia="MuseoSansCyrl-300" w:cs="MuseoSansCyrl-300"/>
-          <w:i w:val="0"/>
-          <w:iCs w:val="0"/>
-          <w:caps w:val="0"/>
-          <w:color w:val="180620"/>
-          <w:spacing w:val="0"/>
-          <w:sz w:val="20"/>
-          <w:szCs w:val="20"/>
-        </w:rPr>
-      </w:pPr>
-      <w:r>
-        <w:rPr>
-          <w:rFonts w:hint="default" w:ascii="MuseoSansCyrl-300" w:hAnsi="MuseoSansCyrl-300" w:eastAsia="MuseoSansCyrl-300" w:cs="MuseoSansCyrl-300"/>
-          <w:i w:val="0"/>
-          <w:iCs w:val="0"/>
-          <w:caps w:val="0"/>
-          <w:color w:val="180620"/>
-          <w:spacing w:val="0"/>
-          <w:sz w:val="20"/>
-          <w:szCs w:val="20"/>
-          <w:bdr w:val="none" w:color="auto" w:sz="0" w:space="0"/>
-          <w:shd w:val="clear" w:fill="FFFFFF"/>
-        </w:rPr>
-        <w:drawing>
-          <wp:inline distT="0" distB="0" distL="114300" distR="114300">
-            <wp:extent cx="342900" cy="342900"/>
-            <wp:effectExtent l="0" t="0" r="0" b="0"/>
-            <wp:docPr id="3" name="Picture 4" descr="IMG_257"/>
-            <wp:cNvGraphicFramePr>
-              <a:graphicFrameLocks xmlns:a="http://schemas.openxmlformats.org/drawingml/2006/main" noChangeAspect="1"/>
-            </wp:cNvGraphicFramePr>
-            <a:graphic xmlns:a="http://schemas.openxmlformats.org/drawingml/2006/main">
-              <a:graphicData uri="http://schemas.openxmlformats.org/drawingml/2006/picture">
-                <pic:pic xmlns:pic="http://schemas.openxmlformats.org/drawingml/2006/picture">
-                  <pic:nvPicPr>
-                    <pic:cNvPr id="3" name="Picture 4" descr="IMG_257"/>
-                    <pic:cNvPicPr>
-                      <a:picLocks noChangeAspect="1"/>
-                    </pic:cNvPicPr>
-                  </pic:nvPicPr>
-                  <pic:blipFill>
-                    <a:blip r:embed="rId7">
-                      <a:extLst>
-                        <a:ext uri="{96DAC541-7B7A-43D3-8B79-37D633B846F1}">
-                          <asvg:svgBlip xmlns:asvg="http://schemas.microsoft.com/office/drawing/2016/SVG/main" r:embed="rId8"/>
-                        </a:ext>
-                      </a:extLst>
-                    </a:blip>
-                    <a:stretch>
-                      <a:fillRect/>
-                    </a:stretch>
-                  </pic:blipFill>
-                  <pic:spPr>
-                    <a:xfrm>
-                      <a:off x="0" y="0"/>
-                      <a:ext cx="342900" cy="342900"/>
-                    </a:xfrm>
-                    <a:prstGeom prst="rect">
-                      <a:avLst/>
-                    </a:prstGeom>
-                    <a:noFill/>
-                  </pic:spPr>
-                </pic:pic>
-              </a:graphicData>
-            </a:graphic>
-          </wp:inline>
-        </w:drawing>
-      </w:r>
-      <w:r>
-        <w:rPr>
-          <w:rStyle w:val="10"/>
-          <w:rFonts w:hint="default" w:ascii="MuseoSansCyrl-300" w:hAnsi="MuseoSansCyrl-300" w:eastAsia="MuseoSansCyrl-300" w:cs="MuseoSansCyrl-300"/>
-          <w:i w:val="0"/>
-          <w:iCs w:val="0"/>
-          <w:caps w:val="0"/>
-          <w:color w:val="180620"/>
-          <w:spacing w:val="0"/>
-          <w:sz w:val="20"/>
-          <w:szCs w:val="20"/>
-          <w:shd w:val="clear" w:fill="FFFFFF"/>
-        </w:rPr>
-        <w:t> От баг-репорта</w:t>
-      </w:r>
-    </w:p>
-    <w:p>
-      <w:pPr>
-        <w:pStyle w:val="9"/>
-        <w:keepNext w:val="0"/>
-        <w:keepLines w:val="0"/>
-        <w:widowControl/>
-        <w:suppressLineNumbers w:val="0"/>
-        <w:shd w:val="clear" w:fill="FFFFFF"/>
-        <w:spacing w:before="0" w:beforeAutospacing="0" w:after="375" w:afterAutospacing="0" w:line="375" w:lineRule="atLeast"/>
-        <w:ind w:left="0" w:right="0" w:firstLine="0"/>
-        <w:rPr>
-          <w:rFonts w:hint="default" w:ascii="MuseoSansCyrl-300" w:hAnsi="MuseoSansCyrl-300" w:eastAsia="MuseoSansCyrl-300" w:cs="MuseoSansCyrl-300"/>
-          <w:i w:val="0"/>
-          <w:iCs w:val="0"/>
-          <w:caps w:val="0"/>
-          <w:color w:val="180620"/>
-          <w:spacing w:val="0"/>
-          <w:sz w:val="18"/>
-          <w:szCs w:val="18"/>
-        </w:rPr>
-      </w:pPr>
-      <w:r>
-        <w:rPr>
-          <w:rFonts w:hint="default" w:ascii="MuseoSansCyrl-300" w:hAnsi="MuseoSansCyrl-300" w:eastAsia="MuseoSansCyrl-300" w:cs="MuseoSansCyrl-300"/>
-          <w:i w:val="0"/>
-          <w:iCs w:val="0"/>
-          <w:caps w:val="0"/>
-          <w:color w:val="565EEF"/>
-          <w:spacing w:val="0"/>
-          <w:sz w:val="18"/>
-          <w:szCs w:val="18"/>
-          <w:u w:val="none"/>
-          <w:bdr w:val="none" w:color="auto" w:sz="0" w:space="0"/>
-          <w:shd w:val="clear" w:fill="FFFFFF"/>
-        </w:rPr>
-        <w:fldChar w:fldCharType="begin"/>
-      </w:r>
-      <w:r>
-        <w:rPr>
-          <w:rFonts w:hint="default" w:ascii="MuseoSansCyrl-300" w:hAnsi="MuseoSansCyrl-300" w:eastAsia="MuseoSansCyrl-300" w:cs="MuseoSansCyrl-300"/>
-          <w:i w:val="0"/>
-          <w:iCs w:val="0"/>
-          <w:caps w:val="0"/>
-          <w:color w:val="565EEF"/>
-          <w:spacing w:val="0"/>
-          <w:sz w:val="18"/>
-          <w:szCs w:val="18"/>
-          <w:u w:val="none"/>
-          <w:bdr w:val="none" w:color="auto" w:sz="0" w:space="0"/>
-          <w:shd w:val="clear" w:fill="FFFFFF"/>
-        </w:rPr>
-        <w:instrText xml:space="preserve"> HYPERLINK "https://sky.pro/media/sostavlenie-bag-reporta/" </w:instrText>
-      </w:r>
-      <w:r>
-        <w:rPr>
-          <w:rFonts w:hint="default" w:ascii="MuseoSansCyrl-300" w:hAnsi="MuseoSansCyrl-300" w:eastAsia="MuseoSansCyrl-300" w:cs="MuseoSansCyrl-300"/>
-          <w:i w:val="0"/>
-          <w:iCs w:val="0"/>
-          <w:caps w:val="0"/>
-          <w:color w:val="565EEF"/>
-          <w:spacing w:val="0"/>
-          <w:sz w:val="18"/>
-          <w:szCs w:val="18"/>
-          <w:u w:val="none"/>
-          <w:bdr w:val="none" w:color="auto" w:sz="0" w:space="0"/>
-          <w:shd w:val="clear" w:fill="FFFFFF"/>
-        </w:rPr>
-        <w:fldChar w:fldCharType="separate"/>
-      </w:r>
-      <w:r>
-        <w:rPr>
-          <w:rStyle w:val="8"/>
-          <w:rFonts w:hint="default" w:ascii="MuseoSansCyrl-300" w:hAnsi="MuseoSansCyrl-300" w:eastAsia="MuseoSansCyrl-300" w:cs="MuseoSansCyrl-300"/>
-          <w:i w:val="0"/>
-          <w:iCs w:val="0"/>
-          <w:caps w:val="0"/>
-          <w:color w:val="565EEF"/>
-          <w:spacing w:val="0"/>
-          <w:sz w:val="18"/>
-          <w:szCs w:val="18"/>
-          <w:u w:val="none"/>
-          <w:bdr w:val="none" w:color="auto" w:sz="0" w:space="0"/>
-          <w:shd w:val="clear" w:fill="FFFFFF"/>
-        </w:rPr>
-        <w:t>Баг-репорт</w:t>
-      </w:r>
-      <w:r>
-        <w:rPr>
-          <w:rFonts w:hint="default" w:ascii="MuseoSansCyrl-300" w:hAnsi="MuseoSansCyrl-300" w:eastAsia="MuseoSansCyrl-300" w:cs="MuseoSansCyrl-300"/>
-          <w:i w:val="0"/>
-          <w:iCs w:val="0"/>
-          <w:caps w:val="0"/>
-          <w:color w:val="565EEF"/>
-          <w:spacing w:val="0"/>
-          <w:sz w:val="18"/>
-          <w:szCs w:val="18"/>
-          <w:u w:val="none"/>
-          <w:bdr w:val="none" w:color="auto" w:sz="0" w:space="0"/>
-          <w:shd w:val="clear" w:fill="FFFFFF"/>
-        </w:rPr>
-        <w:fldChar w:fldCharType="end"/>
-      </w:r>
-      <w:r>
-        <w:rPr>
-          <w:rFonts w:hint="default" w:ascii="MuseoSansCyrl-300" w:hAnsi="MuseoSansCyrl-300" w:eastAsia="MuseoSansCyrl-300" w:cs="MuseoSansCyrl-300"/>
-          <w:i w:val="0"/>
-          <w:iCs w:val="0"/>
-          <w:caps w:val="0"/>
-          <w:color w:val="180620"/>
-          <w:spacing w:val="0"/>
-          <w:sz w:val="18"/>
-          <w:szCs w:val="18"/>
-          <w:shd w:val="clear" w:fill="FFFFFF"/>
-        </w:rPr>
-        <w:t> — это отчет об ошибке. Его составляют, когда находят ошибки в работе ПО. Тест-кейс же нужен, чтобы определить, есть ли ошибка. Он помогает составить качественный баг-репорт.</w:t>
-      </w:r>
-    </w:p>
-    <w:p>
-      <w:pPr>
-        <w:pStyle w:val="2"/>
-        <w:keepNext w:val="0"/>
-        <w:keepLines w:val="0"/>
-        <w:widowControl/>
-        <w:suppressLineNumbers w:val="0"/>
-        <w:pBdr>
-          <w:top w:val="none" w:color="auto" w:sz="0" w:space="0"/>
-        </w:pBdr>
-        <w:shd w:val="clear" w:fill="FFFFFF"/>
-        <w:spacing w:before="960" w:beforeAutospacing="0" w:after="300" w:afterAutospacing="0" w:line="720" w:lineRule="atLeast"/>
-        <w:ind w:left="0" w:right="0" w:firstLine="0"/>
-        <w:rPr>
-          <w:rFonts w:ascii="MuseoSansCyrl-700" w:hAnsi="MuseoSansCyrl-700" w:eastAsia="MuseoSansCyrl-700" w:cs="MuseoSansCyrl-700"/>
-          <w:i w:val="0"/>
-          <w:iCs w:val="0"/>
-          <w:caps w:val="0"/>
-          <w:color w:val="262626"/>
-          <w:spacing w:val="0"/>
-          <w:sz w:val="40"/>
-          <w:szCs w:val="40"/>
-        </w:rPr>
-      </w:pPr>
-      <w:r>
-        <w:rPr>
-          <w:rFonts w:hint="default" w:ascii="MuseoSansCyrl-700" w:hAnsi="MuseoSansCyrl-700" w:eastAsia="MuseoSansCyrl-700" w:cs="MuseoSansCyrl-700"/>
-          <w:i w:val="0"/>
-          <w:iCs w:val="0"/>
-          <w:caps w:val="0"/>
-          <w:color w:val="262626"/>
-          <w:spacing w:val="0"/>
-          <w:sz w:val="40"/>
-          <w:szCs w:val="40"/>
-          <w:shd w:val="clear" w:fill="FFFFFF"/>
-        </w:rPr>
-        <w:t>Обязательные атрибуты</w:t>
-      </w:r>
-    </w:p>
-    <w:p>
-      <w:pPr>
-        <w:pStyle w:val="9"/>
-        <w:keepNext w:val="0"/>
-        <w:keepLines w:val="0"/>
-        <w:widowControl/>
-        <w:suppressLineNumbers w:val="0"/>
-        <w:shd w:val="clear" w:fill="FFFFFF"/>
-        <w:spacing w:before="0" w:beforeAutospacing="0" w:after="375" w:afterAutospacing="0" w:line="375" w:lineRule="atLeast"/>
-        <w:ind w:left="0" w:right="0" w:firstLine="0"/>
-        <w:rPr>
-          <w:rFonts w:ascii="MuseoSansCyrl-300" w:hAnsi="MuseoSansCyrl-300" w:eastAsia="MuseoSansCyrl-300" w:cs="MuseoSansCyrl-300"/>
-          <w:i w:val="0"/>
-          <w:iCs w:val="0"/>
-          <w:caps w:val="0"/>
-          <w:color w:val="180620"/>
-          <w:spacing w:val="0"/>
-          <w:sz w:val="18"/>
-          <w:szCs w:val="18"/>
-        </w:rPr>
-      </w:pPr>
-      <w:r>
-        <w:rPr>
-          <w:rFonts w:hint="default" w:ascii="MuseoSansCyrl-300" w:hAnsi="MuseoSansCyrl-300" w:eastAsia="MuseoSansCyrl-300" w:cs="MuseoSansCyrl-300"/>
-          <w:i w:val="0"/>
-          <w:iCs w:val="0"/>
-          <w:caps w:val="0"/>
-          <w:color w:val="180620"/>
-          <w:spacing w:val="0"/>
-          <w:sz w:val="18"/>
-          <w:szCs w:val="18"/>
-          <w:shd w:val="clear" w:fill="FFFFFF"/>
-        </w:rPr>
-        <w:t>Они тоже зависят от внутренней культуры компании или возможностей систем управления тест-кейсами. И даже от типа тестируемого ПО. Но обычно выделяют следующие атрибуты:</w:t>
-      </w:r>
-    </w:p>
-    <w:p>
-      <w:pPr>
-        <w:pStyle w:val="9"/>
-        <w:keepNext w:val="0"/>
-        <w:keepLines w:val="0"/>
-        <w:widowControl/>
-        <w:suppressLineNumbers w:val="0"/>
-        <w:shd w:val="clear" w:fill="FFFFFF"/>
-        <w:spacing w:before="0" w:beforeAutospacing="0" w:after="375" w:afterAutospacing="0" w:line="375" w:lineRule="atLeast"/>
-        <w:ind w:left="0" w:right="0" w:firstLine="0"/>
-        <w:rPr>
-          <w:rFonts w:hint="default" w:ascii="MuseoSansCyrl-300" w:hAnsi="MuseoSansCyrl-300" w:eastAsia="MuseoSansCyrl-300" w:cs="MuseoSansCyrl-300"/>
-          <w:i w:val="0"/>
-          <w:iCs w:val="0"/>
-          <w:caps w:val="0"/>
-          <w:color w:val="180620"/>
-          <w:spacing w:val="0"/>
-          <w:sz w:val="18"/>
-          <w:szCs w:val="18"/>
-        </w:rPr>
-      </w:pPr>
-      <w:r>
-        <w:rPr>
-          <w:rFonts w:hint="default" w:ascii="MuseoSansCyrl-300" w:hAnsi="MuseoSansCyrl-300" w:eastAsia="MuseoSansCyrl-300" w:cs="MuseoSansCyrl-300"/>
-          <w:i w:val="0"/>
-          <w:iCs w:val="0"/>
-          <w:caps w:val="0"/>
-          <w:color w:val="180620"/>
-          <w:spacing w:val="0"/>
-          <w:sz w:val="18"/>
-          <w:szCs w:val="18"/>
-          <w:bdr w:val="none" w:color="auto" w:sz="0" w:space="0"/>
-          <w:shd w:val="clear" w:fill="FFFFFF"/>
-        </w:rPr>
-        <w:drawing>
-          <wp:inline distT="0" distB="0" distL="114300" distR="114300">
-            <wp:extent cx="342900" cy="342900"/>
-            <wp:effectExtent l="0" t="0" r="0" b="0"/>
-            <wp:docPr id="7" name="Picture 5" descr="IMG_256"/>
-            <wp:cNvGraphicFramePr>
-              <a:graphicFrameLocks xmlns:a="http://schemas.openxmlformats.org/drawingml/2006/main" noChangeAspect="1"/>
-            </wp:cNvGraphicFramePr>
-            <a:graphic xmlns:a="http://schemas.openxmlformats.org/drawingml/2006/main">
-              <a:graphicData uri="http://schemas.openxmlformats.org/drawingml/2006/picture">
-                <pic:pic xmlns:pic="http://schemas.openxmlformats.org/drawingml/2006/picture">
-                  <pic:nvPicPr>
-                    <pic:cNvPr id="7" name="Picture 5" descr="IMG_256"/>
-                    <pic:cNvPicPr>
-                      <a:picLocks noChangeAspect="1"/>
-                    </pic:cNvPicPr>
-                  </pic:nvPicPr>
-                  <pic:blipFill>
-                    <a:blip r:embed="rId9">
-                      <a:extLst>
-                        <a:ext uri="{96DAC541-7B7A-43D3-8B79-37D633B846F1}">
-                          <asvg:svgBlip xmlns:asvg="http://schemas.microsoft.com/office/drawing/2016/SVG/main" r:embed="rId10"/>
-                        </a:ext>
-                      </a:extLst>
-                    </a:blip>
-                    <a:stretch>
-                      <a:fillRect/>
-                    </a:stretch>
-                  </pic:blipFill>
-                  <pic:spPr>
-                    <a:xfrm>
-                      <a:off x="0" y="0"/>
-                      <a:ext cx="342900" cy="342900"/>
-                    </a:xfrm>
-                    <a:prstGeom prst="rect">
-                      <a:avLst/>
-                    </a:prstGeom>
-                    <a:noFill/>
-                  </pic:spPr>
-                </pic:pic>
-              </a:graphicData>
-            </a:graphic>
-          </wp:inline>
-        </w:drawing>
-      </w:r>
-      <w:r>
-        <w:rPr>
-          <w:rStyle w:val="10"/>
-          <w:rFonts w:hint="default" w:ascii="MuseoSansCyrl-300" w:hAnsi="MuseoSansCyrl-300" w:eastAsia="MuseoSansCyrl-300" w:cs="MuseoSansCyrl-300"/>
-          <w:i w:val="0"/>
-          <w:iCs w:val="0"/>
-          <w:caps w:val="0"/>
-          <w:color w:val="180620"/>
-          <w:spacing w:val="0"/>
-          <w:sz w:val="18"/>
-          <w:szCs w:val="18"/>
-          <w:shd w:val="clear" w:fill="FFFFFF"/>
-        </w:rPr>
-        <w:t> Уникальный идентификатор</w:t>
-      </w:r>
-      <w:r>
-        <w:rPr>
-          <w:rFonts w:hint="default" w:ascii="MuseoSansCyrl-300" w:hAnsi="MuseoSansCyrl-300" w:eastAsia="MuseoSansCyrl-300" w:cs="MuseoSansCyrl-300"/>
-          <w:i w:val="0"/>
-          <w:iCs w:val="0"/>
-          <w:caps w:val="0"/>
-          <w:color w:val="180620"/>
-          <w:spacing w:val="0"/>
-          <w:sz w:val="18"/>
-          <w:szCs w:val="18"/>
-          <w:shd w:val="clear" w:fill="FFFFFF"/>
-        </w:rPr>
-        <w:t> — некое уникальное значение. По нему на тест-кейс ссылаются из других документов или тест-кейсов. Бывает буквенным, числовым, буквенно-числовым. Чаще всего применяют простую сквозную нумерацию.</w:t>
-      </w:r>
-    </w:p>
-    <w:p>
-      <w:pPr>
-        <w:pStyle w:val="9"/>
-        <w:keepNext w:val="0"/>
-        <w:keepLines w:val="0"/>
-        <w:widowControl/>
-        <w:suppressLineNumbers w:val="0"/>
-        <w:shd w:val="clear" w:fill="FFFFFF"/>
-        <w:spacing w:before="0" w:beforeAutospacing="0" w:after="375" w:afterAutospacing="0" w:line="375" w:lineRule="atLeast"/>
-        <w:ind w:left="0" w:right="0" w:firstLine="0"/>
-        <w:rPr>
-          <w:rFonts w:hint="default" w:ascii="MuseoSansCyrl-300" w:hAnsi="MuseoSansCyrl-300" w:eastAsia="MuseoSansCyrl-300" w:cs="MuseoSansCyrl-300"/>
-          <w:i w:val="0"/>
-          <w:iCs w:val="0"/>
-          <w:caps w:val="0"/>
-          <w:color w:val="180620"/>
-          <w:spacing w:val="0"/>
-          <w:sz w:val="18"/>
-          <w:szCs w:val="18"/>
-        </w:rPr>
-      </w:pPr>
-      <w:r>
-        <w:rPr>
-          <w:rFonts w:hint="default" w:ascii="MuseoSansCyrl-300" w:hAnsi="MuseoSansCyrl-300" w:eastAsia="MuseoSansCyrl-300" w:cs="MuseoSansCyrl-300"/>
-          <w:i w:val="0"/>
-          <w:iCs w:val="0"/>
-          <w:caps w:val="0"/>
-          <w:color w:val="180620"/>
-          <w:spacing w:val="0"/>
-          <w:sz w:val="18"/>
-          <w:szCs w:val="18"/>
-          <w:bdr w:val="none" w:color="auto" w:sz="0" w:space="0"/>
-          <w:shd w:val="clear" w:fill="FFFFFF"/>
-        </w:rPr>
-        <w:drawing>
-          <wp:inline distT="0" distB="0" distL="114300" distR="114300">
-            <wp:extent cx="342900" cy="342900"/>
-            <wp:effectExtent l="0" t="0" r="0" b="0"/>
-            <wp:docPr id="9" name="Picture 6" descr="IMG_257"/>
-            <wp:cNvGraphicFramePr>
-              <a:graphicFrameLocks xmlns:a="http://schemas.openxmlformats.org/drawingml/2006/main" noChangeAspect="1"/>
-            </wp:cNvGraphicFramePr>
-            <a:graphic xmlns:a="http://schemas.openxmlformats.org/drawingml/2006/main">
-              <a:graphicData uri="http://schemas.openxmlformats.org/drawingml/2006/picture">
-                <pic:pic xmlns:pic="http://schemas.openxmlformats.org/drawingml/2006/picture">
-                  <pic:nvPicPr>
-                    <pic:cNvPr id="9" name="Picture 6" descr="IMG_257"/>
-                    <pic:cNvPicPr>
-                      <a:picLocks noChangeAspect="1"/>
-                    </pic:cNvPicPr>
-                  </pic:nvPicPr>
-                  <pic:blipFill>
-                    <a:blip r:embed="rId9">
-                      <a:extLst>
-                        <a:ext uri="{96DAC541-7B7A-43D3-8B79-37D633B846F1}">
-                          <asvg:svgBlip xmlns:asvg="http://schemas.microsoft.com/office/drawing/2016/SVG/main" r:embed="rId10"/>
-                        </a:ext>
-                      </a:extLst>
-                    </a:blip>
-                    <a:stretch>
-                      <a:fillRect/>
-                    </a:stretch>
-                  </pic:blipFill>
-                  <pic:spPr>
-                    <a:xfrm>
-                      <a:off x="0" y="0"/>
-                      <a:ext cx="342900" cy="342900"/>
-                    </a:xfrm>
-                    <a:prstGeom prst="rect">
-                      <a:avLst/>
-                    </a:prstGeom>
-                    <a:noFill/>
-                  </pic:spPr>
-                </pic:pic>
-              </a:graphicData>
-            </a:graphic>
-          </wp:inline>
-        </w:drawing>
-      </w:r>
-      <w:r>
-        <w:rPr>
-          <w:rStyle w:val="10"/>
-          <w:rFonts w:hint="default" w:ascii="MuseoSansCyrl-300" w:hAnsi="MuseoSansCyrl-300" w:eastAsia="MuseoSansCyrl-300" w:cs="MuseoSansCyrl-300"/>
-          <w:i w:val="0"/>
-          <w:iCs w:val="0"/>
-          <w:caps w:val="0"/>
-          <w:color w:val="180620"/>
-          <w:spacing w:val="0"/>
-          <w:sz w:val="18"/>
-          <w:szCs w:val="18"/>
-          <w:shd w:val="clear" w:fill="FFFFFF"/>
-        </w:rPr>
-        <w:t> Краткое описание</w:t>
-      </w:r>
-      <w:r>
-        <w:rPr>
-          <w:rFonts w:hint="default" w:ascii="MuseoSansCyrl-300" w:hAnsi="MuseoSansCyrl-300" w:eastAsia="MuseoSansCyrl-300" w:cs="MuseoSansCyrl-300"/>
-          <w:i w:val="0"/>
-          <w:iCs w:val="0"/>
-          <w:caps w:val="0"/>
-          <w:color w:val="180620"/>
-          <w:spacing w:val="0"/>
-          <w:sz w:val="18"/>
-          <w:szCs w:val="18"/>
-          <w:shd w:val="clear" w:fill="FFFFFF"/>
-        </w:rPr>
-        <w:t> — лаконичное описание сути тест-кейса. Может содержать ссылку на требование к ПО.</w:t>
-      </w:r>
-    </w:p>
-    <w:p>
-      <w:pPr>
-        <w:pStyle w:val="9"/>
-        <w:keepNext w:val="0"/>
-        <w:keepLines w:val="0"/>
-        <w:widowControl/>
-        <w:suppressLineNumbers w:val="0"/>
-        <w:shd w:val="clear" w:fill="FFFFFF"/>
-        <w:spacing w:before="0" w:beforeAutospacing="0" w:after="375" w:afterAutospacing="0" w:line="375" w:lineRule="atLeast"/>
-        <w:ind w:left="0" w:right="0" w:firstLine="0"/>
-        <w:rPr>
-          <w:rFonts w:hint="default" w:ascii="MuseoSansCyrl-300" w:hAnsi="MuseoSansCyrl-300" w:eastAsia="MuseoSansCyrl-300" w:cs="MuseoSansCyrl-300"/>
-          <w:i w:val="0"/>
-          <w:iCs w:val="0"/>
-          <w:caps w:val="0"/>
-          <w:color w:val="180620"/>
-          <w:spacing w:val="0"/>
-          <w:sz w:val="18"/>
-          <w:szCs w:val="18"/>
-        </w:rPr>
-      </w:pPr>
-      <w:r>
-        <w:rPr>
-          <w:rFonts w:hint="default" w:ascii="MuseoSansCyrl-300" w:hAnsi="MuseoSansCyrl-300" w:eastAsia="MuseoSansCyrl-300" w:cs="MuseoSansCyrl-300"/>
-          <w:i w:val="0"/>
-          <w:iCs w:val="0"/>
-          <w:caps w:val="0"/>
-          <w:color w:val="180620"/>
-          <w:spacing w:val="0"/>
-          <w:sz w:val="18"/>
-          <w:szCs w:val="18"/>
-          <w:bdr w:val="none" w:color="auto" w:sz="0" w:space="0"/>
-          <w:shd w:val="clear" w:fill="FFFFFF"/>
-        </w:rPr>
-        <w:drawing>
-          <wp:inline distT="0" distB="0" distL="114300" distR="114300">
-            <wp:extent cx="342900" cy="342900"/>
-            <wp:effectExtent l="0" t="0" r="0" b="0"/>
-            <wp:docPr id="11" name="Picture 7" descr="IMG_258"/>
-            <wp:cNvGraphicFramePr>
-              <a:graphicFrameLocks xmlns:a="http://schemas.openxmlformats.org/drawingml/2006/main" noChangeAspect="1"/>
-            </wp:cNvGraphicFramePr>
-            <a:graphic xmlns:a="http://schemas.openxmlformats.org/drawingml/2006/main">
-              <a:graphicData uri="http://schemas.openxmlformats.org/drawingml/2006/picture">
-                <pic:pic xmlns:pic="http://schemas.openxmlformats.org/drawingml/2006/picture">
-                  <pic:nvPicPr>
-                    <pic:cNvPr id="11" name="Picture 7" descr="IMG_258"/>
-                    <pic:cNvPicPr>
-                      <a:picLocks noChangeAspect="1"/>
-                    </pic:cNvPicPr>
-                  </pic:nvPicPr>
-                  <pic:blipFill>
-                    <a:blip r:embed="rId9">
-                      <a:extLst>
-                        <a:ext uri="{96DAC541-7B7A-43D3-8B79-37D633B846F1}">
-                          <asvg:svgBlip xmlns:asvg="http://schemas.microsoft.com/office/drawing/2016/SVG/main" r:embed="rId10"/>
-                        </a:ext>
-                      </a:extLst>
-                    </a:blip>
-                    <a:stretch>
-                      <a:fillRect/>
-                    </a:stretch>
-                  </pic:blipFill>
-                  <pic:spPr>
-                    <a:xfrm>
-                      <a:off x="0" y="0"/>
-                      <a:ext cx="342900" cy="342900"/>
-                    </a:xfrm>
-                    <a:prstGeom prst="rect">
-                      <a:avLst/>
-                    </a:prstGeom>
-                    <a:noFill/>
-                  </pic:spPr>
-                </pic:pic>
-              </a:graphicData>
-            </a:graphic>
-          </wp:inline>
-        </w:drawing>
-      </w:r>
-      <w:r>
-        <w:rPr>
-          <w:rStyle w:val="10"/>
-          <w:rFonts w:hint="default" w:ascii="MuseoSansCyrl-300" w:hAnsi="MuseoSansCyrl-300" w:eastAsia="MuseoSansCyrl-300" w:cs="MuseoSansCyrl-300"/>
-          <w:i w:val="0"/>
-          <w:iCs w:val="0"/>
-          <w:caps w:val="0"/>
-          <w:color w:val="180620"/>
-          <w:spacing w:val="0"/>
-          <w:sz w:val="18"/>
-          <w:szCs w:val="18"/>
-          <w:shd w:val="clear" w:fill="FFFFFF"/>
-        </w:rPr>
-        <w:t> Входные данные</w:t>
-      </w:r>
-      <w:r>
-        <w:rPr>
-          <w:rFonts w:hint="default" w:ascii="MuseoSansCyrl-300" w:hAnsi="MuseoSansCyrl-300" w:eastAsia="MuseoSansCyrl-300" w:cs="MuseoSansCyrl-300"/>
-          <w:i w:val="0"/>
-          <w:iCs w:val="0"/>
-          <w:caps w:val="0"/>
-          <w:color w:val="180620"/>
-          <w:spacing w:val="0"/>
-          <w:sz w:val="18"/>
-          <w:szCs w:val="18"/>
-          <w:shd w:val="clear" w:fill="FFFFFF"/>
-        </w:rPr>
-        <w:t> — сведения о первоначальном состоянии системы, которое важно для тест-кейса. А еще значения для ввода или передачи ПО.</w:t>
-      </w:r>
-    </w:p>
-    <w:p>
-      <w:pPr>
-        <w:pStyle w:val="9"/>
-        <w:keepNext w:val="0"/>
-        <w:keepLines w:val="0"/>
-        <w:widowControl/>
-        <w:suppressLineNumbers w:val="0"/>
-        <w:shd w:val="clear" w:fill="FFFFFF"/>
-        <w:spacing w:before="0" w:beforeAutospacing="0" w:after="375" w:afterAutospacing="0" w:line="375" w:lineRule="atLeast"/>
-        <w:ind w:left="0" w:right="0" w:firstLine="0"/>
-        <w:rPr>
-          <w:rFonts w:hint="default" w:ascii="MuseoSansCyrl-300" w:hAnsi="MuseoSansCyrl-300" w:eastAsia="MuseoSansCyrl-300" w:cs="MuseoSansCyrl-300"/>
-          <w:i w:val="0"/>
-          <w:iCs w:val="0"/>
-          <w:caps w:val="0"/>
-          <w:color w:val="180620"/>
-          <w:spacing w:val="0"/>
-          <w:sz w:val="18"/>
-          <w:szCs w:val="18"/>
-        </w:rPr>
-      </w:pPr>
-      <w:r>
-        <w:rPr>
-          <w:rFonts w:hint="default" w:ascii="MuseoSansCyrl-300" w:hAnsi="MuseoSansCyrl-300" w:eastAsia="MuseoSansCyrl-300" w:cs="MuseoSansCyrl-300"/>
-          <w:i w:val="0"/>
-          <w:iCs w:val="0"/>
-          <w:caps w:val="0"/>
-          <w:color w:val="180620"/>
-          <w:spacing w:val="0"/>
-          <w:sz w:val="18"/>
-          <w:szCs w:val="18"/>
-          <w:bdr w:val="none" w:color="auto" w:sz="0" w:space="0"/>
-          <w:shd w:val="clear" w:fill="FFFFFF"/>
-        </w:rPr>
-        <w:drawing>
-          <wp:inline distT="0" distB="0" distL="114300" distR="114300">
-            <wp:extent cx="342900" cy="342900"/>
-            <wp:effectExtent l="0" t="0" r="0" b="0"/>
-            <wp:docPr id="5" name="Picture 8" descr="IMG_259"/>
-            <wp:cNvGraphicFramePr>
-              <a:graphicFrameLocks xmlns:a="http://schemas.openxmlformats.org/drawingml/2006/main" noChangeAspect="1"/>
-            </wp:cNvGraphicFramePr>
-            <a:graphic xmlns:a="http://schemas.openxmlformats.org/drawingml/2006/main">
-              <a:graphicData uri="http://schemas.openxmlformats.org/drawingml/2006/picture">
-                <pic:pic xmlns:pic="http://schemas.openxmlformats.org/drawingml/2006/picture">
-                  <pic:nvPicPr>
-                    <pic:cNvPr id="5" name="Picture 8" descr="IMG_259"/>
-                    <pic:cNvPicPr>
-                      <a:picLocks noChangeAspect="1"/>
-                    </pic:cNvPicPr>
-                  </pic:nvPicPr>
-                  <pic:blipFill>
-                    <a:blip r:embed="rId9">
-                      <a:extLst>
-                        <a:ext uri="{96DAC541-7B7A-43D3-8B79-37D633B846F1}">
-                          <asvg:svgBlip xmlns:asvg="http://schemas.microsoft.com/office/drawing/2016/SVG/main" r:embed="rId10"/>
-                        </a:ext>
-                      </a:extLst>
-                    </a:blip>
-                    <a:stretch>
-                      <a:fillRect/>
-                    </a:stretch>
-                  </pic:blipFill>
-                  <pic:spPr>
-                    <a:xfrm>
-                      <a:off x="0" y="0"/>
-                      <a:ext cx="342900" cy="342900"/>
-                    </a:xfrm>
-                    <a:prstGeom prst="rect">
-                      <a:avLst/>
-                    </a:prstGeom>
-                    <a:noFill/>
-                  </pic:spPr>
-                </pic:pic>
-              </a:graphicData>
-            </a:graphic>
-          </wp:inline>
-        </w:drawing>
-      </w:r>
-      <w:r>
-        <w:rPr>
-          <w:rStyle w:val="10"/>
-          <w:rFonts w:hint="default" w:ascii="MuseoSansCyrl-300" w:hAnsi="MuseoSansCyrl-300" w:eastAsia="MuseoSansCyrl-300" w:cs="MuseoSansCyrl-300"/>
-          <w:i w:val="0"/>
-          <w:iCs w:val="0"/>
-          <w:caps w:val="0"/>
-          <w:color w:val="180620"/>
-          <w:spacing w:val="0"/>
-          <w:sz w:val="18"/>
-          <w:szCs w:val="18"/>
-          <w:shd w:val="clear" w:fill="FFFFFF"/>
-        </w:rPr>
-        <w:t> Шаги</w:t>
-      </w:r>
-      <w:r>
-        <w:rPr>
-          <w:rFonts w:hint="default" w:ascii="MuseoSansCyrl-300" w:hAnsi="MuseoSansCyrl-300" w:eastAsia="MuseoSansCyrl-300" w:cs="MuseoSansCyrl-300"/>
-          <w:i w:val="0"/>
-          <w:iCs w:val="0"/>
-          <w:caps w:val="0"/>
-          <w:color w:val="180620"/>
-          <w:spacing w:val="0"/>
-          <w:sz w:val="18"/>
-          <w:szCs w:val="18"/>
-          <w:shd w:val="clear" w:fill="FFFFFF"/>
-        </w:rPr>
-        <w:t> — полная последовательность действий. Ее выполняют, чтобы провести описываемую тест-кейсом проверку.</w:t>
-      </w:r>
-    </w:p>
-    <w:p>
-      <w:pPr>
-        <w:pStyle w:val="9"/>
-        <w:keepNext w:val="0"/>
-        <w:keepLines w:val="0"/>
-        <w:widowControl/>
-        <w:suppressLineNumbers w:val="0"/>
-        <w:shd w:val="clear" w:fill="FFFFFF"/>
-        <w:spacing w:before="0" w:beforeAutospacing="0" w:after="375" w:afterAutospacing="0" w:line="375" w:lineRule="atLeast"/>
-        <w:ind w:left="0" w:right="0" w:firstLine="0"/>
-        <w:rPr>
-          <w:rFonts w:hint="default" w:ascii="MuseoSansCyrl-300" w:hAnsi="MuseoSansCyrl-300" w:eastAsia="MuseoSansCyrl-300" w:cs="MuseoSansCyrl-300"/>
-          <w:i w:val="0"/>
-          <w:iCs w:val="0"/>
-          <w:caps w:val="0"/>
-          <w:color w:val="180620"/>
-          <w:spacing w:val="0"/>
-          <w:sz w:val="18"/>
-          <w:szCs w:val="18"/>
-        </w:rPr>
-      </w:pPr>
-      <w:r>
-        <w:rPr>
-          <w:rFonts w:hint="default" w:ascii="MuseoSansCyrl-300" w:hAnsi="MuseoSansCyrl-300" w:eastAsia="MuseoSansCyrl-300" w:cs="MuseoSansCyrl-300"/>
-          <w:i w:val="0"/>
-          <w:iCs w:val="0"/>
-          <w:caps w:val="0"/>
-          <w:color w:val="180620"/>
-          <w:spacing w:val="0"/>
-          <w:sz w:val="18"/>
-          <w:szCs w:val="18"/>
-          <w:bdr w:val="none" w:color="auto" w:sz="0" w:space="0"/>
-          <w:shd w:val="clear" w:fill="FFFFFF"/>
-        </w:rPr>
-        <w:drawing>
-          <wp:inline distT="0" distB="0" distL="114300" distR="114300">
-            <wp:extent cx="342900" cy="342900"/>
-            <wp:effectExtent l="0" t="0" r="0" b="0"/>
-            <wp:docPr id="10" name="Picture 9" descr="IMG_260"/>
-            <wp:cNvGraphicFramePr>
-              <a:graphicFrameLocks xmlns:a="http://schemas.openxmlformats.org/drawingml/2006/main" noChangeAspect="1"/>
-            </wp:cNvGraphicFramePr>
-            <a:graphic xmlns:a="http://schemas.openxmlformats.org/drawingml/2006/main">
-              <a:graphicData uri="http://schemas.openxmlformats.org/drawingml/2006/picture">
-                <pic:pic xmlns:pic="http://schemas.openxmlformats.org/drawingml/2006/picture">
-                  <pic:nvPicPr>
-                    <pic:cNvPr id="10" name="Picture 9" descr="IMG_260"/>
-                    <pic:cNvPicPr>
-                      <a:picLocks noChangeAspect="1"/>
-                    </pic:cNvPicPr>
-                  </pic:nvPicPr>
-                  <pic:blipFill>
-                    <a:blip r:embed="rId9">
-                      <a:extLst>
-                        <a:ext uri="{96DAC541-7B7A-43D3-8B79-37D633B846F1}">
-                          <asvg:svgBlip xmlns:asvg="http://schemas.microsoft.com/office/drawing/2016/SVG/main" r:embed="rId10"/>
-                        </a:ext>
-                      </a:extLst>
-                    </a:blip>
-                    <a:stretch>
-                      <a:fillRect/>
-                    </a:stretch>
-                  </pic:blipFill>
-                  <pic:spPr>
-                    <a:xfrm>
-                      <a:off x="0" y="0"/>
-                      <a:ext cx="342900" cy="342900"/>
-                    </a:xfrm>
-                    <a:prstGeom prst="rect">
-                      <a:avLst/>
-                    </a:prstGeom>
-                    <a:noFill/>
-                  </pic:spPr>
-                </pic:pic>
-              </a:graphicData>
-            </a:graphic>
-          </wp:inline>
-        </w:drawing>
-      </w:r>
-      <w:r>
-        <w:rPr>
-          <w:rStyle w:val="10"/>
-          <w:rFonts w:hint="default" w:ascii="MuseoSansCyrl-300" w:hAnsi="MuseoSansCyrl-300" w:eastAsia="MuseoSansCyrl-300" w:cs="MuseoSansCyrl-300"/>
-          <w:i w:val="0"/>
-          <w:iCs w:val="0"/>
-          <w:caps w:val="0"/>
-          <w:color w:val="180620"/>
-          <w:spacing w:val="0"/>
-          <w:sz w:val="18"/>
-          <w:szCs w:val="18"/>
-          <w:shd w:val="clear" w:fill="FFFFFF"/>
-        </w:rPr>
-        <w:t> Ожидаемый результат</w:t>
-      </w:r>
-      <w:r>
-        <w:rPr>
-          <w:rFonts w:hint="default" w:ascii="MuseoSansCyrl-300" w:hAnsi="MuseoSansCyrl-300" w:eastAsia="MuseoSansCyrl-300" w:cs="MuseoSansCyrl-300"/>
-          <w:i w:val="0"/>
-          <w:iCs w:val="0"/>
-          <w:caps w:val="0"/>
-          <w:color w:val="180620"/>
-          <w:spacing w:val="0"/>
-          <w:sz w:val="18"/>
-          <w:szCs w:val="18"/>
-          <w:shd w:val="clear" w:fill="FFFFFF"/>
-        </w:rPr>
-        <w:t> — описание планируемого поведения или результата ПО. Может базироваться на требовании к программному обеспечению, общей логике работы.</w:t>
-      </w:r>
-    </w:p>
-    <w:p>
-      <w:pPr>
-        <w:pStyle w:val="9"/>
-        <w:keepNext w:val="0"/>
-        <w:keepLines w:val="0"/>
-        <w:widowControl/>
-        <w:suppressLineNumbers w:val="0"/>
-        <w:shd w:val="clear" w:fill="FFFFFF"/>
-        <w:spacing w:before="0" w:beforeAutospacing="0" w:after="375" w:afterAutospacing="0" w:line="375" w:lineRule="atLeast"/>
-        <w:ind w:left="0" w:right="0" w:firstLine="0"/>
-        <w:rPr>
-          <w:rFonts w:hint="default" w:ascii="MuseoSansCyrl-300" w:hAnsi="MuseoSansCyrl-300" w:eastAsia="MuseoSansCyrl-300" w:cs="MuseoSansCyrl-300"/>
-          <w:i w:val="0"/>
-          <w:iCs w:val="0"/>
-          <w:caps w:val="0"/>
-          <w:color w:val="180620"/>
-          <w:spacing w:val="0"/>
-          <w:sz w:val="18"/>
-          <w:szCs w:val="18"/>
-        </w:rPr>
-      </w:pPr>
-      <w:r>
-        <w:rPr>
-          <w:rFonts w:hint="default" w:ascii="MuseoSansCyrl-300" w:hAnsi="MuseoSansCyrl-300" w:eastAsia="MuseoSansCyrl-300" w:cs="MuseoSansCyrl-300"/>
-          <w:i w:val="0"/>
-          <w:iCs w:val="0"/>
-          <w:caps w:val="0"/>
-          <w:color w:val="180620"/>
-          <w:spacing w:val="0"/>
-          <w:sz w:val="18"/>
-          <w:szCs w:val="18"/>
-          <w:bdr w:val="none" w:color="auto" w:sz="0" w:space="0"/>
-          <w:shd w:val="clear" w:fill="FFFFFF"/>
-        </w:rPr>
-        <w:drawing>
-          <wp:inline distT="0" distB="0" distL="114300" distR="114300">
-            <wp:extent cx="342900" cy="342900"/>
-            <wp:effectExtent l="0" t="0" r="0" b="0"/>
-            <wp:docPr id="6" name="Picture 10" descr="IMG_261"/>
-            <wp:cNvGraphicFramePr>
-              <a:graphicFrameLocks xmlns:a="http://schemas.openxmlformats.org/drawingml/2006/main" noChangeAspect="1"/>
-            </wp:cNvGraphicFramePr>
-            <a:graphic xmlns:a="http://schemas.openxmlformats.org/drawingml/2006/main">
-              <a:graphicData uri="http://schemas.openxmlformats.org/drawingml/2006/picture">
-                <pic:pic xmlns:pic="http://schemas.openxmlformats.org/drawingml/2006/picture">
-                  <pic:nvPicPr>
-                    <pic:cNvPr id="6" name="Picture 10" descr="IMG_261"/>
-                    <pic:cNvPicPr>
-                      <a:picLocks noChangeAspect="1"/>
-                    </pic:cNvPicPr>
-                  </pic:nvPicPr>
-                  <pic:blipFill>
-                    <a:blip r:embed="rId9">
-                      <a:extLst>
-                        <a:ext uri="{96DAC541-7B7A-43D3-8B79-37D633B846F1}">
-                          <asvg:svgBlip xmlns:asvg="http://schemas.microsoft.com/office/drawing/2016/SVG/main" r:embed="rId10"/>
-                        </a:ext>
-                      </a:extLst>
-                    </a:blip>
-                    <a:stretch>
-                      <a:fillRect/>
-                    </a:stretch>
-                  </pic:blipFill>
-                  <pic:spPr>
-                    <a:xfrm>
-                      <a:off x="0" y="0"/>
-                      <a:ext cx="342900" cy="342900"/>
-                    </a:xfrm>
-                    <a:prstGeom prst="rect">
-                      <a:avLst/>
-                    </a:prstGeom>
-                    <a:noFill/>
-                  </pic:spPr>
-                </pic:pic>
-              </a:graphicData>
-            </a:graphic>
-          </wp:inline>
-        </w:drawing>
-      </w:r>
-      <w:r>
-        <w:rPr>
-          <w:rStyle w:val="10"/>
-          <w:rFonts w:hint="default" w:ascii="MuseoSansCyrl-300" w:hAnsi="MuseoSansCyrl-300" w:eastAsia="MuseoSansCyrl-300" w:cs="MuseoSansCyrl-300"/>
-          <w:i w:val="0"/>
-          <w:iCs w:val="0"/>
-          <w:caps w:val="0"/>
-          <w:color w:val="180620"/>
-          <w:spacing w:val="0"/>
-          <w:sz w:val="18"/>
-          <w:szCs w:val="18"/>
-          <w:shd w:val="clear" w:fill="FFFFFF"/>
-        </w:rPr>
-        <w:t> Фактический результат </w:t>
-      </w:r>
-      <w:r>
-        <w:rPr>
-          <w:rFonts w:hint="default" w:ascii="MuseoSansCyrl-300" w:hAnsi="MuseoSansCyrl-300" w:eastAsia="MuseoSansCyrl-300" w:cs="MuseoSansCyrl-300"/>
-          <w:i w:val="0"/>
-          <w:iCs w:val="0"/>
-          <w:caps w:val="0"/>
-          <w:color w:val="180620"/>
-          <w:spacing w:val="0"/>
-          <w:sz w:val="18"/>
-          <w:szCs w:val="18"/>
-          <w:shd w:val="clear" w:fill="FFFFFF"/>
-        </w:rPr>
-        <w:t>— описание итогового поведения или результата ПО. Если они совпадают, это указывают. Когда не совпадают, подробно описывают расхождения. Пометка «не совпадает», «отличается» — это грубая ошибка.</w:t>
-      </w:r>
-    </w:p>
-    <w:p>
-      <w:pPr>
-        <w:pStyle w:val="9"/>
-        <w:keepNext w:val="0"/>
-        <w:keepLines w:val="0"/>
-        <w:widowControl/>
-        <w:suppressLineNumbers w:val="0"/>
-        <w:shd w:val="clear" w:fill="FFFFFF"/>
-        <w:spacing w:before="0" w:beforeAutospacing="0" w:after="375" w:afterAutospacing="0" w:line="375" w:lineRule="atLeast"/>
-        <w:ind w:left="0" w:right="0" w:firstLine="0"/>
-        <w:rPr>
-          <w:rFonts w:hint="default" w:ascii="MuseoSansCyrl-300" w:hAnsi="MuseoSansCyrl-300" w:eastAsia="MuseoSansCyrl-300" w:cs="MuseoSansCyrl-300"/>
-          <w:i w:val="0"/>
-          <w:iCs w:val="0"/>
-          <w:caps w:val="0"/>
-          <w:color w:val="180620"/>
-          <w:spacing w:val="0"/>
-          <w:sz w:val="18"/>
-          <w:szCs w:val="18"/>
-        </w:rPr>
-      </w:pPr>
-      <w:r>
-        <w:rPr>
-          <w:rFonts w:hint="default" w:ascii="MuseoSansCyrl-300" w:hAnsi="MuseoSansCyrl-300" w:eastAsia="MuseoSansCyrl-300" w:cs="MuseoSansCyrl-300"/>
-          <w:i w:val="0"/>
-          <w:iCs w:val="0"/>
-          <w:caps w:val="0"/>
-          <w:color w:val="180620"/>
-          <w:spacing w:val="0"/>
-          <w:sz w:val="18"/>
-          <w:szCs w:val="18"/>
-          <w:bdr w:val="none" w:color="auto" w:sz="0" w:space="0"/>
-          <w:shd w:val="clear" w:fill="FFFFFF"/>
-        </w:rPr>
-        <w:drawing>
-          <wp:inline distT="0" distB="0" distL="114300" distR="114300">
-            <wp:extent cx="342900" cy="342900"/>
-            <wp:effectExtent l="0" t="0" r="0" b="0"/>
-            <wp:docPr id="8" name="Picture 11" descr="IMG_262"/>
-            <wp:cNvGraphicFramePr>
-              <a:graphicFrameLocks xmlns:a="http://schemas.openxmlformats.org/drawingml/2006/main" noChangeAspect="1"/>
-            </wp:cNvGraphicFramePr>
-            <a:graphic xmlns:a="http://schemas.openxmlformats.org/drawingml/2006/main">
-              <a:graphicData uri="http://schemas.openxmlformats.org/drawingml/2006/picture">
-                <pic:pic xmlns:pic="http://schemas.openxmlformats.org/drawingml/2006/picture">
-                  <pic:nvPicPr>
-                    <pic:cNvPr id="8" name="Picture 11" descr="IMG_262"/>
-                    <pic:cNvPicPr>
-                      <a:picLocks noChangeAspect="1"/>
-                    </pic:cNvPicPr>
-                  </pic:nvPicPr>
-                  <pic:blipFill>
-                    <a:blip r:embed="rId9">
-                      <a:extLst>
-                        <a:ext uri="{96DAC541-7B7A-43D3-8B79-37D633B846F1}">
-                          <asvg:svgBlip xmlns:asvg="http://schemas.microsoft.com/office/drawing/2016/SVG/main" r:embed="rId10"/>
-                        </a:ext>
-                      </a:extLst>
-                    </a:blip>
-                    <a:stretch>
-                      <a:fillRect/>
-                    </a:stretch>
-                  </pic:blipFill>
-                  <pic:spPr>
-                    <a:xfrm>
-                      <a:off x="0" y="0"/>
-                      <a:ext cx="342900" cy="342900"/>
-                    </a:xfrm>
-                    <a:prstGeom prst="rect">
-                      <a:avLst/>
-                    </a:prstGeom>
-                    <a:noFill/>
-                  </pic:spPr>
-                </pic:pic>
-              </a:graphicData>
-            </a:graphic>
-          </wp:inline>
-        </w:drawing>
-      </w:r>
-      <w:r>
-        <w:rPr>
-          <w:rStyle w:val="10"/>
-          <w:rFonts w:hint="default" w:ascii="MuseoSansCyrl-300" w:hAnsi="MuseoSansCyrl-300" w:eastAsia="MuseoSansCyrl-300" w:cs="MuseoSansCyrl-300"/>
-          <w:i w:val="0"/>
-          <w:iCs w:val="0"/>
-          <w:caps w:val="0"/>
-          <w:color w:val="180620"/>
-          <w:spacing w:val="0"/>
-          <w:sz w:val="18"/>
-          <w:szCs w:val="18"/>
-          <w:shd w:val="clear" w:fill="FFFFFF"/>
-        </w:rPr>
-        <w:t> Статус </w:t>
-      </w:r>
-      <w:r>
-        <w:rPr>
-          <w:rFonts w:hint="default" w:ascii="MuseoSansCyrl-300" w:hAnsi="MuseoSansCyrl-300" w:eastAsia="MuseoSansCyrl-300" w:cs="MuseoSansCyrl-300"/>
-          <w:i w:val="0"/>
-          <w:iCs w:val="0"/>
-          <w:caps w:val="0"/>
-          <w:color w:val="180620"/>
-          <w:spacing w:val="0"/>
-          <w:sz w:val="18"/>
-          <w:szCs w:val="18"/>
-          <w:shd w:val="clear" w:fill="FFFFFF"/>
-        </w:rPr>
-        <w:t>— текущее состояние тест-кейса.</w:t>
-      </w:r>
-    </w:p>
-    <w:p>
-      <w:pPr>
-        <w:bidi w:val="0"/>
-        <w:rPr>
-          <w:rFonts w:hint="default"/>
-          <w:sz w:val="18"/>
-          <w:szCs w:val="11"/>
-          <w:lang w:val="ru-RU"/>
-        </w:rPr>
-      </w:pPr>
+        <w:numPr>
+          <w:ilvl w:val="0"/>
+          <w:numId w:val="2"/>
+        </w:numPr>
+        <w:kinsoku/>
+        <w:wordWrap/>
+        <w:overflowPunct/>
+        <w:topLinePunct w:val="0"/>
+        <w:autoSpaceDE/>
+        <w:autoSpaceDN/>
+        <w:bidi w:val="0"/>
+        <w:adjustRightInd/>
+        <w:snapToGrid/>
+        <w:ind w:left="0" w:leftChars="0" w:firstLine="709" w:firstLineChars="0"/>
+        <w:textAlignment w:val="auto"/>
+        <w:rPr>
+          <w:rFonts w:hint="default"/>
+        </w:rPr>
+      </w:pPr>
+      <w:r>
+        <w:rPr>
+          <w:rFonts w:hint="default"/>
+        </w:rPr>
+        <w:t>статус — текущее состояние тест-кейса.</w:t>
+      </w:r>
+    </w:p>
+    <w:p>
+      <w:pPr>
+        <w:pStyle w:val="3"/>
+        <w:bidi w:val="0"/>
+        <w:rPr>
+          <w:rFonts w:hint="default"/>
+          <w:lang w:val="ru-RU"/>
+        </w:rPr>
+      </w:pPr>
+      <w:r>
+        <w:rPr>
+          <w:rFonts w:hint="default"/>
+          <w:lang w:val="ru-RU"/>
+        </w:rPr>
+        <w:t>4.1 План тестирования</w:t>
+      </w:r>
+    </w:p>
+    <w:p>
+      <w:pPr>
+        <w:bidi w:val="0"/>
+        <w:rPr>
+          <w:rFonts w:hint="default"/>
+          <w:highlight w:val="yellow"/>
+          <w:lang w:val="ru-RU"/>
+        </w:rPr>
+      </w:pPr>
+      <w:r>
+        <w:rPr>
+          <w:rFonts w:hint="default"/>
+          <w:lang w:val="ru-RU"/>
+        </w:rPr>
+        <w:t xml:space="preserve">Исходя из вышеописанного материала, а также принимая во внимание функциональны, технические и миграционные особенности разработки, получается следующий план </w:t>
+      </w:r>
+      <w:r>
+        <w:rPr>
+          <w:rFonts w:hint="default"/>
+          <w:highlight w:val="yellow"/>
+          <w:lang w:val="ru-RU"/>
+        </w:rPr>
+        <w:t>непосредственного составления тестирования:</w:t>
+      </w:r>
+    </w:p>
+    <w:p>
+      <w:pPr>
+        <w:numPr>
+          <w:ilvl w:val="0"/>
+          <w:numId w:val="2"/>
+        </w:numPr>
+        <w:bidi w:val="0"/>
+        <w:ind w:left="420" w:leftChars="0" w:hanging="420" w:firstLineChars="0"/>
+        <w:rPr>
+          <w:rFonts w:hint="default"/>
+          <w:highlight w:val="yellow"/>
+          <w:lang w:val="ru-RU"/>
+        </w:rPr>
+      </w:pPr>
+      <w:r>
+        <w:rPr>
+          <w:rFonts w:hint="default"/>
+          <w:highlight w:val="yellow"/>
+          <w:lang w:val="ru-RU"/>
+        </w:rPr>
+        <w:t>Делать колонку номер1 таблицы</w:t>
+      </w:r>
+    </w:p>
+    <w:p>
+      <w:pPr>
+        <w:numPr>
+          <w:ilvl w:val="0"/>
+          <w:numId w:val="2"/>
+        </w:numPr>
+        <w:bidi w:val="0"/>
+        <w:ind w:left="420" w:leftChars="0" w:hanging="420" w:firstLineChars="0"/>
+        <w:rPr>
+          <w:rFonts w:hint="default"/>
+          <w:highlight w:val="yellow"/>
+          <w:lang w:val="ru-RU"/>
+        </w:rPr>
+      </w:pPr>
+      <w:r>
+        <w:rPr>
+          <w:rFonts w:hint="default"/>
+          <w:highlight w:val="yellow"/>
+          <w:lang w:val="ru-RU"/>
+        </w:rPr>
+        <w:t>Делать колонку номер2 таблицы</w:t>
+      </w:r>
+    </w:p>
+    <w:p>
+      <w:pPr>
+        <w:numPr>
+          <w:ilvl w:val="0"/>
+          <w:numId w:val="2"/>
+        </w:numPr>
+        <w:bidi w:val="0"/>
+        <w:ind w:left="420" w:leftChars="0" w:hanging="420" w:firstLineChars="0"/>
+        <w:rPr>
+          <w:rFonts w:hint="default"/>
+          <w:highlight w:val="yellow"/>
+          <w:lang w:val="ru-RU"/>
+        </w:rPr>
+      </w:pPr>
+      <w:r>
+        <w:rPr>
+          <w:rFonts w:hint="default"/>
+          <w:highlight w:val="yellow"/>
+          <w:lang w:val="ru-RU"/>
+        </w:rPr>
+        <w:t>Делать стольконые колонки таблицы</w:t>
+      </w:r>
+    </w:p>
+    <w:p>
+      <w:pPr>
+        <w:numPr>
+          <w:ilvl w:val="0"/>
+          <w:numId w:val="2"/>
+        </w:numPr>
+        <w:bidi w:val="0"/>
+        <w:ind w:left="420" w:leftChars="0" w:hanging="420" w:firstLineChars="0"/>
+        <w:rPr>
+          <w:rFonts w:hint="default"/>
+          <w:highlight w:val="yellow"/>
+          <w:lang w:val="ru-RU"/>
+        </w:rPr>
+      </w:pPr>
+      <w:r>
+        <w:rPr>
+          <w:rFonts w:hint="default"/>
+          <w:highlight w:val="yellow"/>
+          <w:lang w:val="ru-RU"/>
+        </w:rPr>
+        <w:t>Составить таблицу</w:t>
+      </w:r>
+    </w:p>
+    <w:p>
+      <w:pPr>
+        <w:numPr>
+          <w:ilvl w:val="0"/>
+          <w:numId w:val="2"/>
+        </w:numPr>
+        <w:bidi w:val="0"/>
+        <w:ind w:left="420" w:leftChars="0" w:hanging="420" w:firstLineChars="0"/>
+        <w:rPr>
+          <w:rFonts w:hint="default"/>
+          <w:highlight w:val="yellow"/>
+          <w:lang w:val="ru-RU"/>
+        </w:rPr>
+      </w:pPr>
+      <w:r>
+        <w:rPr>
+          <w:rFonts w:hint="default"/>
+          <w:highlight w:val="yellow"/>
+          <w:lang w:val="ru-RU"/>
+        </w:rPr>
+        <w:t>готово</w:t>
+      </w:r>
+      <w:bookmarkStart w:id="0" w:name="_GoBack"/>
+      <w:bookmarkEnd w:id="0"/>
     </w:p>
     <w:p>
       <w:pPr>
@@ -3047,7 +3232,7 @@
                     </pic:cNvPicPr>
                   </pic:nvPicPr>
                   <pic:blipFill>
-                    <a:blip r:embed="rId11"/>
+                    <a:blip r:embed="rId7"/>
                     <a:stretch>
                       <a:fillRect/>
                     </a:stretch>
@@ -3113,7 +3298,7 @@
                     </pic:cNvPicPr>
                   </pic:nvPicPr>
                   <pic:blipFill>
-                    <a:blip r:embed="rId12"/>
+                    <a:blip r:embed="rId8"/>
                     <a:stretch>
                       <a:fillRect/>
                     </a:stretch>
@@ -3156,7 +3341,7 @@
 <w:ftr xmlns:wpc="http://schemas.microsoft.com/office/word/2010/wordprocessingCanvas" xmlns:mc="http://schemas.openxmlformats.org/markup-compatibility/2006" xmlns:o="urn:schemas-microsoft-com:office:office" xmlns:r="http://schemas.openxmlformats.org/officeDocument/2006/relationships" xmlns:m="http://schemas.openxmlformats.org/officeDocument/2006/math" xmlns:v="urn:schemas-microsoft-com:vml" xmlns:wp14="http://schemas.microsoft.com/office/word/2010/wordprocessingDrawing" xmlns:wp="http://schemas.openxmlformats.org/drawingml/2006/wordprocessingDrawing" xmlns:w10="urn:schemas-microsoft-com:office:word" xmlns:w="http://schemas.openxmlformats.org/wordprocessingml/2006/main" xmlns:w14="http://schemas.microsoft.com/office/word/2010/wordml" xmlns:w15="http://schemas.microsoft.com/office/word/2012/wordml" xmlns:wpg="http://schemas.microsoft.com/office/word/2010/wordprocessingGroup" xmlns:wpi="http://schemas.microsoft.com/office/word/2010/wordprocessingInk" xmlns:wne="http://schemas.microsoft.com/office/word/2006/wordml" xmlns:wps="http://schemas.microsoft.com/office/word/2010/wordprocessingShape" xmlns:wpsCustomData="http://www.wps.cn/officeDocument/2013/wpsCustomData" mc:Ignorable="w14 w15 wp14">
   <w:p>
     <w:pPr>
-      <w:pStyle w:val="6"/>
+      <w:pStyle w:val="7"/>
       <w:tabs>
         <w:tab w:val="center" w:pos="4677"/>
         <w:tab w:val="right" w:pos="9355"/>
@@ -3182,7 +3367,7 @@
   </w:p>
   <w:p>
     <w:pPr>
-      <w:pStyle w:val="6"/>
+      <w:pStyle w:val="7"/>
     </w:pPr>
   </w:p>
 </w:ftr>
@@ -3264,6 +3449,49 @@
 </w:hdr>
 </file>
 
+<file path=word/numbering.xml><?xml version="1.0" encoding="utf-8"?>
+<w:numbering xmlns:wpc="http://schemas.microsoft.com/office/word/2010/wordprocessingCanvas" xmlns:mc="http://schemas.openxmlformats.org/markup-compatibility/2006" xmlns:o="urn:schemas-microsoft-com:office:office" xmlns:r="http://schemas.openxmlformats.org/officeDocument/2006/relationships" xmlns:m="http://schemas.openxmlformats.org/officeDocument/2006/math" xmlns:v="urn:schemas-microsoft-com:vml" xmlns:wp14="http://schemas.microsoft.com/office/word/2010/wordprocessingDrawing" xmlns:wp="http://schemas.openxmlformats.org/drawingml/2006/wordprocessingDrawing" xmlns:w10="urn:schemas-microsoft-com:office:word" xmlns:w="http://schemas.openxmlformats.org/wordprocessingml/2006/main" xmlns:w14="http://schemas.microsoft.com/office/word/2010/wordml" xmlns:wpg="http://schemas.microsoft.com/office/word/2010/wordprocessingGroup" xmlns:wpi="http://schemas.microsoft.com/office/word/2010/wordprocessingInk" xmlns:wne="http://schemas.microsoft.com/office/word/2006/wordml" xmlns:wps="http://schemas.microsoft.com/office/word/2010/wordprocessingShape" xmlns:wpsCustomData="http://www.wps.cn/officeDocument/2013/wpsCustomData" mc:Ignorable="w14 wp14">
+  <w:abstractNum w:abstractNumId="0">
+    <w:nsid w:val="AB6BC386"/>
+    <w:multiLevelType w:val="singleLevel"/>
+    <w:tmpl w:val="AB6BC386"/>
+    <w:lvl w:ilvl="0" w:tentative="0">
+      <w:start w:val="1"/>
+      <w:numFmt w:val="decimal"/>
+      <w:suff w:val="space"/>
+      <w:lvlText w:val="%1."/>
+      <w:lvlJc w:val="left"/>
+    </w:lvl>
+  </w:abstractNum>
+  <w:abstractNum w:abstractNumId="1">
+    <w:nsid w:val="7D1A1959"/>
+    <w:multiLevelType w:val="singleLevel"/>
+    <w:tmpl w:val="7D1A1959"/>
+    <w:lvl w:ilvl="0" w:tentative="0">
+      <w:start w:val="1"/>
+      <w:numFmt w:val="bullet"/>
+      <w:lvlText w:val="−"/>
+      <w:lvlJc w:val="left"/>
+      <w:pPr>
+        <w:tabs>
+          <w:tab w:val="left" w:pos="420"/>
+        </w:tabs>
+        <w:ind w:left="420" w:leftChars="0" w:hanging="420" w:firstLineChars="0"/>
+      </w:pPr>
+      <w:rPr>
+        <w:rFonts w:hint="default" w:ascii="Arial" w:hAnsi="Arial" w:cs="Arial"/>
+      </w:rPr>
+    </w:lvl>
+  </w:abstractNum>
+  <w:num w:numId="1">
+    <w:abstractNumId w:val="0"/>
+  </w:num>
+  <w:num w:numId="2">
+    <w:abstractNumId w:val="1"/>
+  </w:num>
+</w:numbering>
+</file>
+
 <file path=word/styles.xml><?xml version="1.0" encoding="utf-8"?>
 <w:styles xmlns:mc="http://schemas.openxmlformats.org/markup-compatibility/2006" xmlns:o="urn:schemas-microsoft-com:office:office" xmlns:r="http://schemas.openxmlformats.org/officeDocument/2006/relationships" xmlns:m="http://schemas.openxmlformats.org/officeDocument/2006/math" xmlns:v="urn:schemas-microsoft-com:vml" xmlns:w="http://schemas.openxmlformats.org/wordprocessingml/2006/main" xmlns:w14="http://schemas.microsoft.com/office/word/2010/wordml" xmlns:w10="urn:schemas-microsoft-com:office:word" xmlns:sl="http://schemas.openxmlformats.org/schemaLibrary/2006/main" xmlns:wpsCustomData="http://www.wps.cn/officeDocument/2013/wpsCustomData" mc:Ignorable="w14">
   <w:docDefaults>
@@ -3277,7 +3505,7 @@
   <w:latentStyles w:count="260" w:defQFormat="0" w:defUnhideWhenUsed="1" w:defSemiHidden="1" w:defUIPriority="99" w:defLockedState="0">
     <w:lsdException w:qFormat="1" w:unhideWhenUsed="0" w:uiPriority="0" w:semiHidden="0" w:name="Normal"/>
     <w:lsdException w:qFormat="1" w:unhideWhenUsed="0" w:uiPriority="0" w:semiHidden="0" w:name="heading 1"/>
-    <w:lsdException w:qFormat="1" w:uiPriority="0" w:name="heading 2"/>
+    <w:lsdException w:qFormat="1" w:uiPriority="0" w:semiHidden="0" w:name="heading 2"/>
     <w:lsdException w:qFormat="1" w:uiPriority="0" w:name="heading 3"/>
     <w:lsdException w:qFormat="1" w:uiPriority="0" w:name="heading 4"/>
     <w:lsdException w:qFormat="1" w:uiPriority="0" w:name="heading 5"/>
@@ -3540,32 +3768,54 @@
     </w:rPr>
   </w:style>
   <w:style w:type="paragraph" w:styleId="2">
+    <w:name w:val="heading 1"/>
+    <w:basedOn w:val="1"/>
+    <w:next w:val="1"/>
+    <w:qFormat/>
+    <w:uiPriority w:val="0"/>
+    <w:pPr>
+      <w:keepNext/>
+      <w:keepLines/>
+      <w:spacing w:after="560" w:line="240" w:lineRule="auto"/>
+      <w:outlineLvl w:val="0"/>
+    </w:pPr>
+    <w:rPr>
+      <w:rFonts w:ascii="Times New Roman" w:hAnsi="Times New Roman"/>
+      <w:b/>
+      <w:bCs/>
+      <w:kern w:val="44"/>
+      <w:sz w:val="32"/>
+      <w:szCs w:val="44"/>
+    </w:rPr>
+  </w:style>
+  <w:style w:type="paragraph" w:styleId="3">
     <w:name w:val="heading 2"/>
     <w:next w:val="1"/>
-    <w:semiHidden/>
     <w:unhideWhenUsed/>
     <w:qFormat/>
     <w:uiPriority w:val="0"/>
     <w:pPr>
-      <w:spacing w:before="0" w:beforeAutospacing="1" w:after="0" w:afterAutospacing="1"/>
+      <w:spacing w:before="100" w:beforeLines="100" w:beforeAutospacing="0" w:after="150" w:afterLines="150" w:afterAutospacing="0"/>
+      <w:ind w:firstLine="709"/>
       <w:jc w:val="left"/>
+      <w:outlineLvl w:val="1"/>
     </w:pPr>
     <w:rPr>
-      <w:rFonts w:hint="eastAsia" w:ascii="SimSun" w:hAnsi="SimSun" w:eastAsia="SimSun" w:cs="SimSun"/>
+      <w:rFonts w:hint="default" w:ascii="Times New Roman" w:hAnsi="Times New Roman" w:eastAsia="SimSun" w:cs="SimSun"/>
       <w:b/>
       <w:bCs/>
       <w:kern w:val="0"/>
-      <w:sz w:val="36"/>
+      <w:sz w:val="28"/>
       <w:szCs w:val="36"/>
       <w:lang w:val="en-US" w:eastAsia="zh-CN" w:bidi="ar"/>
     </w:rPr>
   </w:style>
-  <w:style w:type="character" w:default="1" w:styleId="3">
+  <w:style w:type="character" w:default="1" w:styleId="4">
     <w:name w:val="Default Paragraph Font"/>
     <w:semiHidden/>
     <w:uiPriority w:val="0"/>
   </w:style>
-  <w:style w:type="table" w:default="1" w:styleId="4">
+  <w:style w:type="table" w:default="1" w:styleId="5">
     <w:name w:val="Normal Table"/>
     <w:semiHidden/>
     <w:qFormat/>
@@ -3579,9 +3829,9 @@
       </w:tblCellMar>
     </w:tblPr>
   </w:style>
-  <w:style w:type="character" w:styleId="5">
+  <w:style w:type="character" w:styleId="6">
     <w:name w:val="Emphasis"/>
-    <w:basedOn w:val="3"/>
+    <w:basedOn w:val="4"/>
     <w:qFormat/>
     <w:uiPriority w:val="0"/>
     <w:rPr>
@@ -3589,7 +3839,7 @@
       <w:iCs/>
     </w:rPr>
   </w:style>
-  <w:style w:type="paragraph" w:styleId="6">
+  <w:style w:type="paragraph" w:styleId="7">
     <w:name w:val="footer"/>
     <w:basedOn w:val="1"/>
     <w:uiPriority w:val="0"/>
@@ -3606,7 +3856,7 @@
       <w:szCs w:val="18"/>
     </w:rPr>
   </w:style>
-  <w:style w:type="paragraph" w:styleId="7">
+  <w:style w:type="paragraph" w:styleId="8">
     <w:name w:val="header"/>
     <w:basedOn w:val="1"/>
     <w:uiPriority w:val="0"/>
@@ -3622,16 +3872,16 @@
       <w:szCs w:val="18"/>
     </w:rPr>
   </w:style>
-  <w:style w:type="character" w:styleId="8">
+  <w:style w:type="character" w:styleId="9">
     <w:name w:val="Hyperlink"/>
-    <w:basedOn w:val="3"/>
+    <w:basedOn w:val="4"/>
     <w:uiPriority w:val="0"/>
     <w:rPr>
       <w:color w:val="0000FF"/>
       <w:u w:val="single"/>
     </w:rPr>
   </w:style>
-  <w:style w:type="paragraph" w:styleId="9">
+  <w:style w:type="paragraph" w:styleId="10">
     <w:name w:val="Normal (Web)"/>
     <w:uiPriority w:val="0"/>
     <w:pPr>
@@ -3640,15 +3890,16 @@
       <w:jc w:val="left"/>
     </w:pPr>
     <w:rPr>
+      <w:rFonts w:ascii="Times New Roman" w:hAnsi="Times New Roman" w:eastAsia="SimSun" w:cs="Times New Roman"/>
       <w:kern w:val="0"/>
       <w:sz w:val="24"/>
       <w:szCs w:val="24"/>
       <w:lang w:val="en-US" w:eastAsia="zh-CN" w:bidi="ar"/>
     </w:rPr>
   </w:style>
-  <w:style w:type="character" w:styleId="10">
+  <w:style w:type="character" w:styleId="11">
     <w:name w:val="Strong"/>
-    <w:basedOn w:val="3"/>
+    <w:basedOn w:val="4"/>
     <w:qFormat/>
     <w:uiPriority w:val="0"/>
     <w:rPr>
@@ -3656,13 +3907,13 @@
       <w:bCs/>
     </w:rPr>
   </w:style>
-  <w:style w:type="paragraph" w:styleId="11">
+  <w:style w:type="paragraph" w:styleId="12">
     <w:name w:val="No Spacing"/>
     <w:basedOn w:val="1"/>
     <w:qFormat/>
     <w:uiPriority w:val="1"/>
   </w:style>
-  <w:style w:type="paragraph" w:customStyle="1" w:styleId="12">
+  <w:style w:type="paragraph" w:customStyle="1" w:styleId="13">
     <w:name w:val="Чертежный"/>
     <w:qFormat/>
     <w:uiPriority w:val="99"/>

--- a/report.docx
+++ b/report.docx
@@ -2,220 +2,6 @@
 <file path=word/document.xml><?xml version="1.0" encoding="utf-8"?>
 <w:document xmlns:wpc="http://schemas.microsoft.com/office/word/2010/wordprocessingCanvas" xmlns:cx="http://schemas.microsoft.com/office/drawing/2014/chartex" xmlns:cx1="http://schemas.microsoft.com/office/drawing/2015/9/8/chartex" xmlns:cx2="http://schemas.microsoft.com/office/drawing/2015/10/21/chartex" xmlns:cx3="http://schemas.microsoft.com/office/drawing/2016/5/9/chartex" xmlns:cx4="http://schemas.microsoft.com/office/drawing/2016/5/10/chartex" xmlns:cx5="http://schemas.microsoft.com/office/drawing/2016/5/11/chartex" xmlns:cx6="http://schemas.microsoft.com/office/drawing/2016/5/12/chartex" xmlns:cx7="http://schemas.microsoft.com/office/drawing/2016/5/13/chartex" xmlns:cx8="http://schemas.microsoft.com/office/drawing/2016/5/14/chartex" xmlns:mc="http://schemas.openxmlformats.org/markup-compatibility/2006" xmlns:aink="http://schemas.microsoft.com/office/drawing/2016/ink" xmlns:am3d="http://schemas.microsoft.com/office/drawing/2017/model3d" xmlns:o="urn:schemas-microsoft-com:office:office" xmlns:r="http://schemas.openxmlformats.org/officeDocument/2006/relationships" xmlns:m="http://schemas.openxmlformats.org/officeDocument/2006/math" xmlns:v="urn:schemas-microsoft-com:vml" xmlns:wp14="http://schemas.microsoft.com/office/word/2010/wordprocessingDrawing" xmlns:wp="http://schemas.openxmlformats.org/drawingml/2006/wordprocessingDrawing" xmlns:w10="urn:schemas-microsoft-com:office:word" xmlns:w="http://schemas.openxmlformats.org/wordprocessingml/2006/main" xmlns:w14="http://schemas.microsoft.com/office/word/2010/wordml" xmlns:w15="http://schemas.microsoft.com/office/word/2012/wordml" xmlns:w16cex="http://schemas.microsoft.com/office/word/2018/wordml/cex" xmlns:w16cid="http://schemas.microsoft.com/office/word/2016/wordml/cid" xmlns:w16="http://schemas.microsoft.com/office/word/2018/wordml" xmlns:w16sdtdh="http://schemas.microsoft.com/office/word/2020/wordml/sdtdatahash" xmlns:w16se="http://schemas.microsoft.com/office/word/2015/wordml/symex" xmlns:wpg="http://schemas.microsoft.com/office/word/2010/wordprocessingGroup" xmlns:wpi="http://schemas.microsoft.com/office/word/2010/wordprocessingInk" xmlns:wne="http://schemas.microsoft.com/office/word/2006/wordml" xmlns:wps="http://schemas.microsoft.com/office/word/2010/wordprocessingShape" mc:Ignorable="w14 w15 w16se w16cid w16 w16cex w16sdtdh wp14">
   <w:body>
-    <w:p>
-      <w:pPr>
-        <w:ind w:firstLine="0"/>
-        <w:jc w:val="center"/>
-        <w:rPr>
-          <w:lang w:val="ru-RU"/>
-        </w:rPr>
-      </w:pPr>
-      <w:bookmarkStart w:id="0" w:name="_Hlk154443309"/>
-      <w:bookmarkEnd w:id="0"/>
-      <w:r>
-        <w:rPr>
-          <w:b/>
-          <w:bCs/>
-          <w:sz w:val="32"/>
-          <w:szCs w:val="21"/>
-          <w:lang w:val="ru-RU"/>
-        </w:rPr>
-        <w:t>Содержание</w:t>
-      </w:r>
-    </w:p>
-    <w:p>
-      <w:pPr>
-        <w:rPr>
-          <w:lang w:val="ru-RU"/>
-        </w:rPr>
-      </w:pPr>
-      <w:r>
-        <w:rPr>
-          <w:lang w:val="ru-RU"/>
-        </w:rPr>
-        <w:t xml:space="preserve">Введение </w:t>
-      </w:r>
-    </w:p>
-    <w:p>
-      <w:pPr>
-        <w:rPr>
-          <w:lang w:val="ru-RU"/>
-        </w:rPr>
-      </w:pPr>
-      <w:r>
-        <w:rPr>
-          <w:lang w:val="ru-RU"/>
-        </w:rPr>
-        <w:t xml:space="preserve">1. Анализ предметной области </w:t>
-      </w:r>
-    </w:p>
-    <w:p>
-      <w:pPr>
-        <w:rPr>
-          <w:lang w:val="ru-RU"/>
-        </w:rPr>
-      </w:pPr>
-      <w:r>
-        <w:rPr>
-          <w:lang w:val="ru-RU"/>
-        </w:rPr>
-        <w:t xml:space="preserve">2. Проектирование приложения </w:t>
-      </w:r>
-    </w:p>
-    <w:p>
-      <w:pPr>
-        <w:rPr>
-          <w:lang w:val="ru-RU"/>
-        </w:rPr>
-      </w:pPr>
-      <w:r>
-        <w:rPr>
-          <w:lang w:val="ru-RU"/>
-        </w:rPr>
-        <w:t xml:space="preserve">3. Разработка программного обеспечения </w:t>
-      </w:r>
-    </w:p>
-    <w:p>
-      <w:pPr>
-        <w:rPr>
-          <w:lang w:val="ru-RU"/>
-        </w:rPr>
-      </w:pPr>
-      <w:r>
-        <w:rPr>
-          <w:lang w:val="ru-RU"/>
-        </w:rPr>
-        <w:t>3.1</w:t>
-      </w:r>
-      <w:r>
-        <w:rPr>
-          <w:lang w:val="ru-RU"/>
-        </w:rPr>
-        <w:t xml:space="preserve">) Описание технологического стека разработки </w:t>
-      </w:r>
-    </w:p>
-    <w:p>
-      <w:pPr>
-        <w:rPr>
-          <w:lang w:val="ru-RU"/>
-        </w:rPr>
-      </w:pPr>
-      <w:r>
-        <w:rPr>
-          <w:lang w:val="ru-RU"/>
-        </w:rPr>
-        <w:t>3.2</w:t>
-      </w:r>
-      <w:r>
-        <w:rPr>
-          <w:lang w:val="ru-RU"/>
-        </w:rPr>
-        <w:t xml:space="preserve">) Описание алгоритма работы </w:t>
-      </w:r>
-    </w:p>
-    <w:p>
-      <w:pPr>
-        <w:rPr>
-          <w:lang w:val="ru-RU"/>
-        </w:rPr>
-      </w:pPr>
-      <w:r>
-        <w:rPr>
-          <w:lang w:val="ru-RU"/>
-        </w:rPr>
-        <w:t>3.3</w:t>
-      </w:r>
-      <w:r>
-        <w:rPr>
-          <w:lang w:val="ru-RU"/>
-        </w:rPr>
-        <w:t xml:space="preserve">) Описание интерфейса пользователя </w:t>
-      </w:r>
-    </w:p>
-    <w:p>
-      <w:pPr>
-        <w:rPr>
-          <w:lang w:val="ru-RU"/>
-        </w:rPr>
-      </w:pPr>
-      <w:r>
-        <w:rPr>
-          <w:lang w:val="ru-RU"/>
-        </w:rPr>
-        <w:t xml:space="preserve">4. Тестирование приложения. </w:t>
-      </w:r>
-    </w:p>
-    <w:p>
-      <w:pPr>
-        <w:rPr>
-          <w:lang w:val="ru-RU"/>
-        </w:rPr>
-      </w:pPr>
-      <w:r>
-        <w:t>a</w:t>
-      </w:r>
-      <w:r>
-        <w:rPr>
-          <w:lang w:val="ru-RU"/>
-        </w:rPr>
-        <w:t xml:space="preserve">) План тестирования </w:t>
-      </w:r>
-    </w:p>
-    <w:p>
-      <w:pPr>
-        <w:rPr>
-          <w:lang w:val="ru-RU"/>
-        </w:rPr>
-      </w:pPr>
-      <w:r>
-        <w:t>b</w:t>
-      </w:r>
-      <w:r>
-        <w:rPr>
-          <w:lang w:val="ru-RU"/>
-        </w:rPr>
-        <w:t xml:space="preserve">) Оценка результатов проведения тестирования </w:t>
-      </w:r>
-    </w:p>
-    <w:p>
-      <w:pPr>
-        <w:rPr>
-          <w:lang w:val="ru-RU"/>
-        </w:rPr>
-      </w:pPr>
-      <w:r>
-        <w:rPr>
-          <w:lang w:val="ru-RU"/>
-        </w:rPr>
-        <w:t xml:space="preserve">5. Заключение </w:t>
-      </w:r>
-    </w:p>
-    <w:p>
-      <w:pPr>
-        <w:rPr>
-          <w:lang w:val="ru-RU"/>
-        </w:rPr>
-      </w:pPr>
-      <w:r>
-        <w:rPr>
-          <w:lang w:val="ru-RU"/>
-        </w:rPr>
-        <w:t xml:space="preserve">6. Список литературы </w:t>
-      </w:r>
-    </w:p>
-    <w:p>
-      <w:pPr>
-        <w:rPr>
-          <w:lang w:val="ru-RU"/>
-        </w:rPr>
-      </w:pPr>
-      <w:r>
-        <w:rPr>
-          <w:lang w:val="ru-RU"/>
-        </w:rPr>
-        <w:t>Приложения</w:t>
-      </w:r>
-    </w:p>
     <w:p>
       <w:pPr>
         <w:rPr>
@@ -2418,6 +2204,7 @@
       </w:pPr>
       <w:r>
         <w:rPr>
+          <w:noProof/>
           <w:lang w:val="ru-RU"/>
         </w:rPr>
         <w:lastRenderedPageBreak/>
@@ -2488,6 +2275,7 @@
       </w:pPr>
       <w:r>
         <w:rPr>
+          <w:noProof/>
           <w:lang w:val="ru-RU"/>
         </w:rPr>
         <w:drawing>
@@ -3767,19 +3555,7 @@
               <w:rPr>
                 <w:lang w:val="ru-RU"/>
               </w:rPr>
-              <w:t xml:space="preserve">Проверка корректной отрисовки данных при </w:t>
-            </w:r>
-            <w:r>
-              <w:rPr>
-                <w:lang w:val="ru-RU"/>
-              </w:rPr>
-              <w:t>максимальном</w:t>
-            </w:r>
-            <w:r>
-              <w:rPr>
-                <w:lang w:val="ru-RU"/>
-              </w:rPr>
-              <w:t xml:space="preserve"> диапазоне измерений</w:t>
+              <w:t>Проверка корректной отрисовки данных при максимальном диапазоне измерений</w:t>
             </w:r>
           </w:p>
         </w:tc>
@@ -3801,19 +3577,7 @@
               <w:rPr>
                 <w:lang w:val="ru-RU"/>
               </w:rPr>
-              <w:t xml:space="preserve">Ввод функции – выставление </w:t>
-            </w:r>
-            <w:r>
-              <w:rPr>
-                <w:lang w:val="ru-RU"/>
-              </w:rPr>
-              <w:t>максимальных</w:t>
-            </w:r>
-            <w:r>
-              <w:rPr>
-                <w:lang w:val="ru-RU"/>
-              </w:rPr>
-              <w:t xml:space="preserve"> значений границ графика – построение графика – оценка результата</w:t>
+              <w:t>Ввод функции – выставление максимальных значений границ графика – построение графика – оценка результата</w:t>
             </w:r>
           </w:p>
         </w:tc>
@@ -4502,78 +4266,44 @@
     </w:p>
     <w:p>
       <w:r>
-        <w:t xml:space="preserve">1 </w:t>
-      </w:r>
-      <w:r>
-        <w:t>Mars Climate Orbiter</w:t>
-      </w:r>
-      <w:r>
+        <w:t xml:space="preserve">1 Mars Climate Orbiter </w:t>
+      </w:r>
+      <w:r>
+        <w:rPr>
+          <w:rFonts w:cs="Times New Roman"/>
+          <w:szCs w:val="28"/>
+        </w:rPr>
+        <w:t>https://mars.nasa.gov/mars-exploration/missions/mars-climate-orbiter/ (</w:t>
+      </w:r>
+      <w:r>
+        <w:rPr>
+          <w:rFonts w:cs="Times New Roman"/>
+          <w:szCs w:val="28"/>
+          <w:lang w:val="ru-RU"/>
+        </w:rPr>
+        <w:t>дата</w:t>
+      </w:r>
+      <w:r>
+        <w:rPr>
+          <w:rFonts w:cs="Times New Roman"/>
+          <w:szCs w:val="28"/>
+        </w:rPr>
         <w:t xml:space="preserve"> </w:t>
       </w:r>
       <w:r>
         <w:rPr>
           <w:rFonts w:cs="Times New Roman"/>
           <w:szCs w:val="28"/>
-        </w:rPr>
-        <w:t>https://mars.nasa.gov/mars-exploration/missions/mars-climate-orbiter/</w:t>
+          <w:lang w:val="ru-RU"/>
+        </w:rPr>
+        <w:t>обращения</w:t>
       </w:r>
       <w:r>
         <w:rPr>
           <w:rFonts w:cs="Times New Roman"/>
           <w:szCs w:val="28"/>
         </w:rPr>
-        <w:t xml:space="preserve"> </w:t>
-      </w:r>
-      <w:r>
-        <w:rPr>
-          <w:rFonts w:cs="Times New Roman"/>
-          <w:szCs w:val="28"/>
-        </w:rPr>
-        <w:t>(</w:t>
-      </w:r>
-      <w:r>
-        <w:rPr>
-          <w:rFonts w:cs="Times New Roman"/>
-          <w:szCs w:val="28"/>
-          <w:lang w:val="ru-RU"/>
-        </w:rPr>
-        <w:t>дата</w:t>
-      </w:r>
-      <w:r>
-        <w:rPr>
-          <w:rFonts w:cs="Times New Roman"/>
-          <w:szCs w:val="28"/>
-        </w:rPr>
-        <w:t xml:space="preserve"> </w:t>
-      </w:r>
-      <w:r>
-        <w:rPr>
-          <w:rFonts w:cs="Times New Roman"/>
-          <w:szCs w:val="28"/>
-          <w:lang w:val="ru-RU"/>
-        </w:rPr>
-        <w:t>обращения</w:t>
-      </w:r>
-      <w:r>
-        <w:rPr>
-          <w:rFonts w:cs="Times New Roman"/>
-          <w:szCs w:val="28"/>
-        </w:rPr>
-        <w:t xml:space="preserve"> 1</w:t>
-      </w:r>
-      <w:r>
-        <w:rPr>
-          <w:rFonts w:cs="Times New Roman"/>
-          <w:szCs w:val="28"/>
-        </w:rPr>
-        <w:t>4</w:t>
-      </w:r>
-      <w:r>
-        <w:rPr>
-          <w:rFonts w:cs="Times New Roman"/>
-          <w:szCs w:val="28"/>
-        </w:rPr>
-        <w:t>.12.2023).</w:t>
+        <w:t xml:space="preserve"> 14.12.2023).</w:t>
       </w:r>
     </w:p>
     <w:p>
@@ -4964,7 +4694,7 @@
           <w:szCs w:val="28"/>
           <w:lang w:val="ru-RU"/>
         </w:rPr>
-        <w:t>/ (дата обращения 1</w:t>
+        <w:t>/ (дата обращения 15.12.202</w:t>
       </w:r>
       <w:r>
         <w:rPr>
@@ -4972,7 +4702,7 @@
           <w:szCs w:val="28"/>
           <w:lang w:val="ru-RU"/>
         </w:rPr>
-        <w:t>5</w:t>
+        <w:t>3)</w:t>
       </w:r>
       <w:r>
         <w:rPr>
@@ -4980,40 +4710,40 @@
           <w:szCs w:val="28"/>
           <w:lang w:val="ru-RU"/>
         </w:rPr>
-        <w:t>.12.202</w:t>
-      </w:r>
-      <w:r>
+        <w:t>.</w:t>
+      </w:r>
+    </w:p>
+    <w:p>
+      <w:pPr>
         <w:rPr>
           <w:rFonts w:cs="Times New Roman"/>
           <w:szCs w:val="28"/>
           <w:lang w:val="ru-RU"/>
         </w:rPr>
-        <w:t>3)</w:t>
-      </w:r>
+      </w:pPr>
       <w:r>
         <w:rPr>
           <w:rFonts w:cs="Times New Roman"/>
           <w:szCs w:val="28"/>
           <w:lang w:val="ru-RU"/>
         </w:rPr>
-        <w:t>.</w:t>
-      </w:r>
-    </w:p>
-    <w:p>
-      <w:pPr>
+        <w:t>4</w:t>
+      </w:r>
+      <w:r>
         <w:rPr>
           <w:rFonts w:cs="Times New Roman"/>
           <w:szCs w:val="28"/>
           <w:lang w:val="ru-RU"/>
         </w:rPr>
-      </w:pPr>
+        <w:t xml:space="preserve"> Построение графиков на WPF форме под .NET Framework 4 [</w:t>
+      </w:r>
       <w:r>
         <w:rPr>
           <w:rFonts w:cs="Times New Roman"/>
           <w:szCs w:val="28"/>
           <w:lang w:val="ru-RU"/>
         </w:rPr>
-        <w:t>4</w:t>
+        <w:t>Электронный ресурс</w:t>
       </w:r>
       <w:r>
         <w:rPr>
@@ -5021,15 +4751,22 @@
           <w:szCs w:val="28"/>
           <w:lang w:val="ru-RU"/>
         </w:rPr>
+        <w:t>]</w:t>
+      </w:r>
+      <w:r>
+        <w:rPr>
+          <w:rFonts w:cs="Times New Roman"/>
+          <w:szCs w:val="28"/>
+          <w:lang w:val="ru-RU"/>
+        </w:rPr>
         <w:t xml:space="preserve"> </w:t>
       </w:r>
       <w:r>
         <w:rPr>
           <w:rFonts w:cs="Times New Roman"/>
           <w:szCs w:val="28"/>
-          <w:lang w:val="ru-RU"/>
-        </w:rPr>
-        <w:t>Построение графиков на WPF форме под .NET Framework 4</w:t>
+        </w:rPr>
+        <w:t>URL</w:t>
       </w:r>
       <w:r>
         <w:rPr>
@@ -5037,7 +4774,7 @@
           <w:szCs w:val="28"/>
           <w:lang w:val="ru-RU"/>
         </w:rPr>
-        <w:t xml:space="preserve"> [</w:t>
+        <w:t>: https://habr.com/ru/articles/145343/ (</w:t>
       </w:r>
       <w:r>
         <w:rPr>
@@ -5045,7 +4782,7 @@
           <w:szCs w:val="28"/>
           <w:lang w:val="ru-RU"/>
         </w:rPr>
-        <w:t>Электронный ресурс</w:t>
+        <w:t>дата обращения 16.12.2023</w:t>
       </w:r>
       <w:r>
         <w:rPr>
@@ -5053,20 +4790,113 @@
           <w:szCs w:val="28"/>
           <w:lang w:val="ru-RU"/>
         </w:rPr>
-        <w:t>]</w:t>
-      </w:r>
-      <w:r>
+        <w:t>)</w:t>
+      </w:r>
+    </w:p>
+    <w:p>
+      <w:pPr>
         <w:rPr>
           <w:rFonts w:cs="Times New Roman"/>
           <w:szCs w:val="28"/>
           <w:lang w:val="ru-RU"/>
         </w:rPr>
+      </w:pPr>
+      <w:r>
+        <w:rPr>
+          <w:rFonts w:cs="Times New Roman"/>
+          <w:szCs w:val="28"/>
+          <w:lang w:val="ru-RU"/>
+        </w:rPr>
+        <w:t xml:space="preserve">5 </w:t>
+      </w:r>
+      <w:r>
+        <w:rPr>
+          <w:rFonts w:cs="Times New Roman"/>
+          <w:szCs w:val="28"/>
+          <w:lang w:val="ru-RU"/>
+        </w:rPr>
+        <w:t xml:space="preserve">WPF — </w:t>
+      </w:r>
+      <w:proofErr w:type="spellStart"/>
+      <w:r>
+        <w:rPr>
+          <w:rFonts w:cs="Times New Roman"/>
+          <w:szCs w:val="28"/>
+          <w:lang w:val="ru-RU"/>
+        </w:rPr>
+        <w:t>OxyPlot</w:t>
+      </w:r>
+      <w:proofErr w:type="spellEnd"/>
+      <w:r>
+        <w:rPr>
+          <w:rFonts w:cs="Times New Roman"/>
+          <w:szCs w:val="28"/>
+          <w:lang w:val="ru-RU"/>
+        </w:rPr>
+        <w:t xml:space="preserve"> 2015.1 </w:t>
+      </w:r>
+      <w:proofErr w:type="spellStart"/>
+      <w:r>
+        <w:rPr>
+          <w:rFonts w:cs="Times New Roman"/>
+          <w:szCs w:val="28"/>
+          <w:lang w:val="ru-RU"/>
+        </w:rPr>
+        <w:t>documentation</w:t>
+      </w:r>
+      <w:proofErr w:type="spellEnd"/>
+      <w:r>
+        <w:rPr>
+          <w:rFonts w:cs="Times New Roman"/>
+          <w:szCs w:val="28"/>
+          <w:lang w:val="ru-RU"/>
+        </w:rPr>
         <w:t xml:space="preserve"> </w:t>
       </w:r>
       <w:r>
         <w:rPr>
           <w:rFonts w:cs="Times New Roman"/>
           <w:szCs w:val="28"/>
+          <w:lang w:val="ru-RU"/>
+        </w:rPr>
+        <w:t>[</w:t>
+      </w:r>
+      <w:r>
+        <w:rPr>
+          <w:rFonts w:cs="Times New Roman"/>
+          <w:szCs w:val="28"/>
+          <w:lang w:val="ru-RU"/>
+        </w:rPr>
+        <w:t>Электронный</w:t>
+      </w:r>
+      <w:r>
+        <w:rPr>
+          <w:rFonts w:cs="Times New Roman"/>
+          <w:szCs w:val="28"/>
+          <w:lang w:val="ru-RU"/>
+        </w:rPr>
+        <w:t xml:space="preserve"> </w:t>
+      </w:r>
+      <w:r>
+        <w:rPr>
+          <w:rFonts w:cs="Times New Roman"/>
+          <w:szCs w:val="28"/>
+          <w:lang w:val="ru-RU"/>
+        </w:rPr>
+        <w:t>ресурс</w:t>
+      </w:r>
+      <w:r>
+        <w:rPr>
+          <w:rFonts w:cs="Times New Roman"/>
+          <w:szCs w:val="28"/>
+          <w:lang w:val="ru-RU"/>
+        </w:rPr>
+        <w:t xml:space="preserve">] </w:t>
+      </w:r>
+      <w:r>
+        <w:rPr>
+          <w:rFonts w:cs="Times New Roman"/>
+          <w:szCs w:val="28"/>
         </w:rPr>
         <w:t>URL</w:t>
       </w:r>
@@ -5076,7 +4906,7 @@
           <w:szCs w:val="28"/>
           <w:lang w:val="ru-RU"/>
         </w:rPr>
-        <w:t xml:space="preserve">: </w:t>
+        <w:t>:</w:t>
       </w:r>
       <w:r>
         <w:rPr>
@@ -5084,7 +4914,7 @@
           <w:szCs w:val="28"/>
           <w:lang w:val="ru-RU"/>
         </w:rPr>
-        <w:t>https://habr.com/ru/articles/145343/</w:t>
+        <w:t xml:space="preserve"> </w:t>
       </w:r>
       <w:r>
         <w:rPr>
@@ -5092,6 +4922,160 @@
           <w:szCs w:val="28"/>
           <w:lang w:val="ru-RU"/>
         </w:rPr>
+        <w:t>https://oxyplot.readthedocs.io/en/latest/getting-started/hello-wpf.html</w:t>
+      </w:r>
+      <w:r>
+        <w:rPr>
+          <w:rFonts w:cs="Times New Roman"/>
+          <w:szCs w:val="28"/>
+          <w:lang w:val="ru-RU"/>
+        </w:rPr>
+        <w:t xml:space="preserve"> </w:t>
+      </w:r>
+      <w:r>
+        <w:rPr>
+          <w:rFonts w:cs="Times New Roman"/>
+          <w:szCs w:val="28"/>
+          <w:lang w:val="ru-RU"/>
+        </w:rPr>
+        <w:t>(</w:t>
+      </w:r>
+      <w:r>
+        <w:rPr>
+          <w:rFonts w:cs="Times New Roman"/>
+          <w:szCs w:val="28"/>
+          <w:lang w:val="ru-RU"/>
+        </w:rPr>
+        <w:t xml:space="preserve">дата обращения </w:t>
+      </w:r>
+      <w:r>
+        <w:rPr>
+          <w:rFonts w:cs="Times New Roman"/>
+          <w:szCs w:val="28"/>
+          <w:lang w:val="ru-RU"/>
+        </w:rPr>
+        <w:t>17.12.2023)</w:t>
+      </w:r>
+    </w:p>
+    <w:p>
+      <w:pPr>
+        <w:rPr>
+          <w:rFonts w:cs="Times New Roman"/>
+          <w:szCs w:val="28"/>
+          <w:lang w:val="ru-RU"/>
+        </w:rPr>
+      </w:pPr>
+      <w:r>
+        <w:rPr>
+          <w:rFonts w:cs="Times New Roman"/>
+          <w:szCs w:val="28"/>
+          <w:lang w:val="ru-RU"/>
+        </w:rPr>
+        <w:t xml:space="preserve">6 </w:t>
+      </w:r>
+      <w:proofErr w:type="spellStart"/>
+      <w:r>
+        <w:rPr>
+          <w:rFonts w:cs="Times New Roman"/>
+          <w:szCs w:val="28"/>
+          <w:lang w:val="ru-RU"/>
+        </w:rPr>
+        <w:t>Git</w:t>
+      </w:r>
+      <w:proofErr w:type="spellEnd"/>
+      <w:r>
+        <w:rPr>
+          <w:rFonts w:cs="Times New Roman"/>
+          <w:szCs w:val="28"/>
+          <w:lang w:val="ru-RU"/>
+        </w:rPr>
+        <w:t xml:space="preserve"> - Работа с удалёнными репозиториями</w:t>
+      </w:r>
+      <w:r>
+        <w:rPr>
+          <w:rFonts w:cs="Times New Roman"/>
+          <w:szCs w:val="28"/>
+          <w:lang w:val="ru-RU"/>
+        </w:rPr>
+        <w:t xml:space="preserve"> </w:t>
+      </w:r>
+      <w:r>
+        <w:rPr>
+          <w:rFonts w:cs="Times New Roman"/>
+          <w:szCs w:val="28"/>
+          <w:lang w:val="ru-RU"/>
+        </w:rPr>
+        <w:t>[</w:t>
+      </w:r>
+      <w:r>
+        <w:rPr>
+          <w:rFonts w:cs="Times New Roman"/>
+          <w:szCs w:val="28"/>
+          <w:lang w:val="ru-RU"/>
+        </w:rPr>
+        <w:t>Электронный</w:t>
+      </w:r>
+      <w:r>
+        <w:rPr>
+          <w:rFonts w:cs="Times New Roman"/>
+          <w:szCs w:val="28"/>
+          <w:lang w:val="ru-RU"/>
+        </w:rPr>
+        <w:t xml:space="preserve"> </w:t>
+      </w:r>
+      <w:r>
+        <w:rPr>
+          <w:rFonts w:cs="Times New Roman"/>
+          <w:szCs w:val="28"/>
+          <w:lang w:val="ru-RU"/>
+        </w:rPr>
+        <w:t>ресурс</w:t>
+      </w:r>
+      <w:r>
+        <w:rPr>
+          <w:rFonts w:cs="Times New Roman"/>
+          <w:szCs w:val="28"/>
+          <w:lang w:val="ru-RU"/>
+        </w:rPr>
+        <w:t xml:space="preserve">] </w:t>
+      </w:r>
+      <w:r>
+        <w:rPr>
+          <w:rFonts w:cs="Times New Roman"/>
+          <w:szCs w:val="28"/>
+        </w:rPr>
+        <w:t>URL</w:t>
+      </w:r>
+      <w:r>
+        <w:rPr>
+          <w:rFonts w:cs="Times New Roman"/>
+          <w:szCs w:val="28"/>
+          <w:lang w:val="ru-RU"/>
+        </w:rPr>
+        <w:t>:</w:t>
+      </w:r>
+      <w:r>
+        <w:rPr>
+          <w:rFonts w:cs="Times New Roman"/>
+          <w:szCs w:val="28"/>
+          <w:lang w:val="ru-RU"/>
+        </w:rPr>
+        <w:t xml:space="preserve"> </w:t>
+      </w:r>
+      <w:r>
+        <w:rPr>
+          <w:rFonts w:cs="Times New Roman"/>
+          <w:szCs w:val="28"/>
+          <w:lang w:val="ru-RU"/>
+        </w:rPr>
+        <w:t>https://book.git-scm.com/book/ru/v2/%D0%9E%D1%81%D0%BD%D0%BE%D0%B2%D1%8B-Git-%D0%A0%D0%B0%D0%B1%D0%BE%D1%82%D0%B0-%D1%81-%D1%83%D0%B4%D0%B0%D0%BB%D1%91%D0%BD%D0%BD%D1%8B%D0%BC%D0%B8-%D1%80%D0%B5%D0%BF%D0%BE%D0%B7%D0%B8%D1%82%D0%BE%D1%80%D0%B8%D1%8F%D0%BC%D/</w:t>
+      </w:r>
+      <w:r>
+        <w:rPr>
+          <w:rFonts w:cs="Times New Roman"/>
+          <w:szCs w:val="28"/>
+          <w:lang w:val="ru-RU"/>
+        </w:rPr>
         <w:t xml:space="preserve"> (</w:t>
       </w:r>
       <w:r>
@@ -5100,7 +5084,7 @@
           <w:szCs w:val="28"/>
           <w:lang w:val="ru-RU"/>
         </w:rPr>
-        <w:t>дата обращения 16.12.2023</w:t>
+        <w:t>дата обращения1</w:t>
       </w:r>
       <w:r>
         <w:rPr>
@@ -5108,11 +5092,29 @@
           <w:szCs w:val="28"/>
           <w:lang w:val="ru-RU"/>
         </w:rPr>
+        <w:t>9</w:t>
+      </w:r>
+      <w:r>
+        <w:rPr>
+          <w:rFonts w:cs="Times New Roman"/>
+          <w:szCs w:val="28"/>
+          <w:lang w:val="ru-RU"/>
+        </w:rPr>
+        <w:t>.12.2023</w:t>
+      </w:r>
+      <w:r>
+        <w:rPr>
+          <w:rFonts w:cs="Times New Roman"/>
+          <w:szCs w:val="28"/>
+          <w:lang w:val="ru-RU"/>
+        </w:rPr>
         <w:t>)</w:t>
       </w:r>
     </w:p>
     <w:p>
       <w:pPr>
+        <w:ind w:firstLine="0"/>
+        <w:jc w:val="left"/>
         <w:rPr>
           <w:rFonts w:cs="Times New Roman"/>
           <w:szCs w:val="28"/>
@@ -5125,389 +5127,388 @@
           <w:szCs w:val="28"/>
           <w:lang w:val="ru-RU"/>
         </w:rPr>
-        <w:t xml:space="preserve">5 </w:t>
-      </w:r>
-      <w:r>
+        <w:br w:type="page"/>
+      </w:r>
+    </w:p>
+    <w:p>
+      <w:pPr>
+        <w:pStyle w:val="1"/>
+        <w:ind w:firstLine="0"/>
+        <w:jc w:val="center"/>
+        <w:rPr>
+          <w:lang w:val="ru-RU"/>
+        </w:rPr>
+      </w:pPr>
+      <w:r>
+        <w:rPr>
+          <w:lang w:val="ru-RU"/>
+        </w:rPr>
+        <w:lastRenderedPageBreak/>
+        <w:t>Приложение А</w:t>
+      </w:r>
+    </w:p>
+    <w:p>
+      <w:pPr>
+        <w:ind w:firstLine="0"/>
+        <w:jc w:val="center"/>
         <w:rPr>
           <w:rFonts w:cs="Times New Roman"/>
-          <w:szCs w:val="28"/>
-          <w:lang w:val="ru-RU"/>
-        </w:rPr>
-        <w:t xml:space="preserve">WPF — </w:t>
-      </w:r>
+          <w:b/>
+          <w:bCs/>
+          <w:i/>
+          <w:iCs/>
+          <w:szCs w:val="28"/>
+          <w:lang w:val="ru-RU"/>
+        </w:rPr>
+      </w:pPr>
+      <w:r>
+        <w:rPr>
+          <w:rFonts w:cs="Times New Roman"/>
+          <w:b/>
+          <w:bCs/>
+          <w:i/>
+          <w:iCs/>
+          <w:szCs w:val="28"/>
+          <w:lang w:val="ru-RU"/>
+        </w:rPr>
+        <w:t>(обязательное)</w:t>
+      </w:r>
+    </w:p>
+    <w:p>
+      <w:pPr>
+        <w:ind w:firstLine="0"/>
+        <w:jc w:val="center"/>
+        <w:rPr>
+          <w:rFonts w:cs="Times New Roman"/>
+          <w:b/>
+          <w:bCs/>
+          <w:i/>
+          <w:iCs/>
+          <w:szCs w:val="28"/>
+        </w:rPr>
+      </w:pPr>
+    </w:p>
+    <w:p>
+      <w:pPr>
+        <w:ind w:firstLine="0"/>
+        <w:jc w:val="center"/>
+        <w:rPr>
+          <w:b/>
+          <w:bCs/>
+          <w:sz w:val="32"/>
+          <w:szCs w:val="22"/>
+        </w:rPr>
+      </w:pPr>
       <w:proofErr w:type="spellStart"/>
       <w:r>
         <w:rPr>
+          <w:b/>
+          <w:bCs/>
+          <w:sz w:val="32"/>
+          <w:szCs w:val="22"/>
+        </w:rPr>
+        <w:t>Диаграмма</w:t>
+      </w:r>
+      <w:proofErr w:type="spellEnd"/>
+      <w:r>
+        <w:rPr>
+          <w:b/>
+          <w:bCs/>
+          <w:sz w:val="32"/>
+          <w:szCs w:val="22"/>
+        </w:rPr>
+        <w:t xml:space="preserve"> </w:t>
+      </w:r>
+      <w:proofErr w:type="spellStart"/>
+      <w:r>
+        <w:rPr>
+          <w:b/>
+          <w:bCs/>
+          <w:sz w:val="32"/>
+          <w:szCs w:val="22"/>
+        </w:rPr>
+        <w:t>вариантов</w:t>
+      </w:r>
+      <w:proofErr w:type="spellEnd"/>
+      <w:r>
+        <w:rPr>
+          <w:b/>
+          <w:bCs/>
+          <w:sz w:val="32"/>
+          <w:szCs w:val="22"/>
+        </w:rPr>
+        <w:t xml:space="preserve"> </w:t>
+      </w:r>
+      <w:proofErr w:type="spellStart"/>
+      <w:r>
+        <w:rPr>
+          <w:b/>
+          <w:bCs/>
+          <w:sz w:val="32"/>
+          <w:szCs w:val="22"/>
+        </w:rPr>
+        <w:t>использования</w:t>
+      </w:r>
+      <w:proofErr w:type="spellEnd"/>
+    </w:p>
+    <w:p>
+      <w:pPr>
+        <w:rPr>
           <w:rFonts w:cs="Times New Roman"/>
           <w:szCs w:val="28"/>
           <w:lang w:val="ru-RU"/>
         </w:rPr>
-        <w:t>OxyPlot</w:t>
-      </w:r>
-      <w:proofErr w:type="spellEnd"/>
-      <w:r>
+      </w:pPr>
+    </w:p>
+    <w:p>
+      <w:pPr>
+        <w:ind w:firstLine="0"/>
+        <w:jc w:val="center"/>
         <w:rPr>
           <w:rFonts w:cs="Times New Roman"/>
           <w:szCs w:val="28"/>
           <w:lang w:val="ru-RU"/>
         </w:rPr>
-        <w:t xml:space="preserve"> 2015.1 </w:t>
-      </w:r>
-      <w:proofErr w:type="spellStart"/>
+      </w:pPr>
       <w:r>
         <w:rPr>
           <w:rFonts w:cs="Times New Roman"/>
           <w:szCs w:val="28"/>
           <w:lang w:val="ru-RU"/>
         </w:rPr>
-        <w:t>documentation</w:t>
-      </w:r>
-      <w:proofErr w:type="spellEnd"/>
-      <w:r>
+        <w:drawing>
+          <wp:inline distT="0" distB="0" distL="0" distR="0" wp14:anchorId="42B2033D" wp14:editId="2444A09A">
+            <wp:extent cx="6300470" cy="6193790"/>
+            <wp:effectExtent l="0" t="0" r="5080" b="0"/>
+            <wp:docPr id="1" name="Рисунок 1"/>
+            <wp:cNvGraphicFramePr>
+              <a:graphicFrameLocks xmlns:a="http://schemas.openxmlformats.org/drawingml/2006/main" noChangeAspect="1"/>
+            </wp:cNvGraphicFramePr>
+            <a:graphic xmlns:a="http://schemas.openxmlformats.org/drawingml/2006/main">
+              <a:graphicData uri="http://schemas.openxmlformats.org/drawingml/2006/picture">
+                <pic:pic xmlns:pic="http://schemas.openxmlformats.org/drawingml/2006/picture">
+                  <pic:nvPicPr>
+                    <pic:cNvPr id="1" name=""/>
+                    <pic:cNvPicPr/>
+                  </pic:nvPicPr>
+                  <pic:blipFill>
+                    <a:blip r:embed="rId16"/>
+                    <a:stretch>
+                      <a:fillRect/>
+                    </a:stretch>
+                  </pic:blipFill>
+                  <pic:spPr>
+                    <a:xfrm>
+                      <a:off x="0" y="0"/>
+                      <a:ext cx="6300470" cy="6193790"/>
+                    </a:xfrm>
+                    <a:prstGeom prst="rect">
+                      <a:avLst/>
+                    </a:prstGeom>
+                  </pic:spPr>
+                </pic:pic>
+              </a:graphicData>
+            </a:graphic>
+          </wp:inline>
+        </w:drawing>
+      </w:r>
+    </w:p>
+    <w:p>
+      <w:pPr>
+        <w:ind w:firstLine="720"/>
         <w:rPr>
           <w:rFonts w:cs="Times New Roman"/>
           <w:szCs w:val="28"/>
           <w:lang w:val="ru-RU"/>
         </w:rPr>
-        <w:t xml:space="preserve"> </w:t>
-      </w:r>
+      </w:pPr>
       <w:r>
         <w:rPr>
           <w:rFonts w:cs="Times New Roman"/>
           <w:szCs w:val="28"/>
           <w:lang w:val="ru-RU"/>
         </w:rPr>
-        <w:t>[</w:t>
-      </w:r>
-      <w:r>
+        <w:t>Рисунок А – варианты использования</w:t>
+      </w:r>
+    </w:p>
+    <w:p>
+      <w:pPr>
+        <w:ind w:firstLine="0"/>
+        <w:jc w:val="left"/>
         <w:rPr>
           <w:rFonts w:cs="Times New Roman"/>
           <w:szCs w:val="28"/>
           <w:lang w:val="ru-RU"/>
         </w:rPr>
-        <w:t>Электронный</w:t>
-      </w:r>
+      </w:pPr>
       <w:r>
         <w:rPr>
           <w:rFonts w:cs="Times New Roman"/>
           <w:szCs w:val="28"/>
           <w:lang w:val="ru-RU"/>
         </w:rPr>
-        <w:t xml:space="preserve"> </w:t>
-      </w:r>
-      <w:r>
+        <w:br w:type="page"/>
+      </w:r>
+    </w:p>
+    <w:p>
+      <w:pPr>
+        <w:pStyle w:val="1"/>
+        <w:ind w:firstLine="0"/>
+        <w:jc w:val="center"/>
+        <w:rPr>
+          <w:lang w:val="ru-RU"/>
+        </w:rPr>
+      </w:pPr>
+      <w:r>
+        <w:rPr>
+          <w:lang w:val="ru-RU"/>
+        </w:rPr>
+        <w:lastRenderedPageBreak/>
+        <w:t>Приложение Б</w:t>
+      </w:r>
+    </w:p>
+    <w:p>
+      <w:pPr>
+        <w:ind w:firstLine="0"/>
+        <w:jc w:val="center"/>
+        <w:rPr>
+          <w:i/>
+          <w:iCs/>
+          <w:lang w:val="ru-RU"/>
+        </w:rPr>
+      </w:pPr>
+      <w:r>
+        <w:rPr>
+          <w:i/>
+          <w:iCs/>
+          <w:lang w:val="ru-RU"/>
+        </w:rPr>
+        <w:t>(обязательное)</w:t>
+      </w:r>
+    </w:p>
+    <w:p>
+      <w:pPr>
+        <w:ind w:firstLine="0"/>
+        <w:jc w:val="center"/>
+        <w:rPr>
+          <w:i/>
+          <w:iCs/>
+          <w:lang w:val="ru-RU"/>
+        </w:rPr>
+      </w:pPr>
+    </w:p>
+    <w:p>
+      <w:pPr>
+        <w:ind w:firstLine="0"/>
+        <w:jc w:val="center"/>
         <w:rPr>
           <w:rFonts w:cs="Times New Roman"/>
-          <w:szCs w:val="28"/>
-          <w:lang w:val="ru-RU"/>
-        </w:rPr>
-        <w:t>ресурс</w:t>
-      </w:r>
+          <w:b/>
+          <w:bCs/>
+          <w:sz w:val="32"/>
+          <w:szCs w:val="32"/>
+          <w:lang w:val="ru-RU"/>
+        </w:rPr>
+      </w:pPr>
       <w:r>
         <w:rPr>
           <w:rFonts w:cs="Times New Roman"/>
-          <w:szCs w:val="28"/>
-          <w:lang w:val="ru-RU"/>
-        </w:rPr>
-        <w:t xml:space="preserve">] </w:t>
-      </w:r>
-      <w:r>
+          <w:b/>
+          <w:bCs/>
+          <w:sz w:val="32"/>
+          <w:szCs w:val="32"/>
+          <w:lang w:val="ru-RU"/>
+        </w:rPr>
+        <w:t>Диаграмма деятельности</w:t>
+      </w:r>
+    </w:p>
+    <w:p>
+      <w:pPr>
+        <w:ind w:firstLine="0"/>
+        <w:jc w:val="center"/>
         <w:rPr>
           <w:rFonts w:cs="Times New Roman"/>
-          <w:szCs w:val="28"/>
-        </w:rPr>
-        <w:t>URL</w:t>
-      </w:r>
-      <w:r>
-        <w:rPr>
-          <w:rFonts w:cs="Times New Roman"/>
-          <w:szCs w:val="28"/>
-          <w:lang w:val="ru-RU"/>
-        </w:rPr>
-        <w:t>:</w:t>
-      </w:r>
-      <w:r>
-        <w:rPr>
-          <w:rFonts w:cs="Times New Roman"/>
-          <w:szCs w:val="28"/>
-          <w:lang w:val="ru-RU"/>
-        </w:rPr>
-        <w:t xml:space="preserve"> </w:t>
-      </w:r>
-      <w:r>
-        <w:rPr>
-          <w:rFonts w:cs="Times New Roman"/>
-          <w:szCs w:val="28"/>
-          <w:lang w:val="ru-RU"/>
-        </w:rPr>
-        <w:t>https://oxyplot.readthedocs.io/en/latest/getting-started/hello-wpf.html</w:t>
-      </w:r>
-      <w:r>
-        <w:rPr>
-          <w:rFonts w:cs="Times New Roman"/>
-          <w:szCs w:val="28"/>
-          <w:lang w:val="ru-RU"/>
-        </w:rPr>
-        <w:t xml:space="preserve"> </w:t>
-      </w:r>
-      <w:r>
-        <w:rPr>
-          <w:rFonts w:cs="Times New Roman"/>
-          <w:szCs w:val="28"/>
-          <w:lang w:val="ru-RU"/>
-        </w:rPr>
-        <w:t>(</w:t>
-      </w:r>
-      <w:r>
-        <w:rPr>
-          <w:rFonts w:cs="Times New Roman"/>
-          <w:szCs w:val="28"/>
-          <w:lang w:val="ru-RU"/>
-        </w:rPr>
-        <w:t xml:space="preserve">дата обращения </w:t>
-      </w:r>
-      <w:r>
-        <w:rPr>
-          <w:rFonts w:cs="Times New Roman"/>
-          <w:szCs w:val="28"/>
-          <w:lang w:val="ru-RU"/>
-        </w:rPr>
-        <w:t>17.12.2023)</w:t>
-      </w:r>
-    </w:p>
-    <w:p>
-      <w:pPr>
-        <w:rPr>
-          <w:rFonts w:cs="Times New Roman"/>
-          <w:szCs w:val="28"/>
-          <w:lang w:val="ru-RU"/>
-        </w:rPr>
-      </w:pPr>
-      <w:r>
-        <w:rPr>
-          <w:rFonts w:cs="Times New Roman"/>
-          <w:szCs w:val="28"/>
-          <w:lang w:val="ru-RU"/>
-        </w:rPr>
-        <w:t xml:space="preserve">6 </w:t>
-      </w:r>
-      <w:proofErr w:type="spellStart"/>
-      <w:r>
-        <w:rPr>
-          <w:rFonts w:cs="Times New Roman"/>
-          <w:szCs w:val="28"/>
-          <w:lang w:val="ru-RU"/>
-        </w:rPr>
-        <w:t>Git</w:t>
-      </w:r>
-      <w:proofErr w:type="spellEnd"/>
-      <w:r>
-        <w:rPr>
-          <w:rFonts w:cs="Times New Roman"/>
-          <w:szCs w:val="28"/>
-          <w:lang w:val="ru-RU"/>
-        </w:rPr>
-        <w:t xml:space="preserve"> - Работа с удалёнными репозиториями</w:t>
-      </w:r>
-      <w:r>
-        <w:rPr>
-          <w:rFonts w:cs="Times New Roman"/>
-          <w:szCs w:val="28"/>
-          <w:lang w:val="ru-RU"/>
-        </w:rPr>
-        <w:t xml:space="preserve"> </w:t>
-      </w:r>
-      <w:r>
-        <w:rPr>
-          <w:rFonts w:cs="Times New Roman"/>
-          <w:szCs w:val="28"/>
-          <w:lang w:val="ru-RU"/>
-        </w:rPr>
-        <w:t>[</w:t>
-      </w:r>
-      <w:r>
-        <w:rPr>
-          <w:rFonts w:cs="Times New Roman"/>
-          <w:szCs w:val="28"/>
-          <w:lang w:val="ru-RU"/>
-        </w:rPr>
-        <w:t>Электронный</w:t>
-      </w:r>
-      <w:r>
-        <w:rPr>
-          <w:rFonts w:cs="Times New Roman"/>
-          <w:szCs w:val="28"/>
-          <w:lang w:val="ru-RU"/>
-        </w:rPr>
-        <w:t xml:space="preserve"> </w:t>
-      </w:r>
-      <w:r>
-        <w:rPr>
-          <w:rFonts w:cs="Times New Roman"/>
-          <w:szCs w:val="28"/>
-          <w:lang w:val="ru-RU"/>
-        </w:rPr>
-        <w:t>ресурс</w:t>
-      </w:r>
-      <w:r>
-        <w:rPr>
-          <w:rFonts w:cs="Times New Roman"/>
-          <w:szCs w:val="28"/>
-          <w:lang w:val="ru-RU"/>
-        </w:rPr>
-        <w:t xml:space="preserve">] </w:t>
-      </w:r>
-      <w:r>
-        <w:rPr>
-          <w:rFonts w:cs="Times New Roman"/>
-          <w:szCs w:val="28"/>
-        </w:rPr>
-        <w:t>URL</w:t>
-      </w:r>
-      <w:r>
-        <w:rPr>
-          <w:rFonts w:cs="Times New Roman"/>
-          <w:szCs w:val="28"/>
-          <w:lang w:val="ru-RU"/>
-        </w:rPr>
-        <w:t>:</w:t>
-      </w:r>
-      <w:r>
-        <w:rPr>
-          <w:rFonts w:cs="Times New Roman"/>
-          <w:szCs w:val="28"/>
-          <w:lang w:val="ru-RU"/>
-        </w:rPr>
-        <w:t xml:space="preserve"> </w:t>
-      </w:r>
-      <w:hyperlink r:id="rId16" w:history="1">
-        <w:r>
-          <w:rPr>
-            <w:rStyle w:val="a6"/>
-            <w:rFonts w:cs="Times New Roman"/>
-            <w:szCs w:val="28"/>
-            <w:lang w:val="ru-RU"/>
-          </w:rPr>
-          <w:t>https://book.git-scm.com/book/ru/v2/%D0%9E%D1%81%D0%BD%D0%BE%D0%B2%D1%8B-Git-%D0%A0%D0%B0%D0%B1%D0%BE%D1%82%D0%B0-%D1%81-%D1%83%D0%B4%D0%B0%D0%BB%D1%91%D0%BD%D0%BD%D1%8B%D0%BC%D0%B8-%D1%80%D0%B5%D0%BF%D0%BE%D0%B7%D0%B8%D1%82%D0%BE%D1%80%D0%B8%D1%8F%D0%BC%D</w:t>
-        </w:r>
-        <w:r>
-          <w:rPr>
-            <w:rStyle w:val="a6"/>
-            <w:rFonts w:cs="Times New Roman"/>
-            <w:szCs w:val="28"/>
-            <w:lang w:val="ru-RU"/>
-          </w:rPr>
-          <w:t>/</w:t>
-        </w:r>
-      </w:hyperlink>
-      <w:r>
-        <w:rPr>
-          <w:rFonts w:cs="Times New Roman"/>
-          <w:szCs w:val="28"/>
-          <w:lang w:val="ru-RU"/>
-        </w:rPr>
-        <w:t xml:space="preserve"> (</w:t>
-      </w:r>
-      <w:r>
-        <w:rPr>
-          <w:rFonts w:cs="Times New Roman"/>
-          <w:szCs w:val="28"/>
-          <w:lang w:val="ru-RU"/>
-        </w:rPr>
-        <w:t>дата обращения</w:t>
-      </w:r>
-      <w:r>
-        <w:rPr>
-          <w:rFonts w:cs="Times New Roman"/>
-          <w:szCs w:val="28"/>
-          <w:lang w:val="ru-RU"/>
-        </w:rPr>
-        <w:t>1</w:t>
-      </w:r>
-      <w:r>
-        <w:rPr>
-          <w:rFonts w:cs="Times New Roman"/>
-          <w:szCs w:val="28"/>
-          <w:lang w:val="ru-RU"/>
-        </w:rPr>
-        <w:t>9</w:t>
-      </w:r>
-      <w:r>
-        <w:rPr>
-          <w:rFonts w:cs="Times New Roman"/>
-          <w:szCs w:val="28"/>
-          <w:lang w:val="ru-RU"/>
-        </w:rPr>
-        <w:t>.12.2023</w:t>
-      </w:r>
-      <w:r>
-        <w:rPr>
-          <w:rFonts w:cs="Times New Roman"/>
-          <w:szCs w:val="28"/>
-          <w:lang w:val="ru-RU"/>
-        </w:rPr>
-        <w:t>)</w:t>
-      </w:r>
-    </w:p>
-    <w:p>
-      <w:pPr>
-        <w:rPr>
-          <w:rFonts w:cs="Times New Roman"/>
-          <w:szCs w:val="28"/>
-          <w:lang w:val="ru-RU"/>
-        </w:rPr>
-      </w:pPr>
-    </w:p>
-    <w:p>
-      <w:pPr>
-        <w:rPr>
-          <w:rFonts w:cs="Times New Roman"/>
-          <w:szCs w:val="28"/>
-          <w:lang w:val="ru-RU"/>
-        </w:rPr>
-      </w:pPr>
-    </w:p>
-    <w:p>
-      <w:pPr>
-        <w:rPr>
-          <w:rFonts w:cs="Times New Roman"/>
-          <w:szCs w:val="28"/>
-          <w:lang w:val="ru-RU"/>
-        </w:rPr>
-      </w:pPr>
-    </w:p>
-    <w:p>
-      <w:pPr>
-        <w:rPr>
-          <w:lang w:val="ru-RU"/>
-        </w:rPr>
-      </w:pPr>
-    </w:p>
-    <w:p>
-      <w:pPr>
-        <w:ind w:leftChars="-500" w:left="-1400" w:firstLine="0"/>
-        <w:rPr>
-          <w:rFonts w:ascii="SimSun" w:eastAsia="SimSun" w:hAnsi="SimSun" w:cs="SimSun"/>
-          <w:sz w:val="24"/>
-          <w:szCs w:val="24"/>
-          <w:lang w:val="ru-RU"/>
-        </w:rPr>
-      </w:pPr>
-    </w:p>
-    <w:p>
-      <w:pPr>
-        <w:ind w:leftChars="-500" w:left="-1400" w:firstLine="0"/>
-        <w:rPr>
-          <w:rFonts w:ascii="SimSun" w:eastAsia="SimSun" w:hAnsi="SimSun" w:cs="SimSun"/>
-          <w:sz w:val="24"/>
-          <w:szCs w:val="24"/>
-          <w:lang w:val="ru-RU"/>
-        </w:rPr>
-      </w:pPr>
-    </w:p>
-    <w:p>
-      <w:pPr>
-        <w:ind w:leftChars="-500" w:left="-1400" w:firstLine="0"/>
+          <w:b/>
+          <w:bCs/>
+          <w:sz w:val="32"/>
+          <w:szCs w:val="32"/>
+          <w:lang w:val="ru-RU"/>
+        </w:rPr>
+      </w:pPr>
+    </w:p>
+    <w:p>
+      <w:pPr>
+        <w:ind w:firstLine="0"/>
+        <w:jc w:val="center"/>
+        <w:rPr>
+          <w:i/>
+          <w:iCs/>
+          <w:sz w:val="32"/>
+          <w:szCs w:val="22"/>
+          <w:lang w:val="ru-RU"/>
+        </w:rPr>
+      </w:pPr>
+      <w:r>
+        <w:rPr>
+          <w:noProof/>
+          <w:sz w:val="32"/>
+          <w:szCs w:val="22"/>
+          <w:lang w:val="ru-RU"/>
+        </w:rPr>
+        <w:drawing>
+          <wp:inline distT="0" distB="0" distL="0" distR="0" wp14:anchorId="3C502DED" wp14:editId="35DE5216">
+            <wp:extent cx="4798695" cy="7307580"/>
+            <wp:effectExtent l="0" t="0" r="1905" b="7620"/>
+            <wp:docPr id="2" name="Рисунок 2"/>
+            <wp:cNvGraphicFramePr>
+              <a:graphicFrameLocks xmlns:a="http://schemas.openxmlformats.org/drawingml/2006/main" noChangeAspect="1"/>
+            </wp:cNvGraphicFramePr>
+            <a:graphic xmlns:a="http://schemas.openxmlformats.org/drawingml/2006/main">
+              <a:graphicData uri="http://schemas.openxmlformats.org/drawingml/2006/picture">
+                <pic:pic xmlns:pic="http://schemas.openxmlformats.org/drawingml/2006/picture">
+                  <pic:nvPicPr>
+                    <pic:cNvPr id="0" name="Picture 1"/>
+                    <pic:cNvPicPr>
+                      <a:picLocks noChangeAspect="1" noChangeArrowheads="1"/>
+                    </pic:cNvPicPr>
+                  </pic:nvPicPr>
+                  <pic:blipFill>
+                    <a:blip r:embed="rId17">
+                      <a:extLst>
+                        <a:ext uri="{28A0092B-C50C-407E-A947-70E740481C1C}">
+                          <a14:useLocalDpi xmlns:a14="http://schemas.microsoft.com/office/drawing/2010/main" val="0"/>
+                        </a:ext>
+                      </a:extLst>
+                    </a:blip>
+                    <a:srcRect/>
+                    <a:stretch>
+                      <a:fillRect/>
+                    </a:stretch>
+                  </pic:blipFill>
+                  <pic:spPr bwMode="auto">
+                    <a:xfrm>
+                      <a:off x="0" y="0"/>
+                      <a:ext cx="4798695" cy="7307580"/>
+                    </a:xfrm>
+                    <a:prstGeom prst="rect">
+                      <a:avLst/>
+                    </a:prstGeom>
+                    <a:noFill/>
+                    <a:ln>
+                      <a:noFill/>
+                    </a:ln>
+                  </pic:spPr>
+                </pic:pic>
+              </a:graphicData>
+            </a:graphic>
+          </wp:inline>
+        </w:drawing>
+      </w:r>
+    </w:p>
+    <w:p>
+      <w:pPr>
+        <w:ind w:firstLine="0"/>
+        <w:jc w:val="left"/>
         <w:rPr>
           <w:rFonts w:asciiTheme="minorHAnsi" w:eastAsia="SimSun" w:hAnsiTheme="minorHAnsi" w:cs="SimSun"/>
           <w:sz w:val="24"/>
@@ -5515,21 +5516,17 @@
           <w:lang w:val="ru-RU"/>
         </w:rPr>
       </w:pPr>
-    </w:p>
-    <w:p>
-      <w:pPr>
-        <w:ind w:firstLine="0"/>
-        <w:rPr>
-          <w:rFonts w:asciiTheme="minorHAnsi" w:eastAsia="SimSun" w:hAnsiTheme="minorHAnsi" w:cs="SimSun"/>
-          <w:sz w:val="24"/>
-          <w:szCs w:val="24"/>
-          <w:lang w:val="ru-RU"/>
-        </w:rPr>
-      </w:pPr>
+      <w:r>
+        <w:rPr>
+          <w:lang w:val="ru-RU"/>
+        </w:rPr>
+        <w:tab/>
+        <w:t>Рисунок Б – деятельность</w:t>
+      </w:r>
     </w:p>
     <w:sectPr>
-      <w:headerReference w:type="default" r:id="rId17"/>
-      <w:headerReference w:type="first" r:id="rId18"/>
+      <w:headerReference w:type="default" r:id="rId18"/>
+      <w:headerReference w:type="first" r:id="rId19"/>
       <w:pgSz w:w="11906" w:h="16838"/>
       <w:pgMar w:top="669" w:right="566" w:bottom="1440" w:left="1418" w:header="283" w:footer="283" w:gutter="0"/>
       <w:cols w:space="720"/>
@@ -7362,25 +7359,7 @@
                                 <w:iCs/>
                                 <w:szCs w:val="28"/>
                               </w:rPr>
-                              <w:t xml:space="preserve">. </w:t>
-                            </w:r>
-                            <w:r>
-                              <w:rPr>
-                                <w:rFonts w:ascii="GOST type A" w:hAnsi="GOST type A" w:cs="ISOCPEUR"/>
-                                <w:i/>
-                                <w:iCs/>
-                                <w:szCs w:val="28"/>
-                              </w:rPr>
-                              <w:t>12</w:t>
-                            </w:r>
-                            <w:r>
-                              <w:rPr>
-                                <w:rFonts w:ascii="GOST type A" w:hAnsi="GOST type A" w:cs="ISOCPEUR"/>
-                                <w:i/>
-                                <w:iCs/>
-                                <w:szCs w:val="28"/>
-                              </w:rPr>
-                              <w:t xml:space="preserve"> П</w:t>
+                              <w:t>. 12 П</w:t>
                             </w:r>
                           </w:p>
                           <w:p>
@@ -7617,16 +7596,7 @@
                                   <w:szCs w:val="18"/>
                                   <w:lang w:val="ru-RU"/>
                                 </w:rPr>
-                                <w:t>Д.В.</w:t>
-                              </w:r>
-                              <w:r>
-                                <w:rPr>
-                                  <w:rFonts w:ascii="GOST type A" w:hAnsi="GOST type A"/>
-                                  <w:sz w:val="22"/>
-                                  <w:szCs w:val="18"/>
-                                  <w:lang w:val="ru-RU"/>
-                                </w:rPr>
-                                <w:t>.</w:t>
+                                <w:t>Д.В..</w:t>
                               </w:r>
                               <w:proofErr w:type="gramEnd"/>
                             </w:p>
@@ -8668,25 +8638,7 @@
                           <w:iCs/>
                           <w:szCs w:val="28"/>
                         </w:rPr>
-                        <w:t xml:space="preserve">. </w:t>
-                      </w:r>
-                      <w:r>
-                        <w:rPr>
-                          <w:rFonts w:ascii="GOST type A" w:hAnsi="GOST type A" w:cs="ISOCPEUR"/>
-                          <w:i/>
-                          <w:iCs/>
-                          <w:szCs w:val="28"/>
-                        </w:rPr>
-                        <w:t>12</w:t>
-                      </w:r>
-                      <w:r>
-                        <w:rPr>
-                          <w:rFonts w:ascii="GOST type A" w:hAnsi="GOST type A" w:cs="ISOCPEUR"/>
-                          <w:i/>
-                          <w:iCs/>
-                          <w:szCs w:val="28"/>
-                        </w:rPr>
-                        <w:t xml:space="preserve"> П</w:t>
+                        <w:t>. 12 П</w:t>
                       </w:r>
                     </w:p>
                     <w:p>
@@ -8773,16 +8725,7 @@
                             <w:szCs w:val="18"/>
                             <w:lang w:val="ru-RU"/>
                           </w:rPr>
-                          <w:t>Д.В.</w:t>
-                        </w:r>
-                        <w:r>
-                          <w:rPr>
-                            <w:rFonts w:ascii="GOST type A" w:hAnsi="GOST type A"/>
-                            <w:sz w:val="22"/>
-                            <w:szCs w:val="18"/>
-                            <w:lang w:val="ru-RU"/>
-                          </w:rPr>
-                          <w:t>.</w:t>
+                          <w:t>Д.В..</w:t>
                         </w:r>
                         <w:proofErr w:type="gramEnd"/>
                       </w:p>
@@ -9742,6 +9685,7 @@
   <w:style w:type="character" w:default="1" w:styleId="a0">
     <w:name w:val="Default Paragraph Font"/>
     <w:uiPriority w:val="1"/>
+    <w:semiHidden/>
     <w:unhideWhenUsed/>
   </w:style>
   <w:style w:type="table" w:default="1" w:styleId="a1">

--- a/report.docx
+++ b/report.docx
@@ -2,16 +2,1126 @@
 <file path=word/document.xml><?xml version="1.0" encoding="utf-8"?>
 <w:document xmlns:wpc="http://schemas.microsoft.com/office/word/2010/wordprocessingCanvas" xmlns:cx="http://schemas.microsoft.com/office/drawing/2014/chartex" xmlns:cx1="http://schemas.microsoft.com/office/drawing/2015/9/8/chartex" xmlns:cx2="http://schemas.microsoft.com/office/drawing/2015/10/21/chartex" xmlns:cx3="http://schemas.microsoft.com/office/drawing/2016/5/9/chartex" xmlns:cx4="http://schemas.microsoft.com/office/drawing/2016/5/10/chartex" xmlns:cx5="http://schemas.microsoft.com/office/drawing/2016/5/11/chartex" xmlns:cx6="http://schemas.microsoft.com/office/drawing/2016/5/12/chartex" xmlns:cx7="http://schemas.microsoft.com/office/drawing/2016/5/13/chartex" xmlns:cx8="http://schemas.microsoft.com/office/drawing/2016/5/14/chartex" xmlns:mc="http://schemas.openxmlformats.org/markup-compatibility/2006" xmlns:aink="http://schemas.microsoft.com/office/drawing/2016/ink" xmlns:am3d="http://schemas.microsoft.com/office/drawing/2017/model3d" xmlns:o="urn:schemas-microsoft-com:office:office" xmlns:r="http://schemas.openxmlformats.org/officeDocument/2006/relationships" xmlns:m="http://schemas.openxmlformats.org/officeDocument/2006/math" xmlns:v="urn:schemas-microsoft-com:vml" xmlns:wp14="http://schemas.microsoft.com/office/word/2010/wordprocessingDrawing" xmlns:wp="http://schemas.openxmlformats.org/drawingml/2006/wordprocessingDrawing" xmlns:w10="urn:schemas-microsoft-com:office:word" xmlns:w="http://schemas.openxmlformats.org/wordprocessingml/2006/main" xmlns:w14="http://schemas.microsoft.com/office/word/2010/wordml" xmlns:w15="http://schemas.microsoft.com/office/word/2012/wordml" xmlns:w16cex="http://schemas.microsoft.com/office/word/2018/wordml/cex" xmlns:w16cid="http://schemas.microsoft.com/office/word/2016/wordml/cid" xmlns:w16="http://schemas.microsoft.com/office/word/2018/wordml" xmlns:w16sdtdh="http://schemas.microsoft.com/office/word/2020/wordml/sdtdatahash" xmlns:w16se="http://schemas.microsoft.com/office/word/2015/wordml/symex" xmlns:wpg="http://schemas.microsoft.com/office/word/2010/wordprocessingGroup" xmlns:wpi="http://schemas.microsoft.com/office/word/2010/wordprocessingInk" xmlns:wne="http://schemas.microsoft.com/office/word/2006/wordml" xmlns:wps="http://schemas.microsoft.com/office/word/2010/wordprocessingShape" mc:Ignorable="w14 w15 w16se w16cid w16 w16cex w16sdtdh wp14">
   <w:body>
-    <w:p>
-      <w:pPr>
-        <w:rPr>
-          <w:lang w:val="ru-RU"/>
-        </w:rPr>
-      </w:pPr>
-      <w:r>
-        <w:rPr>
-          <w:lang w:val="ru-RU"/>
-        </w:rPr>
+    <w:bookmarkStart w:id="0" w:name="_Toc154451719" w:displacedByCustomXml="next"/>
+    <w:sdt>
+      <w:sdtPr>
+        <w:id w:val="2031139928"/>
+        <w:docPartObj>
+          <w:docPartGallery w:val="Table of Contents"/>
+          <w:docPartUnique/>
+        </w:docPartObj>
+      </w:sdtPr>
+      <w:sdtEndPr>
+        <w:rPr>
+          <w:kern w:val="0"/>
+          <w:sz w:val="28"/>
+          <w:szCs w:val="20"/>
+        </w:rPr>
+      </w:sdtEndPr>
+      <w:sdtContent>
+        <w:p>
+          <w:pPr>
+            <w:pStyle w:val="1"/>
+            <w:ind w:firstLine="0"/>
+            <w:jc w:val="center"/>
+          </w:pPr>
+          <w:proofErr w:type="spellStart"/>
+          <w:r>
+            <w:t>Содержание</w:t>
+          </w:r>
+          <w:proofErr w:type="spellEnd"/>
+        </w:p>
+        <w:p>
+          <w:pPr>
+            <w:pStyle w:val="10"/>
+            <w:tabs>
+              <w:tab w:val="right" w:leader="dot" w:pos="9912"/>
+            </w:tabs>
+            <w:ind w:firstLine="0"/>
+            <w:rPr>
+              <w:rFonts w:asciiTheme="minorHAnsi" w:hAnsiTheme="minorHAnsi"/>
+              <w:noProof/>
+              <w:sz w:val="22"/>
+              <w:szCs w:val="22"/>
+              <w:lang w:val="ru-RU" w:eastAsia="ru-RU"/>
+            </w:rPr>
+          </w:pPr>
+          <w:r>
+            <w:fldChar w:fldCharType="begin"/>
+          </w:r>
+          <w:r>
+            <w:instrText xml:space="preserve"> TOC \o "1-3" \h \z \u </w:instrText>
+          </w:r>
+          <w:r>
+            <w:fldChar w:fldCharType="separate"/>
+          </w:r>
+          <w:hyperlink w:anchor="_Toc154451829" w:history="1">
+            <w:r>
+              <w:rPr>
+                <w:rStyle w:val="a6"/>
+                <w:noProof/>
+                <w:lang w:val="ru-RU"/>
+              </w:rPr>
+              <w:t>Аннотация</w:t>
+            </w:r>
+            <w:r>
+              <w:rPr>
+                <w:noProof/>
+                <w:webHidden/>
+              </w:rPr>
+              <w:tab/>
+            </w:r>
+            <w:r>
+              <w:rPr>
+                <w:noProof/>
+                <w:webHidden/>
+              </w:rPr>
+              <w:fldChar w:fldCharType="begin"/>
+            </w:r>
+            <w:r>
+              <w:rPr>
+                <w:noProof/>
+                <w:webHidden/>
+              </w:rPr>
+              <w:instrText xml:space="preserve"> PAGEREF _Toc154451829 \h </w:instrText>
+            </w:r>
+            <w:r>
+              <w:rPr>
+                <w:noProof/>
+                <w:webHidden/>
+              </w:rPr>
+            </w:r>
+            <w:r>
+              <w:rPr>
+                <w:noProof/>
+                <w:webHidden/>
+              </w:rPr>
+              <w:fldChar w:fldCharType="separate"/>
+            </w:r>
+            <w:r>
+              <w:rPr>
+                <w:noProof/>
+                <w:webHidden/>
+              </w:rPr>
+              <w:t>2</w:t>
+            </w:r>
+            <w:r>
+              <w:rPr>
+                <w:noProof/>
+                <w:webHidden/>
+              </w:rPr>
+              <w:fldChar w:fldCharType="end"/>
+            </w:r>
+          </w:hyperlink>
+        </w:p>
+        <w:p>
+          <w:pPr>
+            <w:pStyle w:val="10"/>
+            <w:tabs>
+              <w:tab w:val="right" w:leader="dot" w:pos="9912"/>
+            </w:tabs>
+            <w:ind w:firstLine="0"/>
+            <w:rPr>
+              <w:rFonts w:asciiTheme="minorHAnsi" w:hAnsiTheme="minorHAnsi"/>
+              <w:noProof/>
+              <w:sz w:val="22"/>
+              <w:szCs w:val="22"/>
+              <w:lang w:val="ru-RU" w:eastAsia="ru-RU"/>
+            </w:rPr>
+          </w:pPr>
+          <w:hyperlink w:anchor="_Toc154451830" w:history="1">
+            <w:r>
+              <w:rPr>
+                <w:rStyle w:val="a6"/>
+                <w:noProof/>
+                <w:lang w:val="ru-RU"/>
+              </w:rPr>
+              <w:t>Введение</w:t>
+            </w:r>
+            <w:r>
+              <w:rPr>
+                <w:noProof/>
+                <w:webHidden/>
+              </w:rPr>
+              <w:tab/>
+            </w:r>
+            <w:r>
+              <w:rPr>
+                <w:noProof/>
+                <w:webHidden/>
+              </w:rPr>
+              <w:fldChar w:fldCharType="begin"/>
+            </w:r>
+            <w:r>
+              <w:rPr>
+                <w:noProof/>
+                <w:webHidden/>
+              </w:rPr>
+              <w:instrText xml:space="preserve"> PAGEREF _Toc154451830 \h </w:instrText>
+            </w:r>
+            <w:r>
+              <w:rPr>
+                <w:noProof/>
+                <w:webHidden/>
+              </w:rPr>
+            </w:r>
+            <w:r>
+              <w:rPr>
+                <w:noProof/>
+                <w:webHidden/>
+              </w:rPr>
+              <w:fldChar w:fldCharType="separate"/>
+            </w:r>
+            <w:r>
+              <w:rPr>
+                <w:noProof/>
+                <w:webHidden/>
+              </w:rPr>
+              <w:t>3</w:t>
+            </w:r>
+            <w:r>
+              <w:rPr>
+                <w:noProof/>
+                <w:webHidden/>
+              </w:rPr>
+              <w:fldChar w:fldCharType="end"/>
+            </w:r>
+          </w:hyperlink>
+        </w:p>
+        <w:p>
+          <w:pPr>
+            <w:pStyle w:val="10"/>
+            <w:tabs>
+              <w:tab w:val="right" w:leader="dot" w:pos="9912"/>
+            </w:tabs>
+            <w:ind w:firstLine="0"/>
+            <w:rPr>
+              <w:rFonts w:asciiTheme="minorHAnsi" w:hAnsiTheme="minorHAnsi"/>
+              <w:noProof/>
+              <w:sz w:val="22"/>
+              <w:szCs w:val="22"/>
+              <w:lang w:val="ru-RU" w:eastAsia="ru-RU"/>
+            </w:rPr>
+          </w:pPr>
+          <w:hyperlink w:anchor="_Toc154451831" w:history="1">
+            <w:r>
+              <w:rPr>
+                <w:rStyle w:val="a6"/>
+                <w:noProof/>
+                <w:lang w:val="ru-RU"/>
+              </w:rPr>
+              <w:t>1 Анализ предметной области</w:t>
+            </w:r>
+            <w:r>
+              <w:rPr>
+                <w:noProof/>
+                <w:webHidden/>
+              </w:rPr>
+              <w:tab/>
+            </w:r>
+            <w:r>
+              <w:rPr>
+                <w:noProof/>
+                <w:webHidden/>
+              </w:rPr>
+              <w:fldChar w:fldCharType="begin"/>
+            </w:r>
+            <w:r>
+              <w:rPr>
+                <w:noProof/>
+                <w:webHidden/>
+              </w:rPr>
+              <w:instrText xml:space="preserve"> PAGEREF _Toc154451831 \h </w:instrText>
+            </w:r>
+            <w:r>
+              <w:rPr>
+                <w:noProof/>
+                <w:webHidden/>
+              </w:rPr>
+            </w:r>
+            <w:r>
+              <w:rPr>
+                <w:noProof/>
+                <w:webHidden/>
+              </w:rPr>
+              <w:fldChar w:fldCharType="separate"/>
+            </w:r>
+            <w:r>
+              <w:rPr>
+                <w:noProof/>
+                <w:webHidden/>
+              </w:rPr>
+              <w:t>4</w:t>
+            </w:r>
+            <w:r>
+              <w:rPr>
+                <w:noProof/>
+                <w:webHidden/>
+              </w:rPr>
+              <w:fldChar w:fldCharType="end"/>
+            </w:r>
+          </w:hyperlink>
+        </w:p>
+        <w:p>
+          <w:pPr>
+            <w:pStyle w:val="10"/>
+            <w:tabs>
+              <w:tab w:val="right" w:leader="dot" w:pos="9912"/>
+            </w:tabs>
+            <w:ind w:firstLine="0"/>
+            <w:rPr>
+              <w:rFonts w:asciiTheme="minorHAnsi" w:hAnsiTheme="minorHAnsi"/>
+              <w:noProof/>
+              <w:sz w:val="22"/>
+              <w:szCs w:val="22"/>
+              <w:lang w:val="ru-RU" w:eastAsia="ru-RU"/>
+            </w:rPr>
+          </w:pPr>
+          <w:hyperlink w:anchor="_Toc154451832" w:history="1">
+            <w:r>
+              <w:rPr>
+                <w:rStyle w:val="a6"/>
+                <w:noProof/>
+                <w:lang w:val="ru-RU"/>
+              </w:rPr>
+              <w:t>2 Проектирование приложения</w:t>
+            </w:r>
+            <w:r>
+              <w:rPr>
+                <w:noProof/>
+                <w:webHidden/>
+              </w:rPr>
+              <w:tab/>
+            </w:r>
+            <w:r>
+              <w:rPr>
+                <w:noProof/>
+                <w:webHidden/>
+              </w:rPr>
+              <w:fldChar w:fldCharType="begin"/>
+            </w:r>
+            <w:r>
+              <w:rPr>
+                <w:noProof/>
+                <w:webHidden/>
+              </w:rPr>
+              <w:instrText xml:space="preserve"> PAGEREF _Toc154451832 \h </w:instrText>
+            </w:r>
+            <w:r>
+              <w:rPr>
+                <w:noProof/>
+                <w:webHidden/>
+              </w:rPr>
+            </w:r>
+            <w:r>
+              <w:rPr>
+                <w:noProof/>
+                <w:webHidden/>
+              </w:rPr>
+              <w:fldChar w:fldCharType="separate"/>
+            </w:r>
+            <w:r>
+              <w:rPr>
+                <w:noProof/>
+                <w:webHidden/>
+              </w:rPr>
+              <w:t>5</w:t>
+            </w:r>
+            <w:r>
+              <w:rPr>
+                <w:noProof/>
+                <w:webHidden/>
+              </w:rPr>
+              <w:fldChar w:fldCharType="end"/>
+            </w:r>
+          </w:hyperlink>
+        </w:p>
+        <w:p>
+          <w:pPr>
+            <w:pStyle w:val="10"/>
+            <w:tabs>
+              <w:tab w:val="right" w:leader="dot" w:pos="9912"/>
+            </w:tabs>
+            <w:ind w:firstLine="0"/>
+            <w:rPr>
+              <w:rFonts w:asciiTheme="minorHAnsi" w:hAnsiTheme="minorHAnsi"/>
+              <w:noProof/>
+              <w:sz w:val="22"/>
+              <w:szCs w:val="22"/>
+              <w:lang w:val="ru-RU" w:eastAsia="ru-RU"/>
+            </w:rPr>
+          </w:pPr>
+          <w:hyperlink w:anchor="_Toc154451833" w:history="1">
+            <w:r>
+              <w:rPr>
+                <w:rStyle w:val="a6"/>
+                <w:noProof/>
+                <w:lang w:val="ru-RU"/>
+              </w:rPr>
+              <w:t>3 Разработка программного обеспечения</w:t>
+            </w:r>
+            <w:r>
+              <w:rPr>
+                <w:noProof/>
+                <w:webHidden/>
+              </w:rPr>
+              <w:tab/>
+            </w:r>
+            <w:r>
+              <w:rPr>
+                <w:noProof/>
+                <w:webHidden/>
+              </w:rPr>
+              <w:fldChar w:fldCharType="begin"/>
+            </w:r>
+            <w:r>
+              <w:rPr>
+                <w:noProof/>
+                <w:webHidden/>
+              </w:rPr>
+              <w:instrText xml:space="preserve"> PAGEREF _Toc154451833 \h </w:instrText>
+            </w:r>
+            <w:r>
+              <w:rPr>
+                <w:noProof/>
+                <w:webHidden/>
+              </w:rPr>
+            </w:r>
+            <w:r>
+              <w:rPr>
+                <w:noProof/>
+                <w:webHidden/>
+              </w:rPr>
+              <w:fldChar w:fldCharType="separate"/>
+            </w:r>
+            <w:r>
+              <w:rPr>
+                <w:noProof/>
+                <w:webHidden/>
+              </w:rPr>
+              <w:t>7</w:t>
+            </w:r>
+            <w:r>
+              <w:rPr>
+                <w:noProof/>
+                <w:webHidden/>
+              </w:rPr>
+              <w:fldChar w:fldCharType="end"/>
+            </w:r>
+          </w:hyperlink>
+        </w:p>
+        <w:p>
+          <w:pPr>
+            <w:pStyle w:val="20"/>
+            <w:tabs>
+              <w:tab w:val="right" w:leader="dot" w:pos="9912"/>
+            </w:tabs>
+            <w:ind w:firstLine="0"/>
+            <w:rPr>
+              <w:rFonts w:asciiTheme="minorHAnsi" w:hAnsiTheme="minorHAnsi"/>
+              <w:noProof/>
+              <w:sz w:val="22"/>
+              <w:szCs w:val="22"/>
+              <w:lang w:val="ru-RU" w:eastAsia="ru-RU"/>
+            </w:rPr>
+          </w:pPr>
+          <w:hyperlink w:anchor="_Toc154451834" w:history="1">
+            <w:r>
+              <w:rPr>
+                <w:rStyle w:val="a6"/>
+                <w:noProof/>
+                <w:lang w:val="ru-RU"/>
+              </w:rPr>
+              <w:t>3.1 Описание технологического стека разработки</w:t>
+            </w:r>
+            <w:r>
+              <w:rPr>
+                <w:noProof/>
+                <w:webHidden/>
+              </w:rPr>
+              <w:tab/>
+            </w:r>
+            <w:r>
+              <w:rPr>
+                <w:noProof/>
+                <w:webHidden/>
+              </w:rPr>
+              <w:fldChar w:fldCharType="begin"/>
+            </w:r>
+            <w:r>
+              <w:rPr>
+                <w:noProof/>
+                <w:webHidden/>
+              </w:rPr>
+              <w:instrText xml:space="preserve"> PAGEREF _Toc154451834 \h </w:instrText>
+            </w:r>
+            <w:r>
+              <w:rPr>
+                <w:noProof/>
+                <w:webHidden/>
+              </w:rPr>
+            </w:r>
+            <w:r>
+              <w:rPr>
+                <w:noProof/>
+                <w:webHidden/>
+              </w:rPr>
+              <w:fldChar w:fldCharType="separate"/>
+            </w:r>
+            <w:r>
+              <w:rPr>
+                <w:noProof/>
+                <w:webHidden/>
+              </w:rPr>
+              <w:t>7</w:t>
+            </w:r>
+            <w:r>
+              <w:rPr>
+                <w:noProof/>
+                <w:webHidden/>
+              </w:rPr>
+              <w:fldChar w:fldCharType="end"/>
+            </w:r>
+          </w:hyperlink>
+        </w:p>
+        <w:p>
+          <w:pPr>
+            <w:pStyle w:val="20"/>
+            <w:tabs>
+              <w:tab w:val="right" w:leader="dot" w:pos="9912"/>
+            </w:tabs>
+            <w:ind w:firstLine="0"/>
+            <w:rPr>
+              <w:rFonts w:asciiTheme="minorHAnsi" w:hAnsiTheme="minorHAnsi"/>
+              <w:noProof/>
+              <w:sz w:val="22"/>
+              <w:szCs w:val="22"/>
+              <w:lang w:val="ru-RU" w:eastAsia="ru-RU"/>
+            </w:rPr>
+          </w:pPr>
+          <w:hyperlink w:anchor="_Toc154451835" w:history="1">
+            <w:r>
+              <w:rPr>
+                <w:rStyle w:val="a6"/>
+                <w:noProof/>
+                <w:lang w:val="ru-RU"/>
+              </w:rPr>
+              <w:t>3.2 описание алгоритма работы</w:t>
+            </w:r>
+            <w:r>
+              <w:rPr>
+                <w:noProof/>
+                <w:webHidden/>
+              </w:rPr>
+              <w:tab/>
+            </w:r>
+            <w:r>
+              <w:rPr>
+                <w:noProof/>
+                <w:webHidden/>
+              </w:rPr>
+              <w:fldChar w:fldCharType="begin"/>
+            </w:r>
+            <w:r>
+              <w:rPr>
+                <w:noProof/>
+                <w:webHidden/>
+              </w:rPr>
+              <w:instrText xml:space="preserve"> PAGEREF _Toc154451835 \h </w:instrText>
+            </w:r>
+            <w:r>
+              <w:rPr>
+                <w:noProof/>
+                <w:webHidden/>
+              </w:rPr>
+            </w:r>
+            <w:r>
+              <w:rPr>
+                <w:noProof/>
+                <w:webHidden/>
+              </w:rPr>
+              <w:fldChar w:fldCharType="separate"/>
+            </w:r>
+            <w:r>
+              <w:rPr>
+                <w:noProof/>
+                <w:webHidden/>
+              </w:rPr>
+              <w:t>7</w:t>
+            </w:r>
+            <w:r>
+              <w:rPr>
+                <w:noProof/>
+                <w:webHidden/>
+              </w:rPr>
+              <w:fldChar w:fldCharType="end"/>
+            </w:r>
+          </w:hyperlink>
+        </w:p>
+        <w:p>
+          <w:pPr>
+            <w:pStyle w:val="20"/>
+            <w:tabs>
+              <w:tab w:val="right" w:leader="dot" w:pos="9912"/>
+            </w:tabs>
+            <w:ind w:firstLine="0"/>
+            <w:rPr>
+              <w:rFonts w:asciiTheme="minorHAnsi" w:hAnsiTheme="minorHAnsi"/>
+              <w:noProof/>
+              <w:sz w:val="22"/>
+              <w:szCs w:val="22"/>
+              <w:lang w:val="ru-RU" w:eastAsia="ru-RU"/>
+            </w:rPr>
+          </w:pPr>
+          <w:hyperlink w:anchor="_Toc154451836" w:history="1">
+            <w:r>
+              <w:rPr>
+                <w:rStyle w:val="a6"/>
+                <w:noProof/>
+                <w:lang w:val="ru-RU"/>
+              </w:rPr>
+              <w:t>3.3 Описание интерфейса пользователя</w:t>
+            </w:r>
+            <w:r>
+              <w:rPr>
+                <w:noProof/>
+                <w:webHidden/>
+              </w:rPr>
+              <w:tab/>
+            </w:r>
+            <w:r>
+              <w:rPr>
+                <w:noProof/>
+                <w:webHidden/>
+              </w:rPr>
+              <w:fldChar w:fldCharType="begin"/>
+            </w:r>
+            <w:r>
+              <w:rPr>
+                <w:noProof/>
+                <w:webHidden/>
+              </w:rPr>
+              <w:instrText xml:space="preserve"> PAGEREF _Toc154451836 \h </w:instrText>
+            </w:r>
+            <w:r>
+              <w:rPr>
+                <w:noProof/>
+                <w:webHidden/>
+              </w:rPr>
+            </w:r>
+            <w:r>
+              <w:rPr>
+                <w:noProof/>
+                <w:webHidden/>
+              </w:rPr>
+              <w:fldChar w:fldCharType="separate"/>
+            </w:r>
+            <w:r>
+              <w:rPr>
+                <w:noProof/>
+                <w:webHidden/>
+              </w:rPr>
+              <w:t>11</w:t>
+            </w:r>
+            <w:r>
+              <w:rPr>
+                <w:noProof/>
+                <w:webHidden/>
+              </w:rPr>
+              <w:fldChar w:fldCharType="end"/>
+            </w:r>
+          </w:hyperlink>
+        </w:p>
+        <w:p>
+          <w:pPr>
+            <w:pStyle w:val="10"/>
+            <w:tabs>
+              <w:tab w:val="right" w:leader="dot" w:pos="9912"/>
+            </w:tabs>
+            <w:ind w:firstLine="0"/>
+            <w:rPr>
+              <w:rFonts w:asciiTheme="minorHAnsi" w:hAnsiTheme="minorHAnsi"/>
+              <w:noProof/>
+              <w:sz w:val="22"/>
+              <w:szCs w:val="22"/>
+              <w:lang w:val="ru-RU" w:eastAsia="ru-RU"/>
+            </w:rPr>
+          </w:pPr>
+          <w:hyperlink w:anchor="_Toc154451837" w:history="1">
+            <w:r>
+              <w:rPr>
+                <w:rStyle w:val="a6"/>
+                <w:noProof/>
+                <w:lang w:val="ru-RU"/>
+              </w:rPr>
+              <w:t>4 Тестирование</w:t>
+            </w:r>
+            <w:r>
+              <w:rPr>
+                <w:noProof/>
+                <w:webHidden/>
+              </w:rPr>
+              <w:tab/>
+            </w:r>
+            <w:r>
+              <w:rPr>
+                <w:noProof/>
+                <w:webHidden/>
+              </w:rPr>
+              <w:fldChar w:fldCharType="begin"/>
+            </w:r>
+            <w:r>
+              <w:rPr>
+                <w:noProof/>
+                <w:webHidden/>
+              </w:rPr>
+              <w:instrText xml:space="preserve"> PAGEREF _Toc154451837 \h </w:instrText>
+            </w:r>
+            <w:r>
+              <w:rPr>
+                <w:noProof/>
+                <w:webHidden/>
+              </w:rPr>
+            </w:r>
+            <w:r>
+              <w:rPr>
+                <w:noProof/>
+                <w:webHidden/>
+              </w:rPr>
+              <w:fldChar w:fldCharType="separate"/>
+            </w:r>
+            <w:r>
+              <w:rPr>
+                <w:noProof/>
+                <w:webHidden/>
+              </w:rPr>
+              <w:t>14</w:t>
+            </w:r>
+            <w:r>
+              <w:rPr>
+                <w:noProof/>
+                <w:webHidden/>
+              </w:rPr>
+              <w:fldChar w:fldCharType="end"/>
+            </w:r>
+          </w:hyperlink>
+        </w:p>
+        <w:p>
+          <w:pPr>
+            <w:pStyle w:val="20"/>
+            <w:tabs>
+              <w:tab w:val="right" w:leader="dot" w:pos="9912"/>
+            </w:tabs>
+            <w:ind w:firstLine="0"/>
+            <w:rPr>
+              <w:rFonts w:asciiTheme="minorHAnsi" w:hAnsiTheme="minorHAnsi"/>
+              <w:noProof/>
+              <w:sz w:val="22"/>
+              <w:szCs w:val="22"/>
+              <w:lang w:val="ru-RU" w:eastAsia="ru-RU"/>
+            </w:rPr>
+          </w:pPr>
+          <w:hyperlink w:anchor="_Toc154451838" w:history="1">
+            <w:r>
+              <w:rPr>
+                <w:rStyle w:val="a6"/>
+                <w:noProof/>
+                <w:lang w:val="ru-RU"/>
+              </w:rPr>
+              <w:t>4.1 План тестирования</w:t>
+            </w:r>
+            <w:r>
+              <w:rPr>
+                <w:noProof/>
+                <w:webHidden/>
+              </w:rPr>
+              <w:tab/>
+            </w:r>
+            <w:r>
+              <w:rPr>
+                <w:noProof/>
+                <w:webHidden/>
+              </w:rPr>
+              <w:fldChar w:fldCharType="begin"/>
+            </w:r>
+            <w:r>
+              <w:rPr>
+                <w:noProof/>
+                <w:webHidden/>
+              </w:rPr>
+              <w:instrText xml:space="preserve"> PAGEREF _Toc154451838 \h </w:instrText>
+            </w:r>
+            <w:r>
+              <w:rPr>
+                <w:noProof/>
+                <w:webHidden/>
+              </w:rPr>
+            </w:r>
+            <w:r>
+              <w:rPr>
+                <w:noProof/>
+                <w:webHidden/>
+              </w:rPr>
+              <w:fldChar w:fldCharType="separate"/>
+            </w:r>
+            <w:r>
+              <w:rPr>
+                <w:noProof/>
+                <w:webHidden/>
+              </w:rPr>
+              <w:t>14</w:t>
+            </w:r>
+            <w:r>
+              <w:rPr>
+                <w:noProof/>
+                <w:webHidden/>
+              </w:rPr>
+              <w:fldChar w:fldCharType="end"/>
+            </w:r>
+          </w:hyperlink>
+        </w:p>
+        <w:p>
+          <w:pPr>
+            <w:pStyle w:val="20"/>
+            <w:tabs>
+              <w:tab w:val="left" w:pos="1760"/>
+              <w:tab w:val="right" w:leader="dot" w:pos="9912"/>
+            </w:tabs>
+            <w:ind w:firstLine="0"/>
+            <w:rPr>
+              <w:rFonts w:asciiTheme="minorHAnsi" w:hAnsiTheme="minorHAnsi"/>
+              <w:noProof/>
+              <w:sz w:val="22"/>
+              <w:szCs w:val="22"/>
+              <w:lang w:val="ru-RU" w:eastAsia="ru-RU"/>
+            </w:rPr>
+          </w:pPr>
+          <w:hyperlink w:anchor="_Toc154451839" w:history="1">
+            <w:r>
+              <w:rPr>
+                <w:rStyle w:val="a6"/>
+                <w:noProof/>
+                <w:lang w:val="ru-RU"/>
+              </w:rPr>
+              <w:t>4.2</w:t>
+            </w:r>
+            <w:r>
+              <w:rPr>
+                <w:rFonts w:asciiTheme="minorHAnsi" w:hAnsiTheme="minorHAnsi"/>
+                <w:noProof/>
+                <w:sz w:val="22"/>
+                <w:szCs w:val="22"/>
+                <w:lang w:val="ru-RU" w:eastAsia="ru-RU"/>
+              </w:rPr>
+              <w:t xml:space="preserve"> </w:t>
+            </w:r>
+            <w:r>
+              <w:rPr>
+                <w:rStyle w:val="a6"/>
+                <w:noProof/>
+                <w:lang w:val="ru-RU"/>
+              </w:rPr>
+              <w:t>Оценка результатов проведения тестирования</w:t>
+            </w:r>
+            <w:r>
+              <w:rPr>
+                <w:noProof/>
+                <w:webHidden/>
+              </w:rPr>
+              <w:tab/>
+            </w:r>
+            <w:r>
+              <w:rPr>
+                <w:noProof/>
+                <w:webHidden/>
+              </w:rPr>
+              <w:fldChar w:fldCharType="begin"/>
+            </w:r>
+            <w:r>
+              <w:rPr>
+                <w:noProof/>
+                <w:webHidden/>
+              </w:rPr>
+              <w:instrText xml:space="preserve"> PAGEREF _Toc154451839 \h </w:instrText>
+            </w:r>
+            <w:r>
+              <w:rPr>
+                <w:noProof/>
+                <w:webHidden/>
+              </w:rPr>
+            </w:r>
+            <w:r>
+              <w:rPr>
+                <w:noProof/>
+                <w:webHidden/>
+              </w:rPr>
+              <w:fldChar w:fldCharType="separate"/>
+            </w:r>
+            <w:r>
+              <w:rPr>
+                <w:noProof/>
+                <w:webHidden/>
+              </w:rPr>
+              <w:t>15</w:t>
+            </w:r>
+            <w:r>
+              <w:rPr>
+                <w:noProof/>
+                <w:webHidden/>
+              </w:rPr>
+              <w:fldChar w:fldCharType="end"/>
+            </w:r>
+          </w:hyperlink>
+        </w:p>
+        <w:p>
+          <w:pPr>
+            <w:pStyle w:val="10"/>
+            <w:tabs>
+              <w:tab w:val="right" w:leader="dot" w:pos="9912"/>
+            </w:tabs>
+            <w:ind w:firstLine="0"/>
+            <w:rPr>
+              <w:rFonts w:asciiTheme="minorHAnsi" w:hAnsiTheme="minorHAnsi"/>
+              <w:noProof/>
+              <w:sz w:val="22"/>
+              <w:szCs w:val="22"/>
+              <w:lang w:val="ru-RU" w:eastAsia="ru-RU"/>
+            </w:rPr>
+          </w:pPr>
+          <w:hyperlink w:anchor="_Toc154451840" w:history="1">
+            <w:r>
+              <w:rPr>
+                <w:rStyle w:val="a6"/>
+                <w:noProof/>
+                <w:lang w:val="ru-RU"/>
+              </w:rPr>
+              <w:t>Список использованных источников</w:t>
+            </w:r>
+            <w:r>
+              <w:rPr>
+                <w:noProof/>
+                <w:webHidden/>
+              </w:rPr>
+              <w:tab/>
+            </w:r>
+            <w:r>
+              <w:rPr>
+                <w:noProof/>
+                <w:webHidden/>
+              </w:rPr>
+              <w:fldChar w:fldCharType="begin"/>
+            </w:r>
+            <w:r>
+              <w:rPr>
+                <w:noProof/>
+                <w:webHidden/>
+              </w:rPr>
+              <w:instrText xml:space="preserve"> PAGEREF _Toc154451840 \h </w:instrText>
+            </w:r>
+            <w:r>
+              <w:rPr>
+                <w:noProof/>
+                <w:webHidden/>
+              </w:rPr>
+            </w:r>
+            <w:r>
+              <w:rPr>
+                <w:noProof/>
+                <w:webHidden/>
+              </w:rPr>
+              <w:fldChar w:fldCharType="separate"/>
+            </w:r>
+            <w:r>
+              <w:rPr>
+                <w:noProof/>
+                <w:webHidden/>
+              </w:rPr>
+              <w:t>17</w:t>
+            </w:r>
+            <w:r>
+              <w:rPr>
+                <w:noProof/>
+                <w:webHidden/>
+              </w:rPr>
+              <w:fldChar w:fldCharType="end"/>
+            </w:r>
+          </w:hyperlink>
+        </w:p>
+        <w:p>
+          <w:pPr>
+            <w:pStyle w:val="10"/>
+            <w:tabs>
+              <w:tab w:val="right" w:leader="dot" w:pos="9912"/>
+            </w:tabs>
+            <w:ind w:firstLine="0"/>
+            <w:rPr>
+              <w:rFonts w:asciiTheme="minorHAnsi" w:hAnsiTheme="minorHAnsi"/>
+              <w:noProof/>
+              <w:sz w:val="22"/>
+              <w:szCs w:val="22"/>
+              <w:lang w:val="ru-RU" w:eastAsia="ru-RU"/>
+            </w:rPr>
+          </w:pPr>
+          <w:hyperlink w:anchor="_Toc154451841" w:history="1">
+            <w:r>
+              <w:rPr>
+                <w:rStyle w:val="a6"/>
+                <w:noProof/>
+                <w:lang w:val="ru-RU"/>
+              </w:rPr>
+              <w:t>Приложение А</w:t>
+            </w:r>
+            <w:r>
+              <w:rPr>
+                <w:noProof/>
+                <w:webHidden/>
+              </w:rPr>
+              <w:tab/>
+            </w:r>
+            <w:r>
+              <w:rPr>
+                <w:noProof/>
+                <w:webHidden/>
+              </w:rPr>
+              <w:fldChar w:fldCharType="begin"/>
+            </w:r>
+            <w:r>
+              <w:rPr>
+                <w:noProof/>
+                <w:webHidden/>
+              </w:rPr>
+              <w:instrText xml:space="preserve"> PAGEREF _Toc154451841 \h </w:instrText>
+            </w:r>
+            <w:r>
+              <w:rPr>
+                <w:noProof/>
+                <w:webHidden/>
+              </w:rPr>
+            </w:r>
+            <w:r>
+              <w:rPr>
+                <w:noProof/>
+                <w:webHidden/>
+              </w:rPr>
+              <w:fldChar w:fldCharType="separate"/>
+            </w:r>
+            <w:r>
+              <w:rPr>
+                <w:noProof/>
+                <w:webHidden/>
+              </w:rPr>
+              <w:t>18</w:t>
+            </w:r>
+            <w:r>
+              <w:rPr>
+                <w:noProof/>
+                <w:webHidden/>
+              </w:rPr>
+              <w:fldChar w:fldCharType="end"/>
+            </w:r>
+          </w:hyperlink>
+        </w:p>
+        <w:p>
+          <w:pPr>
+            <w:pStyle w:val="10"/>
+            <w:tabs>
+              <w:tab w:val="right" w:leader="dot" w:pos="9912"/>
+            </w:tabs>
+            <w:ind w:firstLine="0"/>
+            <w:rPr>
+              <w:rFonts w:asciiTheme="minorHAnsi" w:hAnsiTheme="minorHAnsi"/>
+              <w:noProof/>
+              <w:sz w:val="22"/>
+              <w:szCs w:val="22"/>
+              <w:lang w:val="ru-RU" w:eastAsia="ru-RU"/>
+            </w:rPr>
+          </w:pPr>
+          <w:hyperlink w:anchor="_Toc154451842" w:history="1">
+            <w:r>
+              <w:rPr>
+                <w:rStyle w:val="a6"/>
+                <w:noProof/>
+                <w:lang w:val="ru-RU"/>
+              </w:rPr>
+              <w:t>Приложение Б</w:t>
+            </w:r>
+            <w:r>
+              <w:rPr>
+                <w:noProof/>
+                <w:webHidden/>
+              </w:rPr>
+              <w:tab/>
+            </w:r>
+            <w:r>
+              <w:rPr>
+                <w:noProof/>
+                <w:webHidden/>
+              </w:rPr>
+              <w:fldChar w:fldCharType="begin"/>
+            </w:r>
+            <w:r>
+              <w:rPr>
+                <w:noProof/>
+                <w:webHidden/>
+              </w:rPr>
+              <w:instrText xml:space="preserve"> PAGEREF _Toc154451842 \h </w:instrText>
+            </w:r>
+            <w:r>
+              <w:rPr>
+                <w:noProof/>
+                <w:webHidden/>
+              </w:rPr>
+            </w:r>
+            <w:r>
+              <w:rPr>
+                <w:noProof/>
+                <w:webHidden/>
+              </w:rPr>
+              <w:fldChar w:fldCharType="separate"/>
+            </w:r>
+            <w:r>
+              <w:rPr>
+                <w:noProof/>
+                <w:webHidden/>
+              </w:rPr>
+              <w:t>19</w:t>
+            </w:r>
+            <w:r>
+              <w:rPr>
+                <w:noProof/>
+                <w:webHidden/>
+              </w:rPr>
+              <w:fldChar w:fldCharType="end"/>
+            </w:r>
+          </w:hyperlink>
+        </w:p>
+        <w:p>
+          <w:pPr>
+            <w:ind w:firstLine="0"/>
+          </w:pPr>
+          <w:r>
+            <w:rPr>
+              <w:b/>
+              <w:bCs/>
+            </w:rPr>
+            <w:fldChar w:fldCharType="end"/>
+          </w:r>
+        </w:p>
+      </w:sdtContent>
+    </w:sdt>
+    <w:p>
+      <w:pPr>
+        <w:ind w:firstLine="0"/>
+        <w:jc w:val="left"/>
+        <w:rPr>
+          <w:b/>
+          <w:bCs/>
+          <w:kern w:val="44"/>
+          <w:sz w:val="32"/>
+          <w:szCs w:val="44"/>
+        </w:rPr>
+      </w:pPr>
+      <w:r>
         <w:br w:type="page"/>
       </w:r>
     </w:p>
@@ -21,10 +1131,159 @@
         <w:ind w:firstLine="0"/>
         <w:jc w:val="center"/>
         <w:rPr>
+          <w:lang w:val="ru-RU"/>
+        </w:rPr>
+      </w:pPr>
+      <w:bookmarkStart w:id="1" w:name="_Toc154451829"/>
+      <w:r>
+        <w:rPr>
+          <w:lang w:val="ru-RU"/>
+        </w:rPr>
+        <w:lastRenderedPageBreak/>
+        <w:t>Аннотация</w:t>
+      </w:r>
+      <w:bookmarkEnd w:id="0"/>
+      <w:bookmarkEnd w:id="1"/>
+    </w:p>
+    <w:p>
+      <w:pPr>
+        <w:rPr>
+          <w:lang w:val="ru-RU"/>
+        </w:rPr>
+      </w:pPr>
+      <w:r>
+        <w:rPr>
+          <w:lang w:val="ru-RU"/>
+        </w:rPr>
+        <w:t>Ключевые слова:</w:t>
+      </w:r>
+    </w:p>
+    <w:p>
+      <w:pPr>
+        <w:pStyle w:val="ad"/>
+        <w:numPr>
+          <w:ilvl w:val="0"/>
+          <w:numId w:val="5"/>
+        </w:numPr>
+        <w:spacing w:after="0" w:line="240" w:lineRule="auto"/>
+        <w:ind w:left="0" w:firstLine="720"/>
+        <w:rPr>
+          <w:rFonts w:ascii="Times New Roman" w:hAnsi="Times New Roman" w:cs="Times New Roman"/>
+          <w:sz w:val="28"/>
+          <w:szCs w:val="28"/>
+        </w:rPr>
+      </w:pPr>
+      <w:r>
+        <w:rPr>
+          <w:rFonts w:ascii="Times New Roman" w:hAnsi="Times New Roman" w:cs="Times New Roman"/>
+          <w:sz w:val="28"/>
+          <w:szCs w:val="28"/>
+        </w:rPr>
+        <w:t>график;</w:t>
+      </w:r>
+    </w:p>
+    <w:p>
+      <w:pPr>
+        <w:pStyle w:val="ad"/>
+        <w:numPr>
+          <w:ilvl w:val="0"/>
+          <w:numId w:val="5"/>
+        </w:numPr>
+        <w:spacing w:after="0" w:line="240" w:lineRule="auto"/>
+        <w:ind w:left="0" w:firstLine="720"/>
+        <w:rPr>
+          <w:rFonts w:ascii="Times New Roman" w:hAnsi="Times New Roman" w:cs="Times New Roman"/>
+          <w:sz w:val="28"/>
+          <w:szCs w:val="28"/>
+        </w:rPr>
+      </w:pPr>
+      <w:r>
+        <w:rPr>
+          <w:rFonts w:ascii="Times New Roman" w:hAnsi="Times New Roman" w:cs="Times New Roman"/>
+          <w:sz w:val="28"/>
+          <w:szCs w:val="28"/>
+        </w:rPr>
+        <w:t>функция;</w:t>
+      </w:r>
+    </w:p>
+    <w:p>
+      <w:pPr>
+        <w:pStyle w:val="ad"/>
+        <w:numPr>
+          <w:ilvl w:val="0"/>
+          <w:numId w:val="5"/>
+        </w:numPr>
+        <w:spacing w:after="0" w:line="240" w:lineRule="auto"/>
+        <w:ind w:left="0" w:firstLine="720"/>
+        <w:rPr>
+          <w:rFonts w:ascii="Times New Roman" w:hAnsi="Times New Roman" w:cs="Times New Roman"/>
+          <w:sz w:val="28"/>
+          <w:szCs w:val="28"/>
+        </w:rPr>
+      </w:pPr>
+      <w:r>
+        <w:rPr>
+          <w:rFonts w:ascii="Times New Roman" w:hAnsi="Times New Roman" w:cs="Times New Roman"/>
+          <w:sz w:val="28"/>
+          <w:szCs w:val="28"/>
+        </w:rPr>
+        <w:t>метод.</w:t>
+      </w:r>
+    </w:p>
+    <w:p>
+      <w:pPr>
+        <w:rPr>
+          <w:lang w:val="ru-RU"/>
+        </w:rPr>
+      </w:pPr>
+      <w:r>
+        <w:rPr>
+          <w:lang w:val="ru-RU"/>
+        </w:rPr>
+        <w:t xml:space="preserve">Содержание работы представляет собой описание создания и тестирования приложения. Все это состоит из 20 страниц, которые включают в себя не более 10 рисунков, ровно 1 </w:t>
+      </w:r>
+      <w:proofErr w:type="gramStart"/>
+      <w:r>
+        <w:rPr>
+          <w:lang w:val="ru-RU"/>
+        </w:rPr>
+        <w:t>таблица</w:t>
+      </w:r>
+      <w:proofErr w:type="gramEnd"/>
+      <w:r>
+        <w:rPr>
+          <w:lang w:val="ru-RU"/>
+        </w:rPr>
+        <w:t xml:space="preserve"> а так же приложение А и приложение Б.</w:t>
+      </w:r>
+    </w:p>
+    <w:p>
+      <w:pPr>
+        <w:ind w:firstLine="0"/>
+        <w:jc w:val="left"/>
+        <w:rPr>
+          <w:lang w:val="ru-RU"/>
+        </w:rPr>
+      </w:pPr>
+      <w:r>
+        <w:rPr>
+          <w:lang w:val="ru-RU"/>
+        </w:rPr>
+        <w:br w:type="page"/>
+      </w:r>
+    </w:p>
+    <w:p>
+      <w:pPr>
+        <w:pStyle w:val="1"/>
+        <w:ind w:firstLine="0"/>
+        <w:jc w:val="center"/>
+        <w:rPr>
           <w:szCs w:val="21"/>
           <w:lang w:val="ru-RU"/>
         </w:rPr>
       </w:pPr>
+      <w:bookmarkStart w:id="2" w:name="_Toc154451720"/>
+      <w:bookmarkStart w:id="3" w:name="_Toc154451830"/>
       <w:r>
         <w:rPr>
           <w:lang w:val="ru-RU"/>
@@ -32,6 +1291,8 @@
         <w:lastRenderedPageBreak/>
         <w:t>Введение</w:t>
       </w:r>
+      <w:bookmarkEnd w:id="2"/>
+      <w:bookmarkEnd w:id="3"/>
     </w:p>
     <w:p>
       <w:pPr>
@@ -291,6 +1552,8 @@
           <w:lang w:val="ru-RU"/>
         </w:rPr>
       </w:pPr>
+      <w:bookmarkStart w:id="4" w:name="_Toc154451721"/>
+      <w:bookmarkStart w:id="5" w:name="_Toc154451831"/>
       <w:r>
         <w:rPr>
           <w:lang w:val="ru-RU"/>
@@ -298,6 +1561,8 @@
         <w:lastRenderedPageBreak/>
         <w:t>1 Анализ предметной области</w:t>
       </w:r>
+      <w:bookmarkEnd w:id="4"/>
+      <w:bookmarkEnd w:id="5"/>
     </w:p>
     <w:p>
       <w:pPr>
@@ -649,6 +1914,8 @@
           <w:lang w:val="ru-RU"/>
         </w:rPr>
       </w:pPr>
+      <w:bookmarkStart w:id="6" w:name="_Toc154451722"/>
+      <w:bookmarkStart w:id="7" w:name="_Toc154451832"/>
       <w:r>
         <w:rPr>
           <w:lang w:val="ru-RU"/>
@@ -668,6 +1935,8 @@
         </w:rPr>
         <w:t xml:space="preserve"> приложения</w:t>
       </w:r>
+      <w:bookmarkEnd w:id="6"/>
+      <w:bookmarkEnd w:id="7"/>
     </w:p>
     <w:p>
       <w:pPr>
@@ -1167,6 +2436,8 @@
           <w:lang w:val="ru-RU"/>
         </w:rPr>
       </w:pPr>
+      <w:bookmarkStart w:id="8" w:name="_Toc154451723"/>
+      <w:bookmarkStart w:id="9" w:name="_Toc154451833"/>
       <w:r>
         <w:rPr>
           <w:lang w:val="ru-RU"/>
@@ -1174,6 +2445,8 @@
         <w:lastRenderedPageBreak/>
         <w:t>3 Разработка программного обеспечения</w:t>
       </w:r>
+      <w:bookmarkEnd w:id="8"/>
+      <w:bookmarkEnd w:id="9"/>
     </w:p>
     <w:p>
       <w:pPr>
@@ -1270,12 +2543,16 @@
           <w:lang w:val="ru-RU"/>
         </w:rPr>
       </w:pPr>
+      <w:bookmarkStart w:id="10" w:name="_Toc154451724"/>
+      <w:bookmarkStart w:id="11" w:name="_Toc154451834"/>
       <w:r>
         <w:rPr>
           <w:lang w:val="ru-RU"/>
         </w:rPr>
         <w:t>3.1 Описание технологического стека разработки</w:t>
       </w:r>
+      <w:bookmarkEnd w:id="10"/>
+      <w:bookmarkEnd w:id="11"/>
     </w:p>
     <w:p>
       <w:pPr>
@@ -1364,6 +2641,8 @@
           <w:lang w:val="ru-RU"/>
         </w:rPr>
       </w:pPr>
+      <w:bookmarkStart w:id="12" w:name="_Toc154451725"/>
+      <w:bookmarkStart w:id="13" w:name="_Toc154451835"/>
       <w:r>
         <w:rPr>
           <w:lang w:val="ru-RU"/>
@@ -1376,6 +2655,8 @@
         </w:rPr>
         <w:t>описание алгоритма работы</w:t>
       </w:r>
+      <w:bookmarkEnd w:id="12"/>
+      <w:bookmarkEnd w:id="13"/>
     </w:p>
     <w:p>
       <w:pPr>
@@ -2068,12 +3349,16 @@
           <w:lang w:val="ru-RU"/>
         </w:rPr>
       </w:pPr>
+      <w:bookmarkStart w:id="14" w:name="_Toc154451726"/>
+      <w:bookmarkStart w:id="15" w:name="_Toc154451836"/>
       <w:r>
         <w:rPr>
           <w:lang w:val="ru-RU"/>
         </w:rPr>
         <w:t>3.3 Описание интерфейса пользователя</w:t>
       </w:r>
+      <w:bookmarkEnd w:id="14"/>
+      <w:bookmarkEnd w:id="15"/>
     </w:p>
     <w:p>
       <w:pPr>
@@ -2416,25 +3701,20 @@
     </w:p>
     <w:p>
       <w:pPr>
-        <w:rPr>
-          <w:b/>
-          <w:bCs/>
-          <w:sz w:val="32"/>
-          <w:szCs w:val="21"/>
-          <w:lang w:val="ru-RU"/>
-        </w:rPr>
-      </w:pPr>
-      <w:r>
-        <w:rPr>
-          <w:b/>
-          <w:bCs/>
-          <w:sz w:val="32"/>
-          <w:szCs w:val="21"/>
+        <w:pStyle w:val="1"/>
+        <w:rPr>
+          <w:lang w:val="ru-RU"/>
+        </w:rPr>
+      </w:pPr>
+      <w:bookmarkStart w:id="16" w:name="_Toc154451837"/>
+      <w:r>
+        <w:rPr>
           <w:lang w:val="ru-RU"/>
         </w:rPr>
         <w:lastRenderedPageBreak/>
         <w:t>4 Тестирование</w:t>
       </w:r>
+      <w:bookmarkEnd w:id="16"/>
     </w:p>
     <w:p>
       <w:pPr>
@@ -2844,23 +4124,28 @@
           <w:lang w:val="ru-RU"/>
         </w:rPr>
       </w:pPr>
+      <w:bookmarkStart w:id="17" w:name="_Toc154451727"/>
+      <w:bookmarkStart w:id="18" w:name="_Toc154451838"/>
       <w:r>
         <w:rPr>
           <w:lang w:val="ru-RU"/>
         </w:rPr>
         <w:t>4.1 План тестирования</w:t>
       </w:r>
-    </w:p>
-    <w:p>
-      <w:pPr>
-        <w:rPr>
-          <w:lang w:val="ru-RU"/>
-        </w:rPr>
-      </w:pPr>
-      <w:r>
-        <w:rPr>
-          <w:lang w:val="ru-RU"/>
-        </w:rPr>
+      <w:bookmarkEnd w:id="17"/>
+      <w:bookmarkEnd w:id="18"/>
+    </w:p>
+    <w:p>
+      <w:pPr>
+        <w:rPr>
+          <w:lang w:val="ru-RU"/>
+        </w:rPr>
+      </w:pPr>
+      <w:r>
+        <w:rPr>
+          <w:lang w:val="ru-RU"/>
+        </w:rPr>
+        <w:lastRenderedPageBreak/>
         <w:t xml:space="preserve">Исходя из вышеописанного материала, а также принимая во внимание функциональны, технические и миграционные особенности разработки, получается следующий план </w:t>
       </w:r>
       <w:r>
@@ -2885,7 +4170,6 @@
         <w:rPr>
           <w:lang w:val="ru-RU"/>
         </w:rPr>
-        <w:lastRenderedPageBreak/>
         <w:t>делать колонку номер1 таблицы</w:t>
       </w:r>
       <w:r>
@@ -3019,8 +4303,18 @@
         <w:rPr>
           <w:lang w:val="ru-RU"/>
         </w:rPr>
+        <w:t xml:space="preserve"> </w:t>
+      </w:r>
+      <w:bookmarkStart w:id="19" w:name="_Toc154451728"/>
+      <w:bookmarkStart w:id="20" w:name="_Toc154451839"/>
+      <w:r>
+        <w:rPr>
+          <w:lang w:val="ru-RU"/>
+        </w:rPr>
         <w:t>Оценка результатов проведения тестирования</w:t>
       </w:r>
+      <w:bookmarkEnd w:id="19"/>
+      <w:bookmarkEnd w:id="20"/>
     </w:p>
     <w:p>
       <w:pPr>
@@ -3533,6 +4827,7 @@
               <w:ind w:firstLine="0"/>
             </w:pPr>
             <w:r>
+              <w:lastRenderedPageBreak/>
               <w:t>gp1</w:t>
             </w:r>
           </w:p>
@@ -3684,7 +4979,6 @@
               <w:jc w:val="center"/>
             </w:pPr>
             <w:r>
-              <w:lastRenderedPageBreak/>
               <w:t>1</w:t>
             </w:r>
           </w:p>
@@ -4256,6 +5550,8 @@
           <w:lang w:val="ru-RU"/>
         </w:rPr>
       </w:pPr>
+      <w:bookmarkStart w:id="21" w:name="_Toc154451729"/>
+      <w:bookmarkStart w:id="22" w:name="_Toc154451840"/>
       <w:r>
         <w:rPr>
           <w:lang w:val="ru-RU"/>
@@ -4263,6 +5559,8 @@
         <w:lastRenderedPageBreak/>
         <w:t>Список использованных источников</w:t>
       </w:r>
+      <w:bookmarkEnd w:id="21"/>
+      <w:bookmarkEnd w:id="22"/>
     </w:p>
     <w:p>
       <w:r>
@@ -5139,6 +6437,8 @@
           <w:lang w:val="ru-RU"/>
         </w:rPr>
       </w:pPr>
+      <w:bookmarkStart w:id="23" w:name="_Toc154451730"/>
+      <w:bookmarkStart w:id="24" w:name="_Toc154451841"/>
       <w:r>
         <w:rPr>
           <w:lang w:val="ru-RU"/>
@@ -5146,6 +6446,8 @@
         <w:lastRenderedPageBreak/>
         <w:t>Приложение А</w:t>
       </w:r>
+      <w:bookmarkEnd w:id="23"/>
+      <w:bookmarkEnd w:id="24"/>
     </w:p>
     <w:p>
       <w:pPr>
@@ -5185,6 +6487,7 @@
           <w:i/>
           <w:iCs/>
           <w:szCs w:val="28"/>
+          <w:lang w:val="ru-RU"/>
         </w:rPr>
       </w:pPr>
     </w:p>
@@ -5197,59 +6500,19 @@
           <w:bCs/>
           <w:sz w:val="32"/>
           <w:szCs w:val="22"/>
-        </w:rPr>
-      </w:pPr>
-      <w:proofErr w:type="spellStart"/>
+          <w:lang w:val="ru-RU"/>
+        </w:rPr>
+      </w:pPr>
       <w:r>
         <w:rPr>
           <w:b/>
           <w:bCs/>
           <w:sz w:val="32"/>
           <w:szCs w:val="22"/>
-        </w:rPr>
-        <w:t>Диаграмма</w:t>
-      </w:r>
-      <w:proofErr w:type="spellEnd"/>
-      <w:r>
-        <w:rPr>
-          <w:b/>
-          <w:bCs/>
-          <w:sz w:val="32"/>
-          <w:szCs w:val="22"/>
-        </w:rPr>
-        <w:t xml:space="preserve"> </w:t>
-      </w:r>
-      <w:proofErr w:type="spellStart"/>
-      <w:r>
-        <w:rPr>
-          <w:b/>
-          <w:bCs/>
-          <w:sz w:val="32"/>
-          <w:szCs w:val="22"/>
-        </w:rPr>
-        <w:t>вариантов</w:t>
-      </w:r>
-      <w:proofErr w:type="spellEnd"/>
-      <w:r>
-        <w:rPr>
-          <w:b/>
-          <w:bCs/>
-          <w:sz w:val="32"/>
-          <w:szCs w:val="22"/>
-        </w:rPr>
-        <w:t xml:space="preserve"> </w:t>
-      </w:r>
-      <w:proofErr w:type="spellStart"/>
-      <w:r>
-        <w:rPr>
-          <w:b/>
-          <w:bCs/>
-          <w:sz w:val="32"/>
-          <w:szCs w:val="22"/>
-        </w:rPr>
-        <w:t>использования</w:t>
-      </w:r>
-      <w:proofErr w:type="spellEnd"/>
+          <w:lang w:val="ru-RU"/>
+        </w:rPr>
+        <w:t>Диаграмма вариантов использования</w:t>
+      </w:r>
     </w:p>
     <w:p>
       <w:pPr>
@@ -5273,6 +6536,7 @@
       <w:r>
         <w:rPr>
           <w:rFonts w:cs="Times New Roman"/>
+          <w:noProof/>
           <w:szCs w:val="28"/>
           <w:lang w:val="ru-RU"/>
         </w:rPr>
@@ -5359,6 +6623,8 @@
           <w:lang w:val="ru-RU"/>
         </w:rPr>
       </w:pPr>
+      <w:bookmarkStart w:id="25" w:name="_Toc154451731"/>
+      <w:bookmarkStart w:id="26" w:name="_Toc154451842"/>
       <w:r>
         <w:rPr>
           <w:lang w:val="ru-RU"/>
@@ -5366,6 +6632,8 @@
         <w:lastRenderedPageBreak/>
         <w:t>Приложение Б</w:t>
       </w:r>
+      <w:bookmarkEnd w:id="25"/>
+      <w:bookmarkEnd w:id="26"/>
     </w:p>
     <w:p>
       <w:pPr>
@@ -9302,6 +10570,233 @@
     </w:lvl>
   </w:abstractNum>
   <w:abstractNum w:abstractNumId="2" w15:restartNumberingAfterBreak="0">
+    <w:nsid w:val="60D63EA1"/>
+    <w:multiLevelType w:val="hybridMultilevel"/>
+    <w:tmpl w:val="E01E768C"/>
+    <w:lvl w:ilvl="0" w:tplc="93E891F8">
+      <w:start w:val="1"/>
+      <w:numFmt w:val="bullet"/>
+      <w:lvlText w:val=""/>
+      <w:lvlJc w:val="left"/>
+      <w:pPr>
+        <w:ind w:left="1429" w:hanging="360"/>
+      </w:pPr>
+      <w:rPr>
+        <w:rFonts w:ascii="Symbol" w:hAnsi="Symbol" w:hint="default"/>
+        <w:spacing w:val="0"/>
+      </w:rPr>
+    </w:lvl>
+    <w:lvl w:ilvl="1" w:tplc="04190003" w:tentative="1">
+      <w:start w:val="1"/>
+      <w:numFmt w:val="bullet"/>
+      <w:lvlText w:val="o"/>
+      <w:lvlJc w:val="left"/>
+      <w:pPr>
+        <w:ind w:left="2149" w:hanging="360"/>
+      </w:pPr>
+      <w:rPr>
+        <w:rFonts w:ascii="Courier New" w:hAnsi="Courier New" w:cs="Courier New" w:hint="default"/>
+      </w:rPr>
+    </w:lvl>
+    <w:lvl w:ilvl="2" w:tplc="04190005" w:tentative="1">
+      <w:start w:val="1"/>
+      <w:numFmt w:val="bullet"/>
+      <w:lvlText w:val=""/>
+      <w:lvlJc w:val="left"/>
+      <w:pPr>
+        <w:ind w:left="2869" w:hanging="360"/>
+      </w:pPr>
+      <w:rPr>
+        <w:rFonts w:ascii="Wingdings" w:hAnsi="Wingdings" w:hint="default"/>
+      </w:rPr>
+    </w:lvl>
+    <w:lvl w:ilvl="3" w:tplc="04190001" w:tentative="1">
+      <w:start w:val="1"/>
+      <w:numFmt w:val="bullet"/>
+      <w:lvlText w:val=""/>
+      <w:lvlJc w:val="left"/>
+      <w:pPr>
+        <w:ind w:left="3589" w:hanging="360"/>
+      </w:pPr>
+      <w:rPr>
+        <w:rFonts w:ascii="Symbol" w:hAnsi="Symbol" w:hint="default"/>
+      </w:rPr>
+    </w:lvl>
+    <w:lvl w:ilvl="4" w:tplc="04190003" w:tentative="1">
+      <w:start w:val="1"/>
+      <w:numFmt w:val="bullet"/>
+      <w:lvlText w:val="o"/>
+      <w:lvlJc w:val="left"/>
+      <w:pPr>
+        <w:ind w:left="4309" w:hanging="360"/>
+      </w:pPr>
+      <w:rPr>
+        <w:rFonts w:ascii="Courier New" w:hAnsi="Courier New" w:cs="Courier New" w:hint="default"/>
+      </w:rPr>
+    </w:lvl>
+    <w:lvl w:ilvl="5" w:tplc="04190005" w:tentative="1">
+      <w:start w:val="1"/>
+      <w:numFmt w:val="bullet"/>
+      <w:lvlText w:val=""/>
+      <w:lvlJc w:val="left"/>
+      <w:pPr>
+        <w:ind w:left="5029" w:hanging="360"/>
+      </w:pPr>
+      <w:rPr>
+        <w:rFonts w:ascii="Wingdings" w:hAnsi="Wingdings" w:hint="default"/>
+      </w:rPr>
+    </w:lvl>
+    <w:lvl w:ilvl="6" w:tplc="04190001" w:tentative="1">
+      <w:start w:val="1"/>
+      <w:numFmt w:val="bullet"/>
+      <w:lvlText w:val=""/>
+      <w:lvlJc w:val="left"/>
+      <w:pPr>
+        <w:ind w:left="5749" w:hanging="360"/>
+      </w:pPr>
+      <w:rPr>
+        <w:rFonts w:ascii="Symbol" w:hAnsi="Symbol" w:hint="default"/>
+      </w:rPr>
+    </w:lvl>
+    <w:lvl w:ilvl="7" w:tplc="04190003" w:tentative="1">
+      <w:start w:val="1"/>
+      <w:numFmt w:val="bullet"/>
+      <w:lvlText w:val="o"/>
+      <w:lvlJc w:val="left"/>
+      <w:pPr>
+        <w:ind w:left="6469" w:hanging="360"/>
+      </w:pPr>
+      <w:rPr>
+        <w:rFonts w:ascii="Courier New" w:hAnsi="Courier New" w:cs="Courier New" w:hint="default"/>
+      </w:rPr>
+    </w:lvl>
+    <w:lvl w:ilvl="8" w:tplc="04190005" w:tentative="1">
+      <w:start w:val="1"/>
+      <w:numFmt w:val="bullet"/>
+      <w:lvlText w:val=""/>
+      <w:lvlJc w:val="left"/>
+      <w:pPr>
+        <w:ind w:left="7189" w:hanging="360"/>
+      </w:pPr>
+      <w:rPr>
+        <w:rFonts w:ascii="Wingdings" w:hAnsi="Wingdings" w:hint="default"/>
+      </w:rPr>
+    </w:lvl>
+  </w:abstractNum>
+  <w:abstractNum w:abstractNumId="3" w15:restartNumberingAfterBreak="0">
+    <w:nsid w:val="72BC5CB5"/>
+    <w:multiLevelType w:val="hybridMultilevel"/>
+    <w:tmpl w:val="A4306E02"/>
+    <w:lvl w:ilvl="0" w:tplc="7D1A1959">
+      <w:start w:val="1"/>
+      <w:numFmt w:val="bullet"/>
+      <w:lvlText w:val="−"/>
+      <w:lvlJc w:val="left"/>
+      <w:pPr>
+        <w:ind w:left="1429" w:hanging="360"/>
+      </w:pPr>
+      <w:rPr>
+        <w:rFonts w:ascii="Arial" w:hAnsi="Arial" w:cs="Arial" w:hint="default"/>
+      </w:rPr>
+    </w:lvl>
+    <w:lvl w:ilvl="1" w:tplc="04190003" w:tentative="1">
+      <w:start w:val="1"/>
+      <w:numFmt w:val="bullet"/>
+      <w:lvlText w:val="o"/>
+      <w:lvlJc w:val="left"/>
+      <w:pPr>
+        <w:ind w:left="2149" w:hanging="360"/>
+      </w:pPr>
+      <w:rPr>
+        <w:rFonts w:ascii="Courier New" w:hAnsi="Courier New" w:cs="Courier New" w:hint="default"/>
+      </w:rPr>
+    </w:lvl>
+    <w:lvl w:ilvl="2" w:tplc="04190005" w:tentative="1">
+      <w:start w:val="1"/>
+      <w:numFmt w:val="bullet"/>
+      <w:lvlText w:val=""/>
+      <w:lvlJc w:val="left"/>
+      <w:pPr>
+        <w:ind w:left="2869" w:hanging="360"/>
+      </w:pPr>
+      <w:rPr>
+        <w:rFonts w:ascii="Wingdings" w:hAnsi="Wingdings" w:hint="default"/>
+      </w:rPr>
+    </w:lvl>
+    <w:lvl w:ilvl="3" w:tplc="04190001" w:tentative="1">
+      <w:start w:val="1"/>
+      <w:numFmt w:val="bullet"/>
+      <w:lvlText w:val=""/>
+      <w:lvlJc w:val="left"/>
+      <w:pPr>
+        <w:ind w:left="3589" w:hanging="360"/>
+      </w:pPr>
+      <w:rPr>
+        <w:rFonts w:ascii="Symbol" w:hAnsi="Symbol" w:hint="default"/>
+      </w:rPr>
+    </w:lvl>
+    <w:lvl w:ilvl="4" w:tplc="04190003" w:tentative="1">
+      <w:start w:val="1"/>
+      <w:numFmt w:val="bullet"/>
+      <w:lvlText w:val="o"/>
+      <w:lvlJc w:val="left"/>
+      <w:pPr>
+        <w:ind w:left="4309" w:hanging="360"/>
+      </w:pPr>
+      <w:rPr>
+        <w:rFonts w:ascii="Courier New" w:hAnsi="Courier New" w:cs="Courier New" w:hint="default"/>
+      </w:rPr>
+    </w:lvl>
+    <w:lvl w:ilvl="5" w:tplc="04190005" w:tentative="1">
+      <w:start w:val="1"/>
+      <w:numFmt w:val="bullet"/>
+      <w:lvlText w:val=""/>
+      <w:lvlJc w:val="left"/>
+      <w:pPr>
+        <w:ind w:left="5029" w:hanging="360"/>
+      </w:pPr>
+      <w:rPr>
+        <w:rFonts w:ascii="Wingdings" w:hAnsi="Wingdings" w:hint="default"/>
+      </w:rPr>
+    </w:lvl>
+    <w:lvl w:ilvl="6" w:tplc="04190001" w:tentative="1">
+      <w:start w:val="1"/>
+      <w:numFmt w:val="bullet"/>
+      <w:lvlText w:val=""/>
+      <w:lvlJc w:val="left"/>
+      <w:pPr>
+        <w:ind w:left="5749" w:hanging="360"/>
+      </w:pPr>
+      <w:rPr>
+        <w:rFonts w:ascii="Symbol" w:hAnsi="Symbol" w:hint="default"/>
+      </w:rPr>
+    </w:lvl>
+    <w:lvl w:ilvl="7" w:tplc="04190003" w:tentative="1">
+      <w:start w:val="1"/>
+      <w:numFmt w:val="bullet"/>
+      <w:lvlText w:val="o"/>
+      <w:lvlJc w:val="left"/>
+      <w:pPr>
+        <w:ind w:left="6469" w:hanging="360"/>
+      </w:pPr>
+      <w:rPr>
+        <w:rFonts w:ascii="Courier New" w:hAnsi="Courier New" w:cs="Courier New" w:hint="default"/>
+      </w:rPr>
+    </w:lvl>
+    <w:lvl w:ilvl="8" w:tplc="04190005" w:tentative="1">
+      <w:start w:val="1"/>
+      <w:numFmt w:val="bullet"/>
+      <w:lvlText w:val=""/>
+      <w:lvlJc w:val="left"/>
+      <w:pPr>
+        <w:ind w:left="7189" w:hanging="360"/>
+      </w:pPr>
+      <w:rPr>
+        <w:rFonts w:ascii="Wingdings" w:hAnsi="Wingdings" w:hint="default"/>
+      </w:rPr>
+    </w:lvl>
+  </w:abstractNum>
+  <w:abstractNum w:abstractNumId="4" w15:restartNumberingAfterBreak="0">
     <w:nsid w:val="7D1A1959"/>
     <w:multiLevelType w:val="singleLevel"/>
     <w:tmpl w:val="7D1A1959"/>
@@ -9325,10 +10820,16 @@
     <w:abstractNumId w:val="0"/>
   </w:num>
   <w:num w:numId="2">
-    <w:abstractNumId w:val="2"/>
+    <w:abstractNumId w:val="4"/>
   </w:num>
   <w:num w:numId="3">
     <w:abstractNumId w:val="1"/>
+  </w:num>
+  <w:num w:numId="4">
+    <w:abstractNumId w:val="2"/>
+  </w:num>
+  <w:num w:numId="5">
+    <w:abstractNumId w:val="3"/>
   </w:num>
 </w:numbering>
 </file>
@@ -9355,10 +10856,13 @@
     <w:lsdException w:name="heading 7" w:semiHidden="1" w:unhideWhenUsed="1" w:qFormat="1"/>
     <w:lsdException w:name="heading 8" w:semiHidden="1" w:unhideWhenUsed="1" w:qFormat="1"/>
     <w:lsdException w:name="heading 9" w:semiHidden="1" w:unhideWhenUsed="1" w:qFormat="1"/>
+    <w:lsdException w:name="toc 1" w:uiPriority="39"/>
+    <w:lsdException w:name="toc 2" w:uiPriority="39"/>
     <w:lsdException w:name="caption" w:semiHidden="1" w:unhideWhenUsed="1" w:qFormat="1"/>
     <w:lsdException w:name="Title" w:qFormat="1"/>
     <w:lsdException w:name="Default Paragraph Font" w:semiHidden="1"/>
     <w:lsdException w:name="Subtitle" w:qFormat="1"/>
+    <w:lsdException w:name="Hyperlink" w:uiPriority="99"/>
     <w:lsdException w:name="Strong" w:qFormat="1"/>
     <w:lsdException w:name="Emphasis" w:qFormat="1"/>
     <w:lsdException w:name="HTML Top of Form" w:semiHidden="1" w:uiPriority="99" w:unhideWhenUsed="1"/>
@@ -9752,6 +11256,7 @@
   <w:style w:type="character" w:styleId="a6">
     <w:name w:val="Hyperlink"/>
     <w:basedOn w:val="a0"/>
+    <w:uiPriority w:val="99"/>
     <w:rPr>
       <w:color w:val="0000FF"/>
       <w:u w:val="single"/>
@@ -9877,6 +11382,53 @@
         <w:insideV w:val="single" w:sz="4" w:space="0" w:color="auto"/>
       </w:tblBorders>
     </w:tblPr>
+  </w:style>
+  <w:style w:type="paragraph" w:styleId="af0">
+    <w:name w:val="TOC Heading"/>
+    <w:basedOn w:val="1"/>
+    <w:next w:val="a"/>
+    <w:uiPriority w:val="39"/>
+    <w:unhideWhenUsed/>
+    <w:qFormat/>
+    <w:rsid w:val="005146D1"/>
+    <w:pPr>
+      <w:spacing w:before="240" w:after="0" w:line="259" w:lineRule="auto"/>
+      <w:ind w:firstLine="0"/>
+      <w:jc w:val="left"/>
+      <w:outlineLvl w:val="9"/>
+    </w:pPr>
+    <w:rPr>
+      <w:rFonts w:asciiTheme="majorHAnsi" w:eastAsiaTheme="majorEastAsia" w:hAnsiTheme="majorHAnsi" w:cstheme="majorBidi"/>
+      <w:b w:val="0"/>
+      <w:bCs w:val="0"/>
+      <w:color w:val="2E74B5" w:themeColor="accent1" w:themeShade="BF"/>
+      <w:kern w:val="0"/>
+      <w:szCs w:val="32"/>
+      <w:lang w:val="ru-RU" w:eastAsia="ru-RU"/>
+    </w:rPr>
+  </w:style>
+  <w:style w:type="paragraph" w:styleId="10">
+    <w:name w:val="toc 1"/>
+    <w:basedOn w:val="a"/>
+    <w:next w:val="a"/>
+    <w:autoRedefine/>
+    <w:uiPriority w:val="39"/>
+    <w:rsid w:val="005146D1"/>
+    <w:pPr>
+      <w:spacing w:after="100"/>
+    </w:pPr>
+  </w:style>
+  <w:style w:type="paragraph" w:styleId="20">
+    <w:name w:val="toc 2"/>
+    <w:basedOn w:val="a"/>
+    <w:next w:val="a"/>
+    <w:autoRedefine/>
+    <w:uiPriority w:val="39"/>
+    <w:rsid w:val="005146D1"/>
+    <w:pPr>
+      <w:spacing w:after="100"/>
+      <w:ind w:left="280"/>
+    </w:pPr>
   </w:style>
 </w:styles>
 </file>

--- a/report.docx
+++ b/report.docx
@@ -5,19 +5,20 @@
     <w:bookmarkStart w:id="0" w:name="_Toc154451719" w:displacedByCustomXml="next"/>
     <w:sdt>
       <w:sdtPr>
+        <w:rPr>
+          <w:b w:val="0"/>
+          <w:bCs w:val="0"/>
+          <w:kern w:val="0"/>
+          <w:sz w:val="28"/>
+          <w:szCs w:val="20"/>
+        </w:rPr>
         <w:id w:val="2031139928"/>
         <w:docPartObj>
           <w:docPartGallery w:val="Table of Contents"/>
           <w:docPartUnique/>
         </w:docPartObj>
       </w:sdtPr>
-      <w:sdtEndPr>
-        <w:rPr>
-          <w:kern w:val="0"/>
-          <w:sz w:val="28"/>
-          <w:szCs w:val="20"/>
-        </w:rPr>
-      </w:sdtEndPr>
+      <w:sdtEndPr/>
       <w:sdtContent>
         <w:p>
           <w:pPr>
@@ -1240,21 +1241,7 @@
         <w:rPr>
           <w:lang w:val="ru-RU"/>
         </w:rPr>
-        <w:t xml:space="preserve">Содержание работы представляет собой описание создания и тестирования приложения. Все это состоит из 20 страниц, которые включают в себя не более 10 рисунков, ровно 1 </w:t>
-      </w:r>
-      <w:proofErr w:type="gramStart"/>
-      <w:r>
-        <w:rPr>
-          <w:lang w:val="ru-RU"/>
-        </w:rPr>
-        <w:t>таблица</w:t>
-      </w:r>
-      <w:proofErr w:type="gramEnd"/>
-      <w:r>
-        <w:rPr>
-          <w:lang w:val="ru-RU"/>
-        </w:rPr>
-        <w:t xml:space="preserve"> а так же приложение А и приложение Б.</w:t>
+        <w:t>Содержание работы представляет собой описание создания и тестирования приложения. Все это состоит из 20 страниц, которые включают в себя не более 10 рисунков, ровно 1 таблица а так же приложение А и приложение Б.</w:t>
       </w:r>
     </w:p>
     <w:p>
@@ -1574,16 +1561,8 @@
         <w:rPr>
           <w:lang w:val="ru-RU"/>
         </w:rPr>
-        <w:t xml:space="preserve">Проблемная сфера человеческой деятельности, нуждающаяся </w:t>
-      </w:r>
-      <w:proofErr w:type="gramStart"/>
-      <w:r>
-        <w:rPr>
-          <w:lang w:val="ru-RU"/>
-        </w:rPr>
-        <w:t>в автоматизации</w:t>
-      </w:r>
-      <w:proofErr w:type="gramEnd"/>
+        <w:t>Проблемная сфера человеческой деятельности, нуждающаяся в автоматизации</w:t>
+      </w:r>
       <w:r>
         <w:rPr>
           <w:lang w:val="ru-RU"/>
@@ -3846,7 +3825,6 @@
       <w:r>
         <w:t> </w:t>
       </w:r>
-      <w:proofErr w:type="gramStart"/>
       <w:r>
         <w:rPr>
           <w:lang w:val="ru-RU"/>
@@ -3857,14 +3835,7 @@
         <w:rPr>
           <w:lang w:val="ru-RU"/>
         </w:rPr>
-        <w:t xml:space="preserve"> это</w:t>
-      </w:r>
-      <w:proofErr w:type="gramEnd"/>
-      <w:r>
-        <w:rPr>
-          <w:lang w:val="ru-RU"/>
-        </w:rPr>
-        <w:t xml:space="preserve"> отчет об ошибке. Его составляют, когда находят ошибки в работе </w:t>
+        <w:t xml:space="preserve"> это отчет об ошибке. Его составляют, когда находят ошибки в работе </w:t>
       </w:r>
       <w:r>
         <w:rPr>
@@ -4072,21 +4043,7 @@
         <w:rPr>
           <w:lang w:val="ru-RU"/>
         </w:rPr>
-        <w:t>— описание итогового поведения или результата по. если они совпадают, это указывают</w:t>
-      </w:r>
-      <w:proofErr w:type="gramStart"/>
-      <w:r>
-        <w:rPr>
-          <w:lang w:val="ru-RU"/>
-        </w:rPr>
-        <w:t>.</w:t>
-      </w:r>
-      <w:proofErr w:type="gramEnd"/>
-      <w:r>
-        <w:rPr>
-          <w:lang w:val="ru-RU"/>
-        </w:rPr>
-        <w:t xml:space="preserve"> когда не совпадают, подробно описывают расхождения. пометка «не совпадает», «отличается» — это грубая ошибка.</w:t>
+        <w:t>— описание итогового поведения или результата по. если они совпадают, это указывают. когда не совпадают, подробно описывают расхождения. пометка «не совпадает», «отличается» — это грубая ошибка.</w:t>
       </w:r>
     </w:p>
     <w:p>
@@ -4367,6 +4324,9 @@
         <w:gridCol w:w="709"/>
       </w:tblGrid>
       <w:tr>
+        <w:trPr>
+          <w:trHeight w:val="1615"/>
+        </w:trPr>
         <w:tc>
           <w:tcPr>
             <w:tcW w:w="709" w:type="dxa"/>
@@ -6778,9 +6738,6 @@
         <w:ind w:firstLine="0"/>
         <w:jc w:val="left"/>
         <w:rPr>
-          <w:rFonts w:asciiTheme="minorHAnsi" w:eastAsia="SimSun" w:hAnsiTheme="minorHAnsi" w:cs="SimSun"/>
-          <w:sz w:val="24"/>
-          <w:szCs w:val="24"/>
           <w:lang w:val="ru-RU"/>
         </w:rPr>
       </w:pPr>
@@ -6792,9 +6749,168 @@
         <w:t>Рисунок Б – деятельность</w:t>
       </w:r>
     </w:p>
+    <w:p>
+      <w:pPr>
+        <w:ind w:firstLine="0"/>
+        <w:jc w:val="left"/>
+        <w:rPr>
+          <w:lang w:val="ru-RU"/>
+        </w:rPr>
+      </w:pPr>
+      <w:r>
+        <w:rPr>
+          <w:lang w:val="ru-RU"/>
+        </w:rPr>
+        <w:br w:type="page"/>
+      </w:r>
+    </w:p>
+    <w:p>
+      <w:pPr>
+        <w:pStyle w:val="1"/>
+        <w:ind w:firstLine="0"/>
+        <w:jc w:val="center"/>
+        <w:rPr>
+          <w:lang w:val="ru-RU"/>
+        </w:rPr>
+      </w:pPr>
+      <w:r>
+        <w:rPr>
+          <w:lang w:val="ru-RU"/>
+        </w:rPr>
+        <w:lastRenderedPageBreak/>
+        <w:t>Приложение В</w:t>
+      </w:r>
+    </w:p>
+    <w:p>
+      <w:pPr>
+        <w:pStyle w:val="2"/>
+        <w:spacing w:before="240" w:after="360"/>
+        <w:ind w:firstLine="0"/>
+        <w:jc w:val="center"/>
+        <w:rPr>
+          <w:i/>
+          <w:iCs/>
+          <w:lang w:val="ru-RU"/>
+        </w:rPr>
+      </w:pPr>
+      <w:r>
+        <w:rPr>
+          <w:i/>
+          <w:iCs/>
+          <w:lang w:val="ru-RU"/>
+        </w:rPr>
+        <w:t>(обязательное)</w:t>
+      </w:r>
+    </w:p>
+    <w:p>
+      <w:pPr>
+        <w:ind w:firstLine="0"/>
+        <w:jc w:val="center"/>
+        <w:rPr>
+          <w:b/>
+          <w:bCs/>
+          <w:sz w:val="32"/>
+          <w:szCs w:val="22"/>
+          <w:lang w:val="ru-RU"/>
+        </w:rPr>
+      </w:pPr>
+      <w:r>
+        <w:rPr>
+          <w:b/>
+          <w:bCs/>
+          <w:sz w:val="32"/>
+          <w:szCs w:val="22"/>
+          <w:lang w:val="ru-RU"/>
+        </w:rPr>
+        <w:t>Диаграмма классов</w:t>
+      </w:r>
+    </w:p>
+    <w:p>
+      <w:pPr>
+        <w:ind w:firstLine="0"/>
+        <w:jc w:val="center"/>
+        <w:rPr>
+          <w:b/>
+          <w:bCs/>
+          <w:sz w:val="32"/>
+          <w:szCs w:val="22"/>
+          <w:lang w:val="ru-RU"/>
+        </w:rPr>
+      </w:pPr>
+    </w:p>
+    <w:p>
+      <w:pPr>
+        <w:ind w:firstLine="0"/>
+        <w:jc w:val="center"/>
+        <w:rPr>
+          <w:b/>
+          <w:bCs/>
+          <w:sz w:val="32"/>
+          <w:szCs w:val="22"/>
+          <w:lang w:val="ru-RU"/>
+        </w:rPr>
+      </w:pPr>
+      <w:r>
+        <w:rPr>
+          <w:b/>
+          <w:bCs/>
+          <w:sz w:val="32"/>
+          <w:szCs w:val="22"/>
+          <w:lang w:val="ru-RU"/>
+        </w:rPr>
+        <w:drawing>
+          <wp:inline distT="0" distB="0" distL="0" distR="0" wp14:anchorId="3BB4F85C" wp14:editId="581C99FE">
+            <wp:extent cx="6300470" cy="3853180"/>
+            <wp:effectExtent l="0" t="0" r="5080" b="0"/>
+            <wp:docPr id="3" name="Рисунок 3"/>
+            <wp:cNvGraphicFramePr>
+              <a:graphicFrameLocks xmlns:a="http://schemas.openxmlformats.org/drawingml/2006/main" noChangeAspect="1"/>
+            </wp:cNvGraphicFramePr>
+            <a:graphic xmlns:a="http://schemas.openxmlformats.org/drawingml/2006/main">
+              <a:graphicData uri="http://schemas.openxmlformats.org/drawingml/2006/picture">
+                <pic:pic xmlns:pic="http://schemas.openxmlformats.org/drawingml/2006/picture">
+                  <pic:nvPicPr>
+                    <pic:cNvPr id="1" name=""/>
+                    <pic:cNvPicPr/>
+                  </pic:nvPicPr>
+                  <pic:blipFill>
+                    <a:blip r:embed="rId18"/>
+                    <a:stretch>
+                      <a:fillRect/>
+                    </a:stretch>
+                  </pic:blipFill>
+                  <pic:spPr>
+                    <a:xfrm>
+                      <a:off x="0" y="0"/>
+                      <a:ext cx="6300470" cy="3853180"/>
+                    </a:xfrm>
+                    <a:prstGeom prst="rect">
+                      <a:avLst/>
+                    </a:prstGeom>
+                  </pic:spPr>
+                </pic:pic>
+              </a:graphicData>
+            </a:graphic>
+          </wp:inline>
+        </w:drawing>
+      </w:r>
+    </w:p>
+    <w:p>
+      <w:pPr>
+        <w:rPr>
+          <w:lang w:val="ru-RU"/>
+        </w:rPr>
+      </w:pPr>
+      <w:r>
+        <w:rPr>
+          <w:lang w:val="ru-RU"/>
+        </w:rPr>
+        <w:t>Рисунок В – классы</w:t>
+      </w:r>
+    </w:p>
     <w:sectPr>
-      <w:headerReference w:type="default" r:id="rId18"/>
-      <w:headerReference w:type="first" r:id="rId19"/>
+      <w:headerReference w:type="default" r:id="rId19"/>
+      <w:headerReference w:type="first" r:id="rId20"/>
       <w:pgSz w:w="11906" w:h="16838"/>
       <w:pgMar w:top="669" w:right="566" w:bottom="1440" w:left="1418" w:header="283" w:footer="283" w:gutter="0"/>
       <w:cols w:space="720"/>
@@ -8854,19 +8970,8 @@
                                   <w:szCs w:val="18"/>
                                   <w:lang w:val="ru-RU"/>
                                 </w:rPr>
-                                <w:t xml:space="preserve">Каныгин </w:t>
+                                <w:t>Каныгин Д.В..</w:t>
                               </w:r>
-                              <w:proofErr w:type="gramStart"/>
-                              <w:r>
-                                <w:rPr>
-                                  <w:rFonts w:ascii="GOST type A" w:hAnsi="GOST type A"/>
-                                  <w:sz w:val="22"/>
-                                  <w:szCs w:val="18"/>
-                                  <w:lang w:val="ru-RU"/>
-                                </w:rPr>
-                                <w:t>Д.В..</w:t>
-                              </w:r>
-                              <w:proofErr w:type="gramEnd"/>
                             </w:p>
                           </w:txbxContent>
                         </wps:txbx>
@@ -9983,19 +10088,8 @@
                             <w:szCs w:val="18"/>
                             <w:lang w:val="ru-RU"/>
                           </w:rPr>
-                          <w:t xml:space="preserve">Каныгин </w:t>
+                          <w:t>Каныгин Д.В..</w:t>
                         </w:r>
-                        <w:proofErr w:type="gramStart"/>
-                        <w:r>
-                          <w:rPr>
-                            <w:rFonts w:ascii="GOST type A" w:hAnsi="GOST type A"/>
-                            <w:sz w:val="22"/>
-                            <w:szCs w:val="18"/>
-                            <w:lang w:val="ru-RU"/>
-                          </w:rPr>
-                          <w:t>Д.В..</w:t>
-                        </w:r>
-                        <w:proofErr w:type="gramEnd"/>
                       </w:p>
                     </w:txbxContent>
                   </v:textbox>

--- a/report.docx
+++ b/report.docx
@@ -32,8 +32,45 @@
             <w:pStyle w:val="2"/>
             <w:ind w:firstLine="0"/>
             <w:jc w:val="center"/>
+            <w:rPr>
+              <w:b w:val="0"/>
+              <w:bCs w:val="0"/>
+              <w:kern w:val="0"/>
+              <w:sz w:val="28"/>
+              <w:szCs w:val="20"/>
+            </w:rPr>
           </w:pPr>
           <w:bookmarkStart w:id="0" w:name="_Toc154451719"/>
+        </w:p>
+        <w:p>
+          <w:pPr>
+            <w:rPr>
+              <w:rFonts w:hint="default"/>
+              <w:b w:val="0"/>
+              <w:bCs w:val="0"/>
+              <w:kern w:val="0"/>
+              <w:sz w:val="28"/>
+              <w:szCs w:val="20"/>
+              <w:lang w:val="en-US"/>
+            </w:rPr>
+          </w:pPr>
+          <w:r>
+            <w:rPr>
+              <w:b w:val="0"/>
+              <w:bCs w:val="0"/>
+              <w:kern w:val="0"/>
+              <w:sz w:val="28"/>
+              <w:szCs w:val="20"/>
+            </w:rPr>
+            <w:br w:type="page"/>
+          </w:r>
+        </w:p>
+        <w:p>
+          <w:pPr>
+            <w:pStyle w:val="2"/>
+            <w:ind w:firstLine="0"/>
+            <w:jc w:val="center"/>
+          </w:pPr>
           <w:r>
             <w:t>Содержание</w:t>
           </w:r>
@@ -964,8 +1001,8 @@
           <w:lang w:val="ru-RU"/>
         </w:rPr>
       </w:pPr>
-      <w:bookmarkStart w:id="2" w:name="_Toc154451830"/>
-      <w:bookmarkStart w:id="3" w:name="_Toc154451720"/>
+      <w:bookmarkStart w:id="2" w:name="_Toc154451720"/>
+      <w:bookmarkStart w:id="3" w:name="_Toc154451830"/>
       <w:r>
         <w:rPr>
           <w:lang w:val="ru-RU"/>
@@ -1069,6 +1106,204 @@
           <w:lang w:val="en-US" w:eastAsia="zh-CN"/>
         </w:rPr>
         <w:t>Интеграция сторонних фреймворков также сыграет ключевую роль в обеспечении разнообразных возможностей для пользователей. При разработке следует учесть момент с использованием современных фреймворков для визуализации данных, улучшения интерактивности и оптимизации процесса разработки.</w:t>
+      </w:r>
+    </w:p>
+    <w:p>
+      <w:pPr>
+        <w:bidi w:val="0"/>
+        <w:rPr>
+          <w:rFonts w:hint="default"/>
+        </w:rPr>
+      </w:pPr>
+      <w:r>
+        <w:t>Изучение математических функций через графики является эффективным способом увидеть их поведение и взаимосвязь между переменными. Приложение, разрабатываемое на основе .NET WPF и языка C#, преследует цель предоставить пользователям инструмент для удобного и интуитивно понятного анализа функций. Визуализация математических функций в виде графиков позволит пользователям быстро увидеть их особенности, такие как экстремумы, перегибы, асимптоты, и использовать эту информацию для более глубокого понимания математических концепций.</w:t>
+      </w:r>
+      <w:r>
+        <w:rPr>
+          <w:rFonts w:hint="default"/>
+        </w:rPr>
+        <w:br w:type="textWrapping"/>
+      </w:r>
+      <w:r>
+        <w:rPr>
+          <w:rFonts w:hint="default"/>
+          <w:lang w:val="ru-RU"/>
+        </w:rPr>
+        <w:tab/>
+      </w:r>
+      <w:r>
+        <w:rPr>
+          <w:rFonts w:hint="default"/>
+        </w:rPr>
+        <w:t>Это приложение также может быть полезным для студентов и учителей, позволяя им исследовать различные функции и демонстрировать их особенности в учебных целях. Благодаря возможности масштабирования, перемещения и изменения параметров графиков, пользователи смогут в интерактивном режиме изучать различные функции и их взаимодействие.</w:t>
+      </w:r>
+      <w:r>
+        <w:rPr>
+          <w:rFonts w:hint="default"/>
+        </w:rPr>
+        <w:br w:type="textWrapping"/>
+      </w:r>
+      <w:r>
+        <w:rPr>
+          <w:rFonts w:hint="default"/>
+          <w:lang w:val="ru-RU"/>
+        </w:rPr>
+        <w:tab/>
+      </w:r>
+      <w:r>
+        <w:rPr>
+          <w:rFonts w:hint="default"/>
+        </w:rPr>
+        <w:t>Разработка данного приложения требует не только понимания математических концепций, но и умения эффективно использовать инструменты разработки, такие как .NET WPF и язык C#. Кроме того, необходимо уделить особое внимание дизайну пользовательского интерфейса, чтобы обеспечить удобство использования приложения для широкого круга пользователей.</w:t>
+      </w:r>
+    </w:p>
+    <w:p>
+      <w:pPr>
+        <w:rPr>
+          <w:lang w:val="ru-RU"/>
+        </w:rPr>
+      </w:pPr>
+      <w:r>
+        <w:rPr>
+          <w:rFonts w:hint="default"/>
+          <w:lang w:val="ru-RU"/>
+        </w:rPr>
+        <w:t>Также, не стоит забывать о том, что п</w:t>
+      </w:r>
+      <w:r>
+        <w:rPr>
+          <w:lang w:val="ru-RU"/>
+        </w:rPr>
+        <w:t xml:space="preserve">роектирование приложения является критически важным этапом в создании программного продукта. От корректного определения требований до архитектурного проектирования, каждый шаг имеет важное значение. Недостаточное внимание к проектированию может привести к серьезным проблемам в будущем, таким как нестабильность приложения, неудовлетворение пользовательских потребностей, и сложности в дальнейшем развитии, например, недостаточное внимание к проектированию привело к печальным последствиям в ситуации, когда в 1999 году компания </w:t>
+      </w:r>
+      <w:r>
+        <w:t>NASA</w:t>
+      </w:r>
+      <w:r>
+        <w:rPr>
+          <w:lang w:val="ru-RU"/>
+        </w:rPr>
+        <w:t xml:space="preserve"> потеряла марсианский лэндер, изображенный на рисунке 2 и носящий имя "</w:t>
+      </w:r>
+      <w:r>
+        <w:t>Mars</w:t>
+      </w:r>
+      <w:r>
+        <w:rPr>
+          <w:lang w:val="ru-RU"/>
+        </w:rPr>
+        <w:t xml:space="preserve"> </w:t>
+      </w:r>
+      <w:r>
+        <w:t>Climate</w:t>
+      </w:r>
+      <w:r>
+        <w:rPr>
+          <w:lang w:val="ru-RU"/>
+        </w:rPr>
+        <w:t xml:space="preserve"> </w:t>
+      </w:r>
+      <w:r>
+        <w:t>Orbiter</w:t>
+      </w:r>
+      <w:r>
+        <w:rPr>
+          <w:lang w:val="ru-RU"/>
+        </w:rPr>
+        <w:t>" - причиной стала ошибочная интерпретация данных из-за использования различных систем единиц в разработанных различными группами специалистов компонентах программного обеспечения [1]. Этот случай проиллюстрировал важность тщательного проектирования и обеспечения согласованности между компонентами программного продукта.</w:t>
+      </w:r>
+    </w:p>
+    <w:p>
+      <w:pPr>
+        <w:ind w:firstLine="0"/>
+        <w:rPr>
+          <w:lang w:val="ru-RU"/>
+        </w:rPr>
+      </w:pPr>
+    </w:p>
+    <w:p>
+      <w:pPr>
+        <w:ind w:firstLine="0"/>
+        <w:jc w:val="center"/>
+        <w:rPr>
+          <w:lang w:val="ru-RU"/>
+        </w:rPr>
+      </w:pPr>
+      <w:r>
+        <w:drawing>
+          <wp:inline distT="0" distB="0" distL="0" distR="0">
+            <wp:extent cx="3637280" cy="3307715"/>
+            <wp:effectExtent l="0" t="0" r="1270" b="6985"/>
+            <wp:docPr id="175" name="Рисунок 175" descr="Artist's concept of Mars Climate Orbiter"/>
+            <wp:cNvGraphicFramePr>
+              <a:graphicFrameLocks xmlns:a="http://schemas.openxmlformats.org/drawingml/2006/main" noChangeAspect="1"/>
+            </wp:cNvGraphicFramePr>
+            <a:graphic xmlns:a="http://schemas.openxmlformats.org/drawingml/2006/main">
+              <a:graphicData uri="http://schemas.openxmlformats.org/drawingml/2006/picture">
+                <pic:pic xmlns:pic="http://schemas.openxmlformats.org/drawingml/2006/picture">
+                  <pic:nvPicPr>
+                    <pic:cNvPr id="175" name="Рисунок 175" descr="Artist's concept of Mars Climate Orbiter"/>
+                    <pic:cNvPicPr>
+                      <a:picLocks noChangeAspect="1" noChangeArrowheads="1"/>
+                    </pic:cNvPicPr>
+                  </pic:nvPicPr>
+                  <pic:blipFill>
+                    <a:blip r:embed="rId6" cstate="print">
+                      <a:extLst>
+                        <a:ext uri="{28A0092B-C50C-407E-A947-70E740481C1C}">
+                          <a14:useLocalDpi xmlns:a14="http://schemas.microsoft.com/office/drawing/2010/main" val="0"/>
+                        </a:ext>
+                      </a:extLst>
+                    </a:blip>
+                    <a:srcRect/>
+                    <a:stretch>
+                      <a:fillRect/>
+                    </a:stretch>
+                  </pic:blipFill>
+                  <pic:spPr>
+                    <a:xfrm>
+                      <a:off x="0" y="0"/>
+                      <a:ext cx="3686159" cy="3351795"/>
+                    </a:xfrm>
+                    <a:prstGeom prst="rect">
+                      <a:avLst/>
+                    </a:prstGeom>
+                    <a:noFill/>
+                    <a:ln>
+                      <a:noFill/>
+                    </a:ln>
+                  </pic:spPr>
+                </pic:pic>
+              </a:graphicData>
+            </a:graphic>
+          </wp:inline>
+        </w:drawing>
+      </w:r>
+    </w:p>
+    <w:p>
+      <w:pPr>
+        <w:rPr>
+          <w:lang w:val="ru-RU"/>
+        </w:rPr>
+      </w:pPr>
+      <w:r>
+        <w:rPr>
+          <w:lang w:val="ru-RU"/>
+        </w:rPr>
+        <w:t xml:space="preserve">Рисунок </w:t>
+      </w:r>
+      <w:r>
+        <w:rPr>
+          <w:rFonts w:hint="default"/>
+          <w:lang w:val="ru-RU"/>
+        </w:rPr>
+        <w:t>1</w:t>
+      </w:r>
+      <w:r>
+        <w:rPr>
+          <w:lang w:val="ru-RU"/>
+        </w:rPr>
+        <w:t xml:space="preserve"> – лендер</w:t>
       </w:r>
     </w:p>
     <w:p>
@@ -1082,47 +1317,6 @@
         </w:rPr>
       </w:pPr>
       <w:r>
-        <w:t>Изучение математических функций через графики является эффективным способом увидеть их поведение и взаимосвязь между переменными. Приложение, разрабатываемое на основе .NET WPF и языка C#, преследует цель предоставить пользователям инструмент для удобного и интуитивно понятного анализа функций. Визуализация математических функций в виде графиков позволит пользователям быстро увидеть их особенности, такие как экстремумы, перегибы, асимптоты, и использовать эту информацию для более глубокого понимания математических концепций.</w:t>
-      </w:r>
-      <w:r>
-        <w:rPr>
-          <w:rFonts w:hint="default"/>
-        </w:rPr>
-        <w:br w:type="textWrapping"/>
-      </w:r>
-      <w:r>
-        <w:rPr>
-          <w:rFonts w:hint="default"/>
-          <w:lang w:val="ru-RU"/>
-        </w:rPr>
-        <w:tab/>
-      </w:r>
-      <w:r>
-        <w:rPr>
-          <w:rFonts w:hint="default"/>
-        </w:rPr>
-        <w:t>Это приложение также может быть полезным для студентов и учителей, позволяя им исследовать различные функции и демонстрировать их особенности в учебных целях. Благодаря возможности масштабирования, перемещения и изменения параметров графиков, пользователи смогут в интерактивном режиме изучать различные функции и их взаимодействие.</w:t>
-      </w:r>
-      <w:r>
-        <w:rPr>
-          <w:rFonts w:hint="default"/>
-        </w:rPr>
-        <w:br w:type="textWrapping"/>
-      </w:r>
-      <w:r>
-        <w:rPr>
-          <w:rFonts w:hint="default"/>
-          <w:lang w:val="ru-RU"/>
-        </w:rPr>
-        <w:tab/>
-      </w:r>
-      <w:r>
-        <w:rPr>
-          <w:rFonts w:hint="default"/>
-        </w:rPr>
-        <w:t>Разработка данного приложения требует не только понимания математических концепций, но и умения эффективно использовать инструменты разработки, такие как .NET WPF и язык C#. Кроме того, необходимо уделить особое внимание дизайну пользовательского интерфейса, чтобы обеспечить удобство использования приложения для широкого круга пользователей.</w:t>
-      </w:r>
-      <w:r>
         <w:rPr>
           <w:b/>
           <w:bCs/>
@@ -1139,8 +1333,8 @@
           <w:lang w:val="ru-RU"/>
         </w:rPr>
       </w:pPr>
-      <w:bookmarkStart w:id="4" w:name="_Toc154451721"/>
-      <w:bookmarkStart w:id="5" w:name="_Toc154451831"/>
+      <w:bookmarkStart w:id="4" w:name="_Toc154451831"/>
+      <w:bookmarkStart w:id="5" w:name="_Toc154451721"/>
       <w:r>
         <w:rPr>
           <w:lang w:val="ru-RU"/>
@@ -1400,7 +1594,7 @@
                     </pic:cNvPicPr>
                   </pic:nvPicPr>
                   <pic:blipFill>
-                    <a:blip r:embed="rId6" cstate="print">
+                    <a:blip r:embed="rId7" cstate="print">
                       <a:extLst>
                         <a:ext uri="{28A0092B-C50C-407E-A947-70E740481C1C}">
                           <a14:useLocalDpi xmlns:a14="http://schemas.microsoft.com/office/drawing/2010/main" val="0"/>
@@ -1442,7 +1636,20 @@
         <w:rPr>
           <w:lang w:val="ru-RU"/>
         </w:rPr>
-        <w:t>Рисунок 1 - автоматизация</w:t>
+        <w:t xml:space="preserve">Рисунок </w:t>
+      </w:r>
+      <w:r>
+        <w:rPr>
+          <w:rFonts w:hint="default"/>
+          <w:lang w:val="ru-RU"/>
+        </w:rPr>
+        <w:t>2</w:t>
+      </w:r>
+      <w:r>
+        <w:rPr>
+          <w:lang w:val="ru-RU"/>
+        </w:rPr>
+        <w:t xml:space="preserve"> - автоматизация</w:t>
       </w:r>
     </w:p>
     <w:p>
@@ -1467,8 +1674,8 @@
           <w:lang w:val="ru-RU"/>
         </w:rPr>
       </w:pPr>
-      <w:bookmarkStart w:id="6" w:name="_Toc154451722"/>
-      <w:bookmarkStart w:id="7" w:name="_Toc154451832"/>
+      <w:bookmarkStart w:id="6" w:name="_Toc154451832"/>
+      <w:bookmarkStart w:id="7" w:name="_Toc154451722"/>
       <w:r>
         <w:rPr>
           <w:lang w:val="ru-RU"/>
@@ -1481,138 +1688,153 @@
     <w:p>
       <w:pPr>
         <w:rPr>
-          <w:lang w:val="ru-RU"/>
-        </w:rPr>
-      </w:pPr>
-      <w:r>
-        <w:rPr>
-          <w:lang w:val="ru-RU"/>
-        </w:rPr>
-        <w:t xml:space="preserve">Проектирование приложения является критически важным этапом в создании программного продукта. От корректного определения требований до архитектурного проектирования, каждый шаг имеет важное значение. Недостаточное внимание к проектированию может привести к серьезным проблемам в будущем, таким как нестабильность приложения, неудовлетворение пользовательских потребностей, и сложности в дальнейшем развитии, например, недостаточное внимание к проектированию привело к печальным последствиям в ситуации, когда в 1999 году компания </w:t>
-      </w:r>
-      <w:r>
-        <w:t>NASA</w:t>
-      </w:r>
-      <w:r>
-        <w:rPr>
-          <w:lang w:val="ru-RU"/>
-        </w:rPr>
-        <w:t xml:space="preserve"> потеряла марсианский лэндер, изображенный на рисунке 2 и носящий имя "</w:t>
-      </w:r>
-      <w:r>
-        <w:t>Mars</w:t>
-      </w:r>
-      <w:r>
-        <w:rPr>
-          <w:lang w:val="ru-RU"/>
-        </w:rPr>
-        <w:t xml:space="preserve"> </w:t>
-      </w:r>
-      <w:r>
-        <w:t>Climate</w:t>
-      </w:r>
-      <w:r>
-        <w:rPr>
-          <w:lang w:val="ru-RU"/>
-        </w:rPr>
-        <w:t xml:space="preserve"> </w:t>
-      </w:r>
-      <w:r>
-        <w:t>Orbiter</w:t>
-      </w:r>
-      <w:r>
-        <w:rPr>
-          <w:lang w:val="ru-RU"/>
-        </w:rPr>
-        <w:t>" - причиной стала ошибочная интерпретация данных из-за использования различных систем единиц в разработанных различными группами специалистов компонентах программного обеспечения [1]. Этот случай проиллюстрировал важность тщательного проектирования и обеспечения согласованности между компонентами программного продукта.</w:t>
-      </w:r>
-    </w:p>
-    <w:p>
-      <w:pPr>
-        <w:ind w:firstLine="0"/>
-        <w:rPr>
-          <w:lang w:val="ru-RU"/>
-        </w:rPr>
-      </w:pPr>
-    </w:p>
-    <w:p>
-      <w:pPr>
-        <w:ind w:firstLine="0"/>
-        <w:jc w:val="center"/>
-        <w:rPr>
-          <w:lang w:val="ru-RU"/>
-        </w:rPr>
-      </w:pPr>
-      <w:r>
-        <w:drawing>
-          <wp:inline distT="0" distB="0" distL="0" distR="0">
-            <wp:extent cx="3637280" cy="3307715"/>
-            <wp:effectExtent l="0" t="0" r="1270" b="6985"/>
-            <wp:docPr id="175" name="Рисунок 175" descr="Artist's concept of Mars Climate Orbiter"/>
-            <wp:cNvGraphicFramePr>
-              <a:graphicFrameLocks xmlns:a="http://schemas.openxmlformats.org/drawingml/2006/main" noChangeAspect="1"/>
-            </wp:cNvGraphicFramePr>
-            <a:graphic xmlns:a="http://schemas.openxmlformats.org/drawingml/2006/main">
-              <a:graphicData uri="http://schemas.openxmlformats.org/drawingml/2006/picture">
-                <pic:pic xmlns:pic="http://schemas.openxmlformats.org/drawingml/2006/picture">
-                  <pic:nvPicPr>
-                    <pic:cNvPr id="175" name="Рисунок 175" descr="Artist's concept of Mars Climate Orbiter"/>
-                    <pic:cNvPicPr>
-                      <a:picLocks noChangeAspect="1" noChangeArrowheads="1"/>
-                    </pic:cNvPicPr>
-                  </pic:nvPicPr>
-                  <pic:blipFill>
-                    <a:blip r:embed="rId7" cstate="print">
-                      <a:extLst>
-                        <a:ext uri="{28A0092B-C50C-407E-A947-70E740481C1C}">
-                          <a14:useLocalDpi xmlns:a14="http://schemas.microsoft.com/office/drawing/2010/main" val="0"/>
-                        </a:ext>
-                      </a:extLst>
-                    </a:blip>
-                    <a:srcRect/>
-                    <a:stretch>
-                      <a:fillRect/>
-                    </a:stretch>
-                  </pic:blipFill>
-                  <pic:spPr>
-                    <a:xfrm>
-                      <a:off x="0" y="0"/>
-                      <a:ext cx="3686159" cy="3351795"/>
-                    </a:xfrm>
-                    <a:prstGeom prst="rect">
-                      <a:avLst/>
-                    </a:prstGeom>
-                    <a:noFill/>
-                    <a:ln>
-                      <a:noFill/>
-                    </a:ln>
-                  </pic:spPr>
-                </pic:pic>
-              </a:graphicData>
-            </a:graphic>
-          </wp:inline>
-        </w:drawing>
-      </w:r>
-    </w:p>
-    <w:p>
-      <w:pPr>
-        <w:rPr>
-          <w:lang w:val="ru-RU"/>
-        </w:rPr>
-      </w:pPr>
-      <w:r>
-        <w:rPr>
-          <w:lang w:val="ru-RU"/>
-        </w:rPr>
-        <w:t>Рисунок 2 – лендер</w:t>
-      </w:r>
-    </w:p>
-    <w:p>
-      <w:pPr>
-        <w:rPr>
-          <w:lang w:val="ru-RU"/>
-        </w:rPr>
-      </w:pPr>
+          <w:rFonts w:hint="default"/>
+          <w:lang w:val="ru-RU"/>
+        </w:rPr>
+      </w:pPr>
+      <w:r>
+        <w:rPr>
+          <w:rFonts w:hint="default"/>
+          <w:lang w:val="ru-RU"/>
+        </w:rPr>
+        <w:t>Проектирование программного обеспечения — процесс создания проекта программного обеспечения (ПО), а также дисциплина, изучающая методы проектирования. Проектирование ПО является частным случаем проектирования продуктов и процессов.</w:t>
+      </w:r>
+    </w:p>
+    <w:p>
+      <w:pPr>
+        <w:rPr>
+          <w:rFonts w:hint="default"/>
+          <w:lang w:val="ru-RU"/>
+        </w:rPr>
+      </w:pPr>
+      <w:r>
+        <w:rPr>
+          <w:rFonts w:hint="default"/>
+          <w:lang w:val="ru-RU"/>
+        </w:rPr>
+        <w:t xml:space="preserve"> Проектирование ПО включает следующие основные виды деятельности:</w:t>
+      </w:r>
+    </w:p>
+    <w:p>
+      <w:pPr>
+        <w:rPr>
+          <w:rFonts w:hint="default"/>
+          <w:lang w:val="ru-RU"/>
+        </w:rPr>
+      </w:pPr>
+      <w:r>
+        <w:rPr>
+          <w:rFonts w:hint="default"/>
+          <w:lang w:val="ru-RU"/>
+        </w:rPr>
+        <w:t xml:space="preserve">выбор метода и стратегии решения; </w:t>
+      </w:r>
+    </w:p>
+    <w:p>
+      <w:pPr>
+        <w:rPr>
+          <w:rFonts w:hint="default"/>
+          <w:lang w:val="ru-RU"/>
+        </w:rPr>
+      </w:pPr>
+      <w:r>
+        <w:rPr>
+          <w:rFonts w:hint="default"/>
+          <w:lang w:val="ru-RU"/>
+        </w:rPr>
+        <w:t xml:space="preserve">выбор представления внутренних данных; </w:t>
+      </w:r>
+    </w:p>
+    <w:p>
+      <w:pPr>
+        <w:rPr>
+          <w:rFonts w:hint="default"/>
+          <w:lang w:val="ru-RU"/>
+        </w:rPr>
+      </w:pPr>
+      <w:r>
+        <w:rPr>
+          <w:rFonts w:hint="default"/>
+          <w:lang w:val="ru-RU"/>
+        </w:rPr>
+        <w:t xml:space="preserve">разработка основного алгоритма; </w:t>
+      </w:r>
+    </w:p>
+    <w:p>
+      <w:pPr>
+        <w:rPr>
+          <w:rFonts w:hint="default"/>
+          <w:lang w:val="ru-RU"/>
+        </w:rPr>
+      </w:pPr>
+      <w:r>
+        <w:rPr>
+          <w:rFonts w:hint="default"/>
+          <w:lang w:val="ru-RU"/>
+        </w:rPr>
+        <w:t xml:space="preserve">документирование ПО; </w:t>
+      </w:r>
+    </w:p>
+    <w:p>
+      <w:pPr>
+        <w:rPr>
+          <w:rFonts w:hint="default"/>
+          <w:lang w:val="ru-RU"/>
+        </w:rPr>
+      </w:pPr>
+      <w:r>
+        <w:rPr>
+          <w:rFonts w:hint="default"/>
+          <w:lang w:val="ru-RU"/>
+        </w:rPr>
+        <w:t xml:space="preserve">тестирование и подбор тестов; </w:t>
+      </w:r>
+    </w:p>
+    <w:p>
+      <w:pPr>
+        <w:rPr>
+          <w:rFonts w:hint="default"/>
+          <w:lang w:val="ru-RU"/>
+        </w:rPr>
+      </w:pPr>
+      <w:r>
+        <w:rPr>
+          <w:rFonts w:hint="default"/>
+          <w:lang w:val="ru-RU"/>
+        </w:rPr>
+        <w:t xml:space="preserve">выбор представления входных данных. </w:t>
+      </w:r>
+    </w:p>
+    <w:p>
+      <w:pPr>
+        <w:rPr>
+          <w:rFonts w:hint="default"/>
+          <w:lang w:val="ru-RU"/>
+        </w:rPr>
+      </w:pPr>
+      <w:r>
+        <w:rPr>
+          <w:rFonts w:hint="default"/>
+          <w:lang w:val="ru-RU"/>
+        </w:rPr>
+        <w:t xml:space="preserve">Первоначально программа рассматривается как чёрный ящик. Ход процесса проектирования и его результаты зависят не только от состава требований, но и выбранной модели процесса, опыта проектировщика. </w:t>
+      </w:r>
+    </w:p>
+    <w:p>
+      <w:pPr>
+        <w:rPr>
+          <w:lang w:val="ru-RU"/>
+        </w:rPr>
+      </w:pPr>
+      <w:bookmarkStart w:id="27" w:name="_GoBack"/>
+      <w:bookmarkEnd w:id="27"/>
+      <w:r>
+        <w:rPr>
+          <w:rFonts w:hint="default"/>
+          <w:lang w:val="ru-RU"/>
+        </w:rPr>
+        <w:t>В зависимости от класса создаваемого ПО, процесс проектирования может обеспечиваться как «ручным» проектированием, так и различными средствами его автоматизации. В процессе проектирования ПО для выражения его характеристик используются различные нотации — блок-схемы, ER-диаграммы, UML-диаграммы, DFD-диаграммы, а также макеты.</w:t>
+      </w:r>
     </w:p>
     <w:p>
       <w:pPr>
@@ -1819,8 +2041,8 @@
           <w:lang w:val="ru-RU"/>
         </w:rPr>
       </w:pPr>
-      <w:bookmarkStart w:id="8" w:name="_Toc154451833"/>
-      <w:bookmarkStart w:id="9" w:name="_Toc154451723"/>
+      <w:bookmarkStart w:id="8" w:name="_Toc154451723"/>
+      <w:bookmarkStart w:id="9" w:name="_Toc154451833"/>
       <w:r>
         <w:rPr>
           <w:lang w:val="ru-RU"/>
@@ -2312,14 +2534,22 @@
       <w:pPr>
         <w:ind w:firstLine="720"/>
         <w:rPr>
-          <w:lang w:val="ru-RU"/>
-        </w:rPr>
-      </w:pPr>
-      <w:r>
-        <w:rPr>
-          <w:lang w:val="ru-RU"/>
-        </w:rPr>
-        <w:t>Рисунок 4 – прощание</w:t>
+          <w:rFonts w:hint="default"/>
+          <w:lang w:val="ru-RU"/>
+        </w:rPr>
+      </w:pPr>
+      <w:r>
+        <w:rPr>
+          <w:lang w:val="ru-RU"/>
+        </w:rPr>
+        <w:t>Рисунок 4 – нулевые</w:t>
+      </w:r>
+      <w:r>
+        <w:rPr>
+          <w:rFonts w:hint="default"/>
+          <w:lang w:val="ru-RU"/>
+        </w:rPr>
+        <w:t xml:space="preserve"> координаты</w:t>
       </w:r>
     </w:p>
     <w:p>
@@ -2396,14 +2626,22 @@
       <w:pPr>
         <w:ind w:firstLine="720"/>
         <w:rPr>
-          <w:lang w:val="ru-RU"/>
-        </w:rPr>
-      </w:pPr>
-      <w:r>
-        <w:rPr>
-          <w:lang w:val="ru-RU"/>
-        </w:rPr>
-        <w:t>Рисунок 5 – главный экран</w:t>
+          <w:rFonts w:hint="default"/>
+          <w:lang w:val="ru-RU"/>
+        </w:rPr>
+      </w:pPr>
+      <w:r>
+        <w:rPr>
+          <w:lang w:val="ru-RU"/>
+        </w:rPr>
+        <w:t>Рисунок 5 – вычисление</w:t>
+      </w:r>
+      <w:r>
+        <w:rPr>
+          <w:rFonts w:hint="default"/>
+          <w:lang w:val="ru-RU"/>
+        </w:rPr>
+        <w:t xml:space="preserve"> точек</w:t>
       </w:r>
     </w:p>
     <w:p>
@@ -2480,14 +2718,22 @@
       <w:pPr>
         <w:ind w:firstLine="720"/>
         <w:rPr>
-          <w:lang w:val="ru-RU"/>
-        </w:rPr>
-      </w:pPr>
-      <w:r>
-        <w:rPr>
-          <w:lang w:val="ru-RU"/>
-        </w:rPr>
-        <w:t>Рисунок 6 - помилование</w:t>
+          <w:rFonts w:hint="default"/>
+          <w:lang w:val="ru-RU"/>
+        </w:rPr>
+      </w:pPr>
+      <w:r>
+        <w:rPr>
+          <w:lang w:val="ru-RU"/>
+        </w:rPr>
+        <w:t xml:space="preserve">Рисунок 6 - </w:t>
+      </w:r>
+      <w:r>
+        <w:rPr>
+          <w:rFonts w:hint="default"/>
+          <w:lang w:val="ru-RU"/>
+        </w:rPr>
+        <w:t>перевод функции</w:t>
       </w:r>
     </w:p>
     <w:p>
@@ -2638,8 +2884,8 @@
           <w:lang w:val="ru-RU"/>
         </w:rPr>
       </w:pPr>
-      <w:bookmarkStart w:id="14" w:name="_Toc154451836"/>
-      <w:bookmarkStart w:id="15" w:name="_Toc154451726"/>
+      <w:bookmarkStart w:id="14" w:name="_Toc154451726"/>
+      <w:bookmarkStart w:id="15" w:name="_Toc154451836"/>
       <w:r>
         <w:rPr>
           <w:lang w:val="ru-RU"/>
@@ -4453,8 +4699,6 @@
               </w:rPr>
               <w:t xml:space="preserve"> таблицы 1</w:t>
             </w:r>
-            <w:bookmarkStart w:id="27" w:name="_GoBack"/>
-            <w:bookmarkEnd w:id="27"/>
           </w:p>
         </w:tc>
       </w:tr>
@@ -5070,8 +5314,8 @@
           <w:lang w:val="ru-RU"/>
         </w:rPr>
       </w:pPr>
-      <w:bookmarkStart w:id="21" w:name="_Toc154451840"/>
-      <w:bookmarkStart w:id="22" w:name="_Toc154451729"/>
+      <w:bookmarkStart w:id="21" w:name="_Toc154451729"/>
+      <w:bookmarkStart w:id="22" w:name="_Toc154451840"/>
       <w:r>
         <w:rPr>
           <w:lang w:val="ru-RU"/>
@@ -5611,8 +5855,8 @@
           <w:lang w:val="ru-RU"/>
         </w:rPr>
       </w:pPr>
-      <w:bookmarkStart w:id="23" w:name="_Toc154451841"/>
-      <w:bookmarkStart w:id="24" w:name="_Toc154451730"/>
+      <w:bookmarkStart w:id="23" w:name="_Toc154451730"/>
+      <w:bookmarkStart w:id="24" w:name="_Toc154451841"/>
       <w:r>
         <w:rPr>
           <w:lang w:val="ru-RU"/>
@@ -5797,8 +6041,8 @@
           <w:lang w:val="ru-RU"/>
         </w:rPr>
       </w:pPr>
-      <w:bookmarkStart w:id="25" w:name="_Toc154451731"/>
-      <w:bookmarkStart w:id="26" w:name="_Toc154451842"/>
+      <w:bookmarkStart w:id="25" w:name="_Toc154451842"/>
+      <w:bookmarkStart w:id="26" w:name="_Toc154451731"/>
       <w:r>
         <w:rPr>
           <w:lang w:val="ru-RU"/>
